--- a/Keyboard project report.docx
+++ b/Keyboard project report.docx
@@ -336,7 +336,7 @@
               <w:r>
                 <w:fldChar w:fldCharType="separate"/>
               </w:r>
-              <w:hyperlink w:anchor="_Toc140138669" w:history="1">
+              <w:hyperlink w:anchor="_Toc141176060" w:history="1">
                 <w:r>
                   <w:rPr>
                     <w:rStyle w:val="Hyperlinkki"/>
@@ -380,7 +380,7 @@
                     <w:noProof/>
                     <w:webHidden/>
                   </w:rPr>
-                  <w:instrText xml:space="preserve"> PAGEREF _Toc140138669 \h </w:instrText>
+                  <w:instrText xml:space="preserve"> PAGEREF _Toc141176060 \h </w:instrText>
                 </w:r>
                 <w:r>
                   <w:rPr>
@@ -426,7 +426,7 @@
                   <w14:ligatures w14:val="standardContextual"/>
                 </w:rPr>
               </w:pPr>
-              <w:hyperlink w:anchor="_Toc140138670" w:history="1">
+              <w:hyperlink w:anchor="_Toc141176061" w:history="1">
                 <w:r>
                   <w:rPr>
                     <w:rStyle w:val="Hyperlinkki"/>
@@ -470,7 +470,7 @@
                     <w:noProof/>
                     <w:webHidden/>
                   </w:rPr>
-                  <w:instrText xml:space="preserve"> PAGEREF _Toc140138670 \h </w:instrText>
+                  <w:instrText xml:space="preserve"> PAGEREF _Toc141176061 \h </w:instrText>
                 </w:r>
                 <w:r>
                   <w:rPr>
@@ -516,7 +516,7 @@
                   <w14:ligatures w14:val="standardContextual"/>
                 </w:rPr>
               </w:pPr>
-              <w:hyperlink w:anchor="_Toc140138671" w:history="1">
+              <w:hyperlink w:anchor="_Toc141176062" w:history="1">
                 <w:r>
                   <w:rPr>
                     <w:rStyle w:val="Hyperlinkki"/>
@@ -560,7 +560,7 @@
                     <w:noProof/>
                     <w:webHidden/>
                   </w:rPr>
-                  <w:instrText xml:space="preserve"> PAGEREF _Toc140138671 \h </w:instrText>
+                  <w:instrText xml:space="preserve"> PAGEREF _Toc141176062 \h </w:instrText>
                 </w:r>
                 <w:r>
                   <w:rPr>
@@ -606,7 +606,7 @@
                   <w14:ligatures w14:val="standardContextual"/>
                 </w:rPr>
               </w:pPr>
-              <w:hyperlink w:anchor="_Toc140138672" w:history="1">
+              <w:hyperlink w:anchor="_Toc141176063" w:history="1">
                 <w:r>
                   <w:rPr>
                     <w:rStyle w:val="Hyperlinkki"/>
@@ -650,7 +650,7 @@
                     <w:noProof/>
                     <w:webHidden/>
                   </w:rPr>
-                  <w:instrText xml:space="preserve"> PAGEREF _Toc140138672 \h </w:instrText>
+                  <w:instrText xml:space="preserve"> PAGEREF _Toc141176063 \h </w:instrText>
                 </w:r>
                 <w:r>
                   <w:rPr>
@@ -696,7 +696,7 @@
                   <w14:ligatures w14:val="standardContextual"/>
                 </w:rPr>
               </w:pPr>
-              <w:hyperlink w:anchor="_Toc140138673" w:history="1">
+              <w:hyperlink w:anchor="_Toc141176064" w:history="1">
                 <w:r>
                   <w:rPr>
                     <w:rStyle w:val="Hyperlinkki"/>
@@ -740,7 +740,7 @@
                     <w:noProof/>
                     <w:webHidden/>
                   </w:rPr>
-                  <w:instrText xml:space="preserve"> PAGEREF _Toc140138673 \h </w:instrText>
+                  <w:instrText xml:space="preserve"> PAGEREF _Toc141176064 \h </w:instrText>
                 </w:r>
                 <w:r>
                   <w:rPr>
@@ -786,7 +786,7 @@
                   <w14:ligatures w14:val="standardContextual"/>
                 </w:rPr>
               </w:pPr>
-              <w:hyperlink w:anchor="_Toc140138674" w:history="1">
+              <w:hyperlink w:anchor="_Toc141176065" w:history="1">
                 <w:r>
                   <w:rPr>
                     <w:rStyle w:val="Hyperlinkki"/>
@@ -830,7 +830,7 @@
                     <w:noProof/>
                     <w:webHidden/>
                   </w:rPr>
-                  <w:instrText xml:space="preserve"> PAGEREF _Toc140138674 \h </w:instrText>
+                  <w:instrText xml:space="preserve"> PAGEREF _Toc141176065 \h </w:instrText>
                 </w:r>
                 <w:r>
                   <w:rPr>
@@ -876,7 +876,7 @@
                   <w14:ligatures w14:val="standardContextual"/>
                 </w:rPr>
               </w:pPr>
-              <w:hyperlink w:anchor="_Toc140138675" w:history="1">
+              <w:hyperlink w:anchor="_Toc141176066" w:history="1">
                 <w:r>
                   <w:rPr>
                     <w:rStyle w:val="Hyperlinkki"/>
@@ -920,7 +920,7 @@
                     <w:noProof/>
                     <w:webHidden/>
                   </w:rPr>
-                  <w:instrText xml:space="preserve"> PAGEREF _Toc140138675 \h </w:instrText>
+                  <w:instrText xml:space="preserve"> PAGEREF _Toc141176066 \h </w:instrText>
                 </w:r>
                 <w:r>
                   <w:rPr>
@@ -966,7 +966,7 @@
                   <w14:ligatures w14:val="standardContextual"/>
                 </w:rPr>
               </w:pPr>
-              <w:hyperlink w:anchor="_Toc140138676" w:history="1">
+              <w:hyperlink w:anchor="_Toc141176067" w:history="1">
                 <w:r>
                   <w:rPr>
                     <w:rStyle w:val="Hyperlinkki"/>
@@ -1010,7 +1010,7 @@
                     <w:noProof/>
                     <w:webHidden/>
                   </w:rPr>
-                  <w:instrText xml:space="preserve"> PAGEREF _Toc140138676 \h </w:instrText>
+                  <w:instrText xml:space="preserve"> PAGEREF _Toc141176067 \h </w:instrText>
                 </w:r>
                 <w:r>
                   <w:rPr>
@@ -1056,7 +1056,7 @@
                   <w14:ligatures w14:val="standardContextual"/>
                 </w:rPr>
               </w:pPr>
-              <w:hyperlink w:anchor="_Toc140138677" w:history="1">
+              <w:hyperlink w:anchor="_Toc141176068" w:history="1">
                 <w:r>
                   <w:rPr>
                     <w:rStyle w:val="Hyperlinkki"/>
@@ -1100,7 +1100,7 @@
                     <w:noProof/>
                     <w:webHidden/>
                   </w:rPr>
-                  <w:instrText xml:space="preserve"> PAGEREF _Toc140138677 \h </w:instrText>
+                  <w:instrText xml:space="preserve"> PAGEREF _Toc141176068 \h </w:instrText>
                 </w:r>
                 <w:r>
                   <w:rPr>
@@ -1146,7 +1146,7 @@
                   <w14:ligatures w14:val="standardContextual"/>
                 </w:rPr>
               </w:pPr>
-              <w:hyperlink w:anchor="_Toc140138678" w:history="1">
+              <w:hyperlink w:anchor="_Toc141176069" w:history="1">
                 <w:r>
                   <w:rPr>
                     <w:rStyle w:val="Hyperlinkki"/>
@@ -1190,7 +1190,7 @@
                     <w:noProof/>
                     <w:webHidden/>
                   </w:rPr>
-                  <w:instrText xml:space="preserve"> PAGEREF _Toc140138678 \h </w:instrText>
+                  <w:instrText xml:space="preserve"> PAGEREF _Toc141176069 \h </w:instrText>
                 </w:r>
                 <w:r>
                   <w:rPr>
@@ -1236,7 +1236,7 @@
                   <w14:ligatures w14:val="standardContextual"/>
                 </w:rPr>
               </w:pPr>
-              <w:hyperlink w:anchor="_Toc140138679" w:history="1">
+              <w:hyperlink w:anchor="_Toc141176070" w:history="1">
                 <w:r>
                   <w:rPr>
                     <w:rStyle w:val="Hyperlinkki"/>
@@ -1280,7 +1280,7 @@
                     <w:noProof/>
                     <w:webHidden/>
                   </w:rPr>
-                  <w:instrText xml:space="preserve"> PAGEREF _Toc140138679 \h </w:instrText>
+                  <w:instrText xml:space="preserve"> PAGEREF _Toc141176070 \h </w:instrText>
                 </w:r>
                 <w:r>
                   <w:rPr>
@@ -1326,7 +1326,7 @@
                   <w14:ligatures w14:val="standardContextual"/>
                 </w:rPr>
               </w:pPr>
-              <w:hyperlink w:anchor="_Toc140138680" w:history="1">
+              <w:hyperlink w:anchor="_Toc141176071" w:history="1">
                 <w:r>
                   <w:rPr>
                     <w:rStyle w:val="Hyperlinkki"/>
@@ -1370,7 +1370,7 @@
                     <w:noProof/>
                     <w:webHidden/>
                   </w:rPr>
-                  <w:instrText xml:space="preserve"> PAGEREF _Toc140138680 \h </w:instrText>
+                  <w:instrText xml:space="preserve"> PAGEREF _Toc141176071 \h </w:instrText>
                 </w:r>
                 <w:r>
                   <w:rPr>
@@ -1416,7 +1416,7 @@
                   <w14:ligatures w14:val="standardContextual"/>
                 </w:rPr>
               </w:pPr>
-              <w:hyperlink w:anchor="_Toc140138681" w:history="1">
+              <w:hyperlink w:anchor="_Toc141176072" w:history="1">
                 <w:r>
                   <w:rPr>
                     <w:rStyle w:val="Hyperlinkki"/>
@@ -1460,7 +1460,7 @@
                     <w:noProof/>
                     <w:webHidden/>
                   </w:rPr>
-                  <w:instrText xml:space="preserve"> PAGEREF _Toc140138681 \h </w:instrText>
+                  <w:instrText xml:space="preserve"> PAGEREF _Toc141176072 \h </w:instrText>
                 </w:r>
                 <w:r>
                   <w:rPr>
@@ -1506,7 +1506,7 @@
                   <w14:ligatures w14:val="standardContextual"/>
                 </w:rPr>
               </w:pPr>
-              <w:hyperlink w:anchor="_Toc140138682" w:history="1">
+              <w:hyperlink w:anchor="_Toc141176073" w:history="1">
                 <w:r>
                   <w:rPr>
                     <w:rStyle w:val="Hyperlinkki"/>
@@ -1550,7 +1550,7 @@
                     <w:noProof/>
                     <w:webHidden/>
                   </w:rPr>
-                  <w:instrText xml:space="preserve"> PAGEREF _Toc140138682 \h </w:instrText>
+                  <w:instrText xml:space="preserve"> PAGEREF _Toc141176073 \h </w:instrText>
                 </w:r>
                 <w:r>
                   <w:rPr>
@@ -1596,7 +1596,7 @@
                   <w14:ligatures w14:val="standardContextual"/>
                 </w:rPr>
               </w:pPr>
-              <w:hyperlink w:anchor="_Toc140138683" w:history="1">
+              <w:hyperlink w:anchor="_Toc141176074" w:history="1">
                 <w:r>
                   <w:rPr>
                     <w:rStyle w:val="Hyperlinkki"/>
@@ -1640,7 +1640,7 @@
                     <w:noProof/>
                     <w:webHidden/>
                   </w:rPr>
-                  <w:instrText xml:space="preserve"> PAGEREF _Toc140138683 \h </w:instrText>
+                  <w:instrText xml:space="preserve"> PAGEREF _Toc141176074 \h </w:instrText>
                 </w:r>
                 <w:r>
                   <w:rPr>
@@ -1686,7 +1686,7 @@
                   <w14:ligatures w14:val="standardContextual"/>
                 </w:rPr>
               </w:pPr>
-              <w:hyperlink w:anchor="_Toc140138684" w:history="1">
+              <w:hyperlink w:anchor="_Toc141176075" w:history="1">
                 <w:r>
                   <w:rPr>
                     <w:rStyle w:val="Hyperlinkki"/>
@@ -1730,7 +1730,7 @@
                     <w:noProof/>
                     <w:webHidden/>
                   </w:rPr>
-                  <w:instrText xml:space="preserve"> PAGEREF _Toc140138684 \h </w:instrText>
+                  <w:instrText xml:space="preserve"> PAGEREF _Toc141176075 \h </w:instrText>
                 </w:r>
                 <w:r>
                   <w:rPr>
@@ -1809,7 +1809,7 @@
               <w:rStyle w:val="Otsikko2Char"/>
             </w:rPr>
           </w:pPr>
-          <w:bookmarkStart w:id="0" w:name="_Toc140138669"/>
+          <w:bookmarkStart w:id="0" w:name="_Toc141176060"/>
           <w:r>
             <w:rPr>
               <w:rStyle w:val="Otsikko2Char"/>
@@ -1850,7 +1850,7 @@
               <w:numId w:val="3"/>
             </w:numPr>
           </w:pPr>
-          <w:bookmarkStart w:id="1" w:name="_Toc140138670"/>
+          <w:bookmarkStart w:id="1" w:name="_Toc141176061"/>
           <w:r>
             <w:lastRenderedPageBreak/>
             <w:t>Introduction</w:t>
@@ -1866,7 +1866,7 @@
               <w:numId w:val="3"/>
             </w:numPr>
           </w:pPr>
-          <w:bookmarkStart w:id="2" w:name="_Toc140138671"/>
+          <w:bookmarkStart w:id="2" w:name="_Toc141176062"/>
           <w:r>
             <w:t>Motivation</w:t>
           </w:r>
@@ -1885,7 +1885,19 @@
           </w:r>
           <w:proofErr w:type="spellEnd"/>
           <w:r>
-            <w:t xml:space="preserve"> MXX keyboard and I grew tired of the loud switches it had. I mostly use a keyboard for typing, so the switches need to feel good, and they need to be silent. I had been planning on buying a new mechanical keyboard soon, but I decided it would be more fun to try to build one myself instead of buying. I could learn mechanical and electrical design at the same time and create something myself from the scratch. </w:t>
+            <w:t xml:space="preserve"> MXX keyboard and I grew tired of the loud switches it had. I mostly use a keyboard for typing, so the switches need to feel good, and they need to be silent. I had been planning on buying a new mechanical keyboard soon, but I decided it would be more </w:t>
+          </w:r>
+          <w:r>
+            <w:t>interesting</w:t>
+          </w:r>
+          <w:r>
+            <w:t xml:space="preserve"> to try to build one myself instead of buying. </w:t>
+          </w:r>
+          <w:r>
+            <w:t xml:space="preserve">There would be a chance to </w:t>
+          </w:r>
+          <w:r>
+            <w:t xml:space="preserve">learn mechanical and electrical design at the same time and create something myself from the scratch. </w:t>
           </w:r>
         </w:p>
         <w:p>
@@ -1896,7 +1908,7 @@
               <w:numId w:val="3"/>
             </w:numPr>
           </w:pPr>
-          <w:bookmarkStart w:id="3" w:name="_Toc140138672"/>
+          <w:bookmarkStart w:id="3" w:name="_Toc141176063"/>
           <w:r>
             <w:t>Inspiration</w:t>
           </w:r>
@@ -1907,7 +1919,24 @@
             <w:pStyle w:val="Luettelokappale"/>
           </w:pPr>
           <w:r>
-            <w:t xml:space="preserve">Early inspiration for this project was Varmilo VA88M. Its sleek and simple design pleased the eye, and it does fit well with simplified pc aesthetics. Keyboard layout is TKL, tenkeyless, or 80%, meaning that it doesn’t have number pad on the right side of the keyboard. Example of this board can be seen in </w:t>
+            <w:t xml:space="preserve">Early inspiration for this project was Varmilo VA88M. Its sleek and simple design pleased the eye, </w:t>
+          </w:r>
+          <w:commentRangeStart w:id="4"/>
+          <w:r>
+            <w:t>and it does fit well with simplified pc aesthetics</w:t>
+          </w:r>
+          <w:commentRangeEnd w:id="4"/>
+          <w:r>
+            <w:rPr>
+              <w:rStyle w:val="Kommentinviite"/>
+              <w:kern w:val="2"/>
+              <w:lang w:val="en-AU"/>
+              <w14:ligatures w14:val="standardContextual"/>
+            </w:rPr>
+            <w:commentReference w:id="4"/>
+          </w:r>
+          <w:r>
+            <w:t xml:space="preserve">. Keyboard layout is TKL, tenkeyless, or 80%, meaning that it doesn’t have number pad on the right side of the keyboard. Example of this board can be seen in </w:t>
           </w:r>
           <w:r>
             <w:rPr>
@@ -1928,18 +1957,24 @@
               <w:numId w:val="3"/>
             </w:numPr>
           </w:pPr>
-          <w:bookmarkStart w:id="4" w:name="_Toc140138673"/>
+          <w:bookmarkStart w:id="5" w:name="_Toc141176064"/>
           <w:r>
             <w:t>Requirements and budget</w:t>
           </w:r>
-          <w:bookmarkEnd w:id="4"/>
+          <w:bookmarkEnd w:id="5"/>
         </w:p>
         <w:p>
           <w:pPr>
             <w:pStyle w:val="Luettelokappale"/>
           </w:pPr>
           <w:r>
-            <w:t>When doing the research, Varmilo VA88M was around 120 euros. The plan was to aim at similar price, keeping in mind that there might be mistakes in the design process, and redesigns would cost more.</w:t>
+            <w:t>When doing the research, Varmilo VA88M was around 120</w:t>
+          </w:r>
+          <w:r>
+            <w:t xml:space="preserve"> €</w:t>
+          </w:r>
+          <w:r>
+            <w:t>. The plan was to aim at similar price, keeping in mind that there might be mistakes in the design process, and redesigns would cost more.</w:t>
           </w:r>
         </w:p>
         <w:p>
@@ -1947,7 +1982,13 @@
             <w:pStyle w:val="Luettelokappale"/>
           </w:pPr>
           <w:r>
-            <w:t>More expensive keyboard use aluminum or brass cases or have extra weights attached. This keeps the keyboard steady while typing, makes the case more rigid, which reduced differences in key presses and makes the overall quality feel better.</w:t>
+            <w:t xml:space="preserve">More expensive keyboard use aluminum or brass cases or have extra weights. This keeps the keyboard steady while typing, makes the case more rigid, which reduced </w:t>
+          </w:r>
+          <w:r>
+            <w:t>different feelings</w:t>
+          </w:r>
+          <w:r>
+            <w:t xml:space="preserve"> in key presses and makes the overall quality feel better.</w:t>
           </w:r>
         </w:p>
         <w:p>
@@ -2015,7 +2056,13 @@
             </w:numPr>
           </w:pPr>
           <w:r>
-            <w:t>USB C cable.</w:t>
+            <w:t>USB</w:t>
+          </w:r>
+          <w:r>
+            <w:t>-</w:t>
+          </w:r>
+          <w:r>
+            <w:t>C cable.</w:t>
           </w:r>
         </w:p>
         <w:p>
@@ -2094,7 +2141,7 @@
               <w:rStyle w:val="Otsikko2Char"/>
             </w:rPr>
           </w:pPr>
-          <w:bookmarkStart w:id="5" w:name="_Toc140138674"/>
+          <w:bookmarkStart w:id="6" w:name="_Toc141176065"/>
           <w:r>
             <w:rPr>
               <w:rStyle w:val="Otsikko2Char"/>
@@ -2102,7 +2149,7 @@
             <w:lastRenderedPageBreak/>
             <w:t>Methods</w:t>
           </w:r>
-          <w:bookmarkEnd w:id="5"/>
+          <w:bookmarkEnd w:id="6"/>
           <w:r>
             <w:rPr>
               <w:rStyle w:val="Otsikko2Char"/>
@@ -2124,7 +2171,7 @@
               <w:szCs w:val="24"/>
             </w:rPr>
           </w:pPr>
-          <w:bookmarkStart w:id="6" w:name="_Toc140138675"/>
+          <w:bookmarkStart w:id="7" w:name="_Toc141176066"/>
           <w:r>
             <w:rPr>
               <w:rStyle w:val="Otsikko2Char"/>
@@ -2134,7 +2181,7 @@
             </w:rPr>
             <w:t>Component design</w:t>
           </w:r>
-          <w:bookmarkEnd w:id="6"/>
+          <w:bookmarkEnd w:id="7"/>
         </w:p>
         <w:p>
           <w:pPr>
@@ -2171,7 +2218,16 @@
             <w:ind w:left="720"/>
           </w:pPr>
           <w:r>
-            <w:t xml:space="preserve">I wanted to make the case from one piece to ease the manufacturing. The weight of the keyboard was important. It needed to feel heavy, so the keyboard stays firmly in place and doesn’t move around while typing. The whole construction needed to feel sturdy. Material chosen for the case was Al6082 for its accessibility and mechanical properties. The estimated weight for the case would be </w:t>
+            <w:t>The case was decided to be made</w:t>
+          </w:r>
+          <w:r>
+            <w:t xml:space="preserve"> from one piece to ease the manufacturing. The weight of the keyboard was important. It needed to feel heavy, so the keyboard stays firmly in place and doesn’t move around while typing. Material chosen for the case was Al6082 for its </w:t>
+          </w:r>
+          <w:r>
+            <w:t>availability</w:t>
+          </w:r>
+          <w:r>
+            <w:t xml:space="preserve"> and mechanical properties. The estimated weight for the case would be </w:t>
           </w:r>
           <w:r>
             <w:rPr>
@@ -2180,22 +2236,17 @@
             </w:rPr>
             <w:t xml:space="preserve">___ g. </w:t>
           </w:r>
-          <w:commentRangeStart w:id="7"/>
-          <w:r>
-            <w:t xml:space="preserve">Keyboard layout is TKL, tenkeyless, or 80%. This layout was chosen because of its compact size, nice aesthetics and there was no need for number pad in daily </w:t>
-          </w:r>
-          <w:proofErr w:type="spellStart"/>
-          <w:r>
-            <w:t>use.</w:t>
-          </w:r>
-          <w:commentRangeEnd w:id="7"/>
+          <w:commentRangeStart w:id="8"/>
+          <w:r>
+            <w:t>Keyboard layout is TKL, tenkeyless, or 80%. This layout was chosen because of its compact size, nice aesthetics and there was no need for number pad in daily use.</w:t>
+          </w:r>
+          <w:commentRangeEnd w:id="8"/>
           <w:r>
             <w:rPr>
               <w:rStyle w:val="Kommentinviite"/>
             </w:rPr>
-            <w:commentReference w:id="7"/>
-          </w:r>
-          <w:proofErr w:type="spellEnd"/>
+            <w:commentReference w:id="8"/>
+          </w:r>
         </w:p>
         <w:p>
           <w:pPr>
@@ -2206,7 +2257,37 @@
             </w:rPr>
           </w:pPr>
           <w:r>
-            <w:t xml:space="preserve">Case acts as a base for the whole keyboard, so all other components needed to be able to be secured to the case. For securing method, four shafts that had a thread inside were machined inside the case. Keyboard’s PCB and plate were constrained with the holes and pressed down with bolts that prevented the components from moving. Cross section of the constraining method can be seen in </w:t>
+            <w:t>Case acts as a base for the whole keyboard</w:t>
+          </w:r>
+          <w:r>
+            <w:t>.</w:t>
+          </w:r>
+          <w:r>
+            <w:t xml:space="preserve"> </w:t>
+          </w:r>
+          <w:r>
+            <w:t>A</w:t>
+          </w:r>
+          <w:r>
+            <w:t xml:space="preserve">ll other components needed to be able to be </w:t>
+          </w:r>
+          <w:r>
+            <w:t>fastened</w:t>
+          </w:r>
+          <w:r>
+            <w:t xml:space="preserve"> to the case. For securing method, four shafts that had a thread inside were machined inside the case. Keyboard’s PCB and plate were constrained with the </w:t>
+          </w:r>
+          <w:r>
+            <w:t>shafts</w:t>
+          </w:r>
+          <w:r>
+            <w:t xml:space="preserve"> and pressed down with bolts that prevented the components from moving. Cross section of the </w:t>
+          </w:r>
+          <w:r>
+            <w:t>fastening</w:t>
+          </w:r>
+          <w:r>
+            <w:t xml:space="preserve"> method can be seen in </w:t>
           </w:r>
           <w:r>
             <w:rPr>
@@ -2220,16 +2301,16 @@
           <w:pPr>
             <w:ind w:left="720"/>
           </w:pPr>
-          <w:commentRangeStart w:id="8"/>
+          <w:commentRangeStart w:id="9"/>
           <w:r>
             <w:t xml:space="preserve">For best typing experience the keys need to be angled slightly towards the typer, usually angle being 5-7 degrees. </w:t>
           </w:r>
-          <w:commentRangeEnd w:id="8"/>
+          <w:commentRangeEnd w:id="9"/>
           <w:r>
             <w:rPr>
               <w:rStyle w:val="Kommentinviite"/>
             </w:rPr>
-            <w:commentReference w:id="8"/>
+            <w:commentReference w:id="9"/>
           </w:r>
           <w:r>
             <w:t xml:space="preserve">Since the case was made in one piece, everything inside it had to be angled. Limiting factor was the available aluminum billet, that had a height of 30 mm. Inside these limits the case angle was chosen to be </w:t>
@@ -2278,7 +2359,13 @@
             <w:pStyle w:val="Luettelokappale"/>
           </w:pPr>
           <w:r>
-            <w:t>My previous keyboard had Kailh Blue switches. The switch type is tactile and loud. I like the tactical bump while typing but prefer more silent keys.</w:t>
+            <w:t>My previous keyboard had Kailh Blue switches. The switch type is tactile and loud. I like the tacti</w:t>
+          </w:r>
+          <w:r>
+            <w:t>le</w:t>
+          </w:r>
+          <w:r>
+            <w:t xml:space="preserve"> bump while typing but prefer more silent keys.</w:t>
           </w:r>
         </w:p>
         <w:p>
@@ -2286,7 +2373,30 @@
             <w:pStyle w:val="Luettelokappale"/>
           </w:pPr>
           <w:r>
-            <w:t>The best option was Holy Panda switches which are advertised as the most tactile switches in the world [1]. There was no opportunity to test the switches out, but based on the sound tests they seemed good. Unfortunately, whole set would’ve costed 70 euros, which made them inaccessible for this project.</w:t>
+            <w:t xml:space="preserve">The best option was Holy Panda switches which are advertised as the most tactile switches in the world [1]. There was no opportunity to test the switches out, but based on the sound tests they seemed good. Unfortunately, </w:t>
+          </w:r>
+          <w:r>
+            <w:t xml:space="preserve">set of </w:t>
+          </w:r>
+          <w:commentRangeStart w:id="10"/>
+          <w:r>
+            <w:t>90 switches</w:t>
+          </w:r>
+          <w:r>
+            <w:t xml:space="preserve"> would’ve costed 70 euros</w:t>
+          </w:r>
+          <w:commentRangeEnd w:id="10"/>
+          <w:r>
+            <w:rPr>
+              <w:rStyle w:val="Kommentinviite"/>
+              <w:kern w:val="2"/>
+              <w:lang w:val="en-AU"/>
+              <w14:ligatures w14:val="standardContextual"/>
+            </w:rPr>
+            <w:commentReference w:id="10"/>
+          </w:r>
+          <w:r>
+            <w:t>, which made them inaccessible for this project.</w:t>
           </w:r>
         </w:p>
         <w:p>
@@ -2304,13 +2414,23 @@
           <w:r>
             <w:t xml:space="preserve">One of the requirements for the keyboard was to make it as cheap as possible. Because of this it was decided to buy old keyboard which had the desired switches instead of buying the switches new. Cheap used keyboard was found from tori.fi that had the desired switches. It was bought and switches removed. The PCB also had </w:t>
           </w:r>
-          <w:proofErr w:type="spellStart"/>
-          <w:r>
-            <w:t>leds</w:t>
-          </w:r>
-          <w:proofErr w:type="spellEnd"/>
-          <w:r>
-            <w:t xml:space="preserve"> for every key, which can be used as indicator </w:t>
+          <w:r>
+            <w:t xml:space="preserve">a </w:t>
+          </w:r>
+          <w:r>
+            <w:t>led for every key</w:t>
+          </w:r>
+          <w:r>
+            <w:t>.</w:t>
+          </w:r>
+          <w:r>
+            <w:t xml:space="preserve"> </w:t>
+          </w:r>
+          <w:r>
+            <w:t>These</w:t>
+          </w:r>
+          <w:r>
+            <w:t xml:space="preserve"> can be used as indicator </w:t>
           </w:r>
           <w:proofErr w:type="spellStart"/>
           <w:r>
@@ -2350,7 +2470,28 @@
             <w:pStyle w:val="Luettelokappale"/>
           </w:pPr>
           <w:r>
-            <w:t xml:space="preserve">Plate is the piece locking the keycaps in place and keeping them from moving. Plate is the most top part and acts as a lid for the keyboard and will be visible in some parts. Since the case is made from aluminum, the plate should be too. This matches the materials and gives better structural properties compared to </w:t>
+            <w:t>Plate is the piece locking the keycaps in place and keeping them from moving. Plate is the most top part</w:t>
+          </w:r>
+          <w:r>
+            <w:rPr>
+              <w:rStyle w:val="Kommentinviite"/>
+              <w:kern w:val="2"/>
+              <w:lang w:val="en-AU"/>
+              <w14:ligatures w14:val="standardContextual"/>
+            </w:rPr>
+            <w:t xml:space="preserve">. </w:t>
+          </w:r>
+          <w:r>
+            <w:t xml:space="preserve">It </w:t>
+          </w:r>
+          <w:r>
+            <w:t xml:space="preserve">acts as a lid for the keyboard and will be visible in some </w:t>
+          </w:r>
+          <w:r>
+            <w:t>areas</w:t>
+          </w:r>
+          <w:r>
+            <w:t xml:space="preserve">. Since the case is made from aluminum, the plate should be too. This matches the materials and gives better structural properties compared to </w:t>
           </w:r>
           <w:proofErr w:type="gramStart"/>
           <w:r>
@@ -2367,7 +2508,13 @@
           </w:pPr>
           <w:r>
             <w:lastRenderedPageBreak/>
-            <w:t>Plate had to be 1,5 mm thick, so the switches can lock properly. Holes were done according to Cherry’s datasheet [2].</w:t>
+            <w:t>Plate had to be 1,5 mm thick, so the switches can lock properly. Hole</w:t>
+          </w:r>
+          <w:r>
+            <w:t xml:space="preserve"> sizes</w:t>
+          </w:r>
+          <w:r>
+            <w:t xml:space="preserve"> were done according to Cherry’s datasheet [2].</w:t>
           </w:r>
         </w:p>
         <w:p>
@@ -2431,7 +2578,16 @@
             <w:pStyle w:val="Luettelokappale"/>
           </w:pPr>
           <w:r>
-            <w:t>For longer keycaps that are more than 2 units, it is required to have switch stabilizer. The stabilizer consists of two buttons and a rod connecting them. When the key is pressed, the keycap is supported from the whole area, and it makes the keypress more stable and haptically better. Switch stabilizers were snapped in place to the plate to make them rattle less.</w:t>
+            <w:t>It is required to have a switch stabilizer for keycaps longer than 2 units.</w:t>
+          </w:r>
+          <w:r>
+            <w:t xml:space="preserve"> The stabilizer consists of two buttons and a rod connecting them. When the key is pressed, the keycap is supported from the whole area, and it makes the keypress more stable and haptically better. Switch stabilizers were snapped in place to the plate to make them rattle less</w:t>
+          </w:r>
+          <w:r>
+            <w:t xml:space="preserve"> while </w:t>
+          </w:r>
+          <w:r>
+            <w:t>being pressed.</w:t>
           </w:r>
         </w:p>
         <w:p>
@@ -2465,19 +2621,25 @@
           <w:r>
             <w:t xml:space="preserve">Varmilo VA88M had a pleasant color combination, </w:t>
           </w:r>
-          <w:commentRangeStart w:id="9"/>
+          <w:commentRangeStart w:id="11"/>
           <w:r>
             <w:t xml:space="preserve">so it was chosen to have something similar. </w:t>
           </w:r>
-          <w:commentRangeEnd w:id="9"/>
+          <w:commentRangeEnd w:id="11"/>
           <w:r>
             <w:rPr>
               <w:rStyle w:val="Kommentinviite"/>
             </w:rPr>
-            <w:commentReference w:id="9"/>
-          </w:r>
-          <w:r>
-            <w:t xml:space="preserve">The bright colors were too intensive, so it was chosen to have a white base with blue or green pastel accents. In </w:t>
+            <w:commentReference w:id="11"/>
+          </w:r>
+          <w:r>
+            <w:t xml:space="preserve">The bright colors </w:t>
+          </w:r>
+          <w:r>
+            <w:t>felt</w:t>
+          </w:r>
+          <w:r>
+            <w:t xml:space="preserve"> too intensive, so it was chosen to have a white base with blue or green pastel accents. In </w:t>
           </w:r>
           <w:proofErr w:type="spellStart"/>
           <w:r>
@@ -2519,7 +2681,7 @@
               <w:szCs w:val="24"/>
             </w:rPr>
           </w:pPr>
-          <w:bookmarkStart w:id="10" w:name="_Toc140138676"/>
+          <w:bookmarkStart w:id="12" w:name="_Toc141176067"/>
           <w:r>
             <w:rPr>
               <w:rStyle w:val="Otsikko2Char"/>
@@ -2529,7 +2691,7 @@
             </w:rPr>
             <w:t>Electrical design</w:t>
           </w:r>
-          <w:bookmarkEnd w:id="10"/>
+          <w:bookmarkEnd w:id="12"/>
         </w:p>
         <w:p>
           <w:pPr>
@@ -2585,10 +2747,7 @@
             </w:numPr>
           </w:pPr>
           <w:r>
-            <w:t>I wanted to know how keyboards work</w:t>
-          </w:r>
-          <w:r>
-            <w:t>.</w:t>
+            <w:t>I wanted to know how keyboards work.</w:t>
           </w:r>
         </w:p>
         <w:p>
@@ -2632,7 +2791,16 @@
           </w:r>
           <w:proofErr w:type="spellEnd"/>
           <w:r>
-            <w:t xml:space="preserve"> h88. Differing from normal TKL, this keyboard had F13 extra function key. </w:t>
+            <w:t xml:space="preserve"> h88. Differing from normal TKL, this keyboard had F13 extra function key.</w:t>
+          </w:r>
+          <w:r>
+            <w:t xml:space="preserve"> This project was used as a base for the PCB design. Attachment points were </w:t>
+          </w:r>
+          <w:r>
+            <w:t>modified,</w:t>
+          </w:r>
+          <w:r>
+            <w:t xml:space="preserve"> and the keyboard matrix redone, since it wasn’t functional.</w:t>
           </w:r>
         </w:p>
         <w:p>
@@ -2653,13 +2821,77 @@
             <w:ind w:left="390"/>
           </w:pPr>
           <w:r>
-            <w:t>Why matrix: There is 87 keys in TKL keyboard and to have a functional keyboard, every key press should be detected. In this case the keyboard would require a microcontroller that has 87 input pins. Such microcontrollers exist, but there is much more efficient way of detecting key presses, which comes in a form of matrix.</w:t>
+            <w:t>Why matrix: There is 87 keys in TKL keyboard</w:t>
+          </w:r>
+          <w:r>
+            <w:t>. T</w:t>
+          </w:r>
+          <w:r>
+            <w:t xml:space="preserve">o have a functional keyboard, every key press should be detected. </w:t>
+          </w:r>
+          <w:r>
+            <w:t>To achieve this</w:t>
+          </w:r>
+          <w:r>
+            <w:t xml:space="preserve"> the keyboard would require a microcontroller that has 87 input pins. Such microcontrollers exist, but there is much more efficient way of detecting key presses, which comes in a form of matrix.</w:t>
           </w:r>
         </w:p>
         <w:p>
           <w:pPr>
             <w:pStyle w:val="Luettelokappale"/>
             <w:ind w:left="390"/>
+          </w:pPr>
+          <w:r>
+            <w:t xml:space="preserve">Keyboard </w:t>
+          </w:r>
+          <w:r>
+            <w:t>was</w:t>
+          </w:r>
+          <w:r>
+            <w:t xml:space="preserve"> distributed into rows and columns in a shape of matrix. </w:t>
+          </w:r>
+          <w:r>
+            <w:t xml:space="preserve">Every key has assigned row and column. When a key is pressed, it connects one row to one column. This is detected in the </w:t>
+          </w:r>
+          <w:proofErr w:type="gramStart"/>
+          <w:r>
+            <w:t>MCU</w:t>
+          </w:r>
+          <w:proofErr w:type="gramEnd"/>
+          <w:r>
+            <w:t xml:space="preserve"> and correct key is recognized.</w:t>
+          </w:r>
+        </w:p>
+        <w:p>
+          <w:pPr>
+            <w:pStyle w:val="Luettelokappale"/>
+            <w:ind w:left="390"/>
+          </w:pPr>
+          <w:r>
+            <w:t>Matrix of 12 rows and 9 columns were chosen. It requires only 21 IO pins rather than 87.</w:t>
+          </w:r>
+          <w:r>
+            <w:t xml:space="preserve"> </w:t>
+          </w:r>
+          <w:commentRangeStart w:id="13"/>
+          <w:r>
+            <w:t>Matrix was set up differently than normal keyboard matrix to minimize PCB rerouting.</w:t>
+          </w:r>
+          <w:commentRangeEnd w:id="13"/>
+          <w:r>
+            <w:rPr>
+              <w:rStyle w:val="Kommentinviite"/>
+              <w:kern w:val="2"/>
+              <w:lang w:val="en-AU"/>
+              <w14:ligatures w14:val="standardContextual"/>
+            </w:rPr>
+            <w:commentReference w:id="13"/>
+          </w:r>
+        </w:p>
+        <w:p>
+          <w:pPr>
+            <w:pStyle w:val="Luettelokappale"/>
+            <w:ind w:left="390"/>
             <w:rPr>
               <w:b/>
               <w:bCs/>
@@ -2703,6 +2935,37 @@
           <w:pPr>
             <w:pStyle w:val="Luettelokappale"/>
             <w:ind w:left="390"/>
+          </w:pPr>
+          <w:r>
+            <w:lastRenderedPageBreak/>
+            <w:t xml:space="preserve">A problem occurs if multiple keys are pressed at the same time. </w:t>
+          </w:r>
+          <w:r>
+            <w:t xml:space="preserve">MCU cannot detect which keys are pressed. This problem is called ghosting or masking. </w:t>
+          </w:r>
+          <w:r>
+            <w:t xml:space="preserve">It is fixed by adding diodes after </w:t>
+          </w:r>
+          <w:r>
+            <w:t>each</w:t>
+          </w:r>
+          <w:r>
+            <w:t xml:space="preserve"> switch. </w:t>
+          </w:r>
+          <w:r>
+            <w:t>This</w:t>
+          </w:r>
+          <w:r>
+            <w:t xml:space="preserve"> stops current from flowing backwards</w:t>
+          </w:r>
+          <w:r>
+            <w:t xml:space="preserve"> and each key press can be recognized.</w:t>
+          </w:r>
+        </w:p>
+        <w:p>
+          <w:pPr>
+            <w:pStyle w:val="Luettelokappale"/>
+            <w:ind w:left="390"/>
             <w:rPr>
               <w:b/>
               <w:bCs/>
@@ -2735,44 +2998,14 @@
             </w:rPr>
           </w:pPr>
           <w:r>
-            <w:t>It would be inefficient to use separate diode of every individual switch. This is why BAV70 diodes were chosen. They include two diodes in compact SOT-23 package, which reduces the number of components on the board, making routing traces easier.</w:t>
-          </w:r>
-        </w:p>
-        <w:p>
-          <w:pPr>
-            <w:pStyle w:val="Luettelokappale"/>
-            <w:ind w:left="390"/>
-            <w:rPr>
-              <w:b/>
-              <w:bCs/>
-            </w:rPr>
-          </w:pPr>
-        </w:p>
-        <w:p>
-          <w:pPr>
-            <w:pStyle w:val="Luettelokappale"/>
-            <w:ind w:left="390"/>
-            <w:rPr>
-              <w:b/>
-              <w:bCs/>
-            </w:rPr>
-          </w:pPr>
-        </w:p>
-        <w:p>
-          <w:pPr>
-            <w:pStyle w:val="Luettelokappale"/>
-            <w:ind w:left="390"/>
-            <w:rPr>
-              <w:b/>
-              <w:bCs/>
-            </w:rPr>
-          </w:pPr>
-        </w:p>
-        <w:p>
-          <w:pPr>
-            <w:pStyle w:val="Luettelokappale"/>
-            <w:ind w:left="390"/>
-          </w:pPr>
+            <w:t xml:space="preserve">It would be inefficient </w:t>
+          </w:r>
+          <w:r>
+            <w:t xml:space="preserve">use of space </w:t>
+          </w:r>
+          <w:r>
+            <w:t>to use separate diode of every individual switch. This is why BAV70 diodes were chosen. They include two diodes in compact SOT-23 package, which reduces the number of components on the board, making routing traces easier.</w:t>
+          </w:r>
         </w:p>
         <w:p/>
         <w:p>
@@ -2793,7 +3026,20 @@
             <w:ind w:left="390"/>
           </w:pPr>
           <w:r>
-            <w:t>What it is: The microcontroller or MCU was Atmel Atmega32u4. Package was.</w:t>
+            <w:t>What it is: The microcontroller or MCU was Atmel Atmega32u4. Package was</w:t>
+          </w:r>
+          <w:r>
+            <w:t xml:space="preserve"> </w:t>
+          </w:r>
+          <w:r>
+            <w:rPr>
+              <w:b/>
+              <w:bCs/>
+            </w:rPr>
+            <w:t>this</w:t>
+          </w:r>
+          <w:r>
+            <w:t>.</w:t>
           </w:r>
         </w:p>
         <w:p>
@@ -2802,7 +3048,19 @@
             <w:ind w:left="390"/>
           </w:pPr>
           <w:r>
-            <w:t>Why it was chosen: The MCU is extensively used in keyboard projects. The number of IO pins was enough for rows and columns. Because it is common, it is widely available and cheap to purchase.</w:t>
+            <w:t xml:space="preserve">Why it was chosen: The MCU </w:t>
+          </w:r>
+          <w:r>
+            <w:t xml:space="preserve">chosen </w:t>
+          </w:r>
+          <w:r>
+            <w:t>is extensively used in keyboard projects</w:t>
+          </w:r>
+          <w:r>
+            <w:t xml:space="preserve"> and is supported by QMK</w:t>
+          </w:r>
+          <w:r>
+            <w:t>. The number of IO pins was enough for rows and columns. Because it is common, it is widely available and cheap to purchase.</w:t>
           </w:r>
         </w:p>
         <w:p>
@@ -2813,11 +3071,11 @@
               <w:numId w:val="3"/>
             </w:numPr>
           </w:pPr>
-          <w:bookmarkStart w:id="11" w:name="_Toc140138677"/>
+          <w:bookmarkStart w:id="14" w:name="_Toc141176068"/>
           <w:r>
             <w:t>Component manufacturing</w:t>
           </w:r>
-          <w:bookmarkEnd w:id="11"/>
+          <w:bookmarkEnd w:id="14"/>
         </w:p>
         <w:p>
           <w:pPr>
@@ -2952,7 +3210,13 @@
             <w:pStyle w:val="Luettelokappale"/>
           </w:pPr>
           <w:r>
-            <w:t xml:space="preserve">The plate design was verified with a 3d-printed model. It had to be in two parts because of 3d-printer space limitations. Test plate fit with some filing, and switches aligned well with the PCB. Next the plate was cut out of aluminum with laser cutting. Laser cutter used was </w:t>
+            <w:t xml:space="preserve">The plate design was verified with a 3d-printed model. It had to be in two parts because of 3d-printer space limitations. Test plate fit with some filing, and switches aligned well with the PCB. Next the plate was cut out of aluminum </w:t>
+          </w:r>
+          <w:r>
+            <w:t>using</w:t>
+          </w:r>
+          <w:r>
+            <w:t xml:space="preserve"> laser cutting. Laser cutter used was </w:t>
           </w:r>
           <w:proofErr w:type="spellStart"/>
           <w:r>
@@ -2982,11 +3246,11 @@
               <w:numId w:val="3"/>
             </w:numPr>
           </w:pPr>
-          <w:bookmarkStart w:id="12" w:name="_Toc140138678"/>
+          <w:bookmarkStart w:id="15" w:name="_Toc141176069"/>
           <w:r>
             <w:t>Programming</w:t>
           </w:r>
-          <w:bookmarkEnd w:id="12"/>
+          <w:bookmarkEnd w:id="15"/>
         </w:p>
         <w:p>
           <w:pPr>
@@ -3005,7 +3269,13 @@
             <w:pStyle w:val="Luettelokappale"/>
           </w:pPr>
           <w:r>
-            <w:t>The microcontroller didn’t have a bootloader preinstalled. Bootloader is a program that allows the loading of other programs to the microcontroller via more convenient interface like USB cable. This is why the keyboard was designed with ISP communication protocol pins on the board, making it more convenient to connect the keyboard to an Arduino UNO and flash it with a bootloader. After the microcontroller had the bootloader installed, it was ready to be flashed with the keyboard code.</w:t>
+            <w:t xml:space="preserve">The microcontroller didn’t have a bootloader preinstalled. Bootloader is a program that allows the loading of other programs to the microcontroller via more convenient interface like USB. </w:t>
+          </w:r>
+          <w:r>
+            <w:t xml:space="preserve">The </w:t>
+          </w:r>
+          <w:r>
+            <w:t>keyboard was designed with ISP communication protocol pins on the board, making it more convenient to connect the keyboard to an Arduino UNO and flash it with a bootloader. After the microcontroller had the bootloader installed, it was ready to be flashed with the keyboard code.</w:t>
           </w:r>
         </w:p>
         <w:p>
@@ -3017,6 +3287,7 @@
             </w:numPr>
           </w:pPr>
           <w:r>
+            <w:lastRenderedPageBreak/>
             <w:t>QMK MSYS</w:t>
           </w:r>
         </w:p>
@@ -3054,7 +3325,6 @@
             </w:numPr>
           </w:pPr>
           <w:r>
-            <w:lastRenderedPageBreak/>
             <w:t>QMK Toolbox</w:t>
           </w:r>
         </w:p>
@@ -3064,7 +3334,31 @@
             <w:ind w:left="390"/>
           </w:pPr>
           <w:r>
-            <w:t>QMK toolbox was used to flash the microcontroller. Before the microcontroller had any code written on it, it was already in programming mode. After the first flash the programming mode was toggled by grounding the reset pin twice in a row. This was made easy by implementing a reset switch on the keyboard PCB. QMK Toolbox detected the microcontroller, and the code was flashed to the keyboard. After this the keyboard appeared in windows devices as a device h88. Key presses were tested using tweezers by connecting rows and columns together one by one. The program for monitoring the key presses was Switch Hitter.</w:t>
+            <w:t>QMK toolbox was used to flash the microcontroller. Before the microcontroller had any code written on it, it was already in programming mode. After the first flash the programming mode was toggled by grounding the reset pin twice in a row. This was made easy by implementing a reset switch on the keyboard PCB. QMK Toolbox detected the microcontroller, and the code was flashed to the keyboard. After this the keyboard appeared in windows devices as a device</w:t>
+          </w:r>
+          <w:r>
+            <w:t xml:space="preserve"> named</w:t>
+          </w:r>
+          <w:r>
+            <w:t xml:space="preserve"> h88. Key presses were tested </w:t>
+          </w:r>
+          <w:r>
+            <w:t xml:space="preserve">by </w:t>
+          </w:r>
+          <w:r>
+            <w:t xml:space="preserve">using tweezers </w:t>
+          </w:r>
+          <w:r>
+            <w:t>and</w:t>
+          </w:r>
+          <w:r>
+            <w:t xml:space="preserve"> connecting rows and columns together one </w:t>
+          </w:r>
+          <w:r>
+            <w:t>at a time</w:t>
+          </w:r>
+          <w:r>
+            <w:t>. The program for monitoring the key presses was Switch Hitter.</w:t>
           </w:r>
         </w:p>
         <w:p>
@@ -3088,15 +3382,7 @@
             <w:ind w:left="390"/>
           </w:pPr>
           <w:r>
-            <w:t xml:space="preserve">In QMK configurator the keys can be configured </w:t>
-          </w:r>
-          <w:proofErr w:type="gramStart"/>
-          <w:r>
-            <w:t>to</w:t>
-          </w:r>
-          <w:proofErr w:type="gramEnd"/>
-          <w:r>
-            <w:t xml:space="preserve"> whatever desired. In this project there was no need to configure anything else than the extra function key F13. This key was assigned as a sleep button: When pressing the sleep button, it will put the computer to sleep mode. </w:t>
+            <w:t xml:space="preserve">In QMK configurator the keys can be configured to whatever desired. In this project there was no need to configure anything else than the extra function key F13. This key was assigned as a sleep button: When pressing the sleep button, it will put the computer to sleep mode. </w:t>
           </w:r>
         </w:p>
         <w:p/>
@@ -3130,7 +3416,7 @@
               <w:rStyle w:val="Otsikko2Char"/>
             </w:rPr>
           </w:pPr>
-          <w:bookmarkStart w:id="13" w:name="_Toc140138679"/>
+          <w:bookmarkStart w:id="16" w:name="_Toc141176070"/>
           <w:r>
             <w:rPr>
               <w:rStyle w:val="Otsikko2Char"/>
@@ -3138,7 +3424,7 @@
             <w:lastRenderedPageBreak/>
             <w:t>Results and discussion</w:t>
           </w:r>
-          <w:bookmarkEnd w:id="13"/>
+          <w:bookmarkEnd w:id="16"/>
         </w:p>
         <w:p>
           <w:pPr>
@@ -3148,7 +3434,7 @@
               <w:numId w:val="3"/>
             </w:numPr>
           </w:pPr>
-          <w:bookmarkStart w:id="14" w:name="_Toc140138680"/>
+          <w:bookmarkStart w:id="17" w:name="_Toc141176071"/>
           <w:r>
             <w:t xml:space="preserve">How did project </w:t>
           </w:r>
@@ -3156,7 +3442,7 @@
           <w:r>
             <w:t>go</w:t>
           </w:r>
-          <w:bookmarkEnd w:id="14"/>
+          <w:bookmarkEnd w:id="17"/>
           <w:proofErr w:type="gramEnd"/>
         </w:p>
         <w:p>
@@ -3176,7 +3462,7 @@
               <w:numId w:val="3"/>
             </w:numPr>
           </w:pPr>
-          <w:bookmarkStart w:id="15" w:name="_Toc140138681"/>
+          <w:bookmarkStart w:id="18" w:name="_Toc141176072"/>
           <w:r>
             <w:t xml:space="preserve">What was the </w:t>
           </w:r>
@@ -3184,7 +3470,7 @@
           <w:r>
             <w:t>price</w:t>
           </w:r>
-          <w:bookmarkEnd w:id="15"/>
+          <w:bookmarkEnd w:id="18"/>
           <w:proofErr w:type="gramEnd"/>
         </w:p>
         <w:p>
@@ -3239,7 +3525,6 @@
                     <w:b/>
                     <w:bCs/>
                     <w:color w:val="000000"/>
-                    <w:lang/>
                   </w:rPr>
                 </w:pPr>
                 <w:r>
@@ -3248,7 +3533,6 @@
                     <w:b/>
                     <w:bCs/>
                     <w:color w:val="000000"/>
-                    <w:lang/>
                   </w:rPr>
                   <w:t>Component</w:t>
                 </w:r>
@@ -3276,7 +3560,6 @@
                     <w:b/>
                     <w:bCs/>
                     <w:color w:val="000000"/>
-                    <w:lang/>
                   </w:rPr>
                 </w:pPr>
                 <w:r>
@@ -3285,7 +3568,6 @@
                     <w:b/>
                     <w:bCs/>
                     <w:color w:val="000000"/>
-                    <w:lang/>
                   </w:rPr>
                   <w:t>Price paid (€)</w:t>
                 </w:r>
@@ -3316,14 +3598,12 @@
                   <w:rPr>
                     <w:rFonts w:ascii="Calibri" w:eastAsia="Times New Roman" w:hAnsi="Calibri" w:cs="Calibri"/>
                     <w:color w:val="000000"/>
-                    <w:lang/>
                   </w:rPr>
                 </w:pPr>
                 <w:r>
                   <w:rPr>
                     <w:rFonts w:ascii="Calibri" w:eastAsia="Times New Roman" w:hAnsi="Calibri" w:cs="Calibri"/>
                     <w:color w:val="000000"/>
-                    <w:lang/>
                   </w:rPr>
                   <w:t>Case</w:t>
                 </w:r>
@@ -3350,14 +3630,12 @@
                   <w:rPr>
                     <w:rFonts w:ascii="Calibri" w:eastAsia="Times New Roman" w:hAnsi="Calibri" w:cs="Calibri"/>
                     <w:color w:val="000000"/>
-                    <w:lang/>
                   </w:rPr>
                 </w:pPr>
                 <w:r>
                   <w:rPr>
                     <w:rFonts w:ascii="Calibri" w:eastAsia="Times New Roman" w:hAnsi="Calibri" w:cs="Calibri"/>
                     <w:color w:val="000000"/>
-                    <w:lang/>
                   </w:rPr>
                   <w:t>0,00 €</w:t>
                 </w:r>
@@ -3388,14 +3666,12 @@
                   <w:rPr>
                     <w:rFonts w:ascii="Calibri" w:eastAsia="Times New Roman" w:hAnsi="Calibri" w:cs="Calibri"/>
                     <w:color w:val="000000"/>
-                    <w:lang/>
                   </w:rPr>
                 </w:pPr>
                 <w:r>
                   <w:rPr>
                     <w:rFonts w:ascii="Calibri" w:eastAsia="Times New Roman" w:hAnsi="Calibri" w:cs="Calibri"/>
                     <w:color w:val="000000"/>
-                    <w:lang/>
                   </w:rPr>
                   <w:t>Plate</w:t>
                 </w:r>
@@ -3422,14 +3698,12 @@
                   <w:rPr>
                     <w:rFonts w:ascii="Calibri" w:eastAsia="Times New Roman" w:hAnsi="Calibri" w:cs="Calibri"/>
                     <w:color w:val="000000"/>
-                    <w:lang/>
                   </w:rPr>
                 </w:pPr>
                 <w:r>
                   <w:rPr>
                     <w:rFonts w:ascii="Calibri" w:eastAsia="Times New Roman" w:hAnsi="Calibri" w:cs="Calibri"/>
                     <w:color w:val="000000"/>
-                    <w:lang/>
                   </w:rPr>
                   <w:t>0,00 €</w:t>
                 </w:r>
@@ -3460,14 +3734,12 @@
                   <w:rPr>
                     <w:rFonts w:ascii="Calibri" w:eastAsia="Times New Roman" w:hAnsi="Calibri" w:cs="Calibri"/>
                     <w:color w:val="000000"/>
-                    <w:lang/>
                   </w:rPr>
                 </w:pPr>
                 <w:r>
                   <w:rPr>
                     <w:rFonts w:ascii="Calibri" w:eastAsia="Times New Roman" w:hAnsi="Calibri" w:cs="Calibri"/>
                     <w:color w:val="000000"/>
-                    <w:lang/>
                   </w:rPr>
                   <w:t>Switches</w:t>
                 </w:r>
@@ -3494,14 +3766,12 @@
                   <w:rPr>
                     <w:rFonts w:ascii="Calibri" w:eastAsia="Times New Roman" w:hAnsi="Calibri" w:cs="Calibri"/>
                     <w:color w:val="000000"/>
-                    <w:lang/>
                   </w:rPr>
                 </w:pPr>
                 <w:r>
                   <w:rPr>
                     <w:rFonts w:ascii="Calibri" w:eastAsia="Times New Roman" w:hAnsi="Calibri" w:cs="Calibri"/>
                     <w:color w:val="000000"/>
-                    <w:lang/>
                   </w:rPr>
                   <w:t>23,00 €</w:t>
                 </w:r>
@@ -3532,14 +3802,12 @@
                   <w:rPr>
                     <w:rFonts w:ascii="Calibri" w:eastAsia="Times New Roman" w:hAnsi="Calibri" w:cs="Calibri"/>
                     <w:color w:val="000000"/>
-                    <w:lang/>
                   </w:rPr>
                 </w:pPr>
                 <w:r>
                   <w:rPr>
                     <w:rFonts w:ascii="Calibri" w:eastAsia="Times New Roman" w:hAnsi="Calibri" w:cs="Calibri"/>
                     <w:color w:val="000000"/>
-                    <w:lang/>
                   </w:rPr>
                   <w:t>Keycaps</w:t>
                 </w:r>
@@ -3566,14 +3834,12 @@
                   <w:rPr>
                     <w:rFonts w:ascii="Calibri" w:eastAsia="Times New Roman" w:hAnsi="Calibri" w:cs="Calibri"/>
                     <w:color w:val="000000"/>
-                    <w:lang/>
                   </w:rPr>
                 </w:pPr>
                 <w:r>
                   <w:rPr>
                     <w:rFonts w:ascii="Calibri" w:eastAsia="Times New Roman" w:hAnsi="Calibri" w:cs="Calibri"/>
                     <w:color w:val="000000"/>
-                    <w:lang/>
                   </w:rPr>
                   <w:t>21,20 €</w:t>
                 </w:r>
@@ -3604,14 +3870,12 @@
                   <w:rPr>
                     <w:rFonts w:ascii="Calibri" w:eastAsia="Times New Roman" w:hAnsi="Calibri" w:cs="Calibri"/>
                     <w:color w:val="000000"/>
-                    <w:lang/>
                   </w:rPr>
                 </w:pPr>
                 <w:r>
                   <w:rPr>
                     <w:rFonts w:ascii="Calibri" w:eastAsia="Times New Roman" w:hAnsi="Calibri" w:cs="Calibri"/>
                     <w:color w:val="000000"/>
-                    <w:lang/>
                   </w:rPr>
                   <w:t>PCB</w:t>
                 </w:r>
@@ -3638,14 +3902,12 @@
                   <w:rPr>
                     <w:rFonts w:ascii="Calibri" w:eastAsia="Times New Roman" w:hAnsi="Calibri" w:cs="Calibri"/>
                     <w:color w:val="000000"/>
-                    <w:lang/>
                   </w:rPr>
                 </w:pPr>
                 <w:r>
                   <w:rPr>
                     <w:rFonts w:ascii="Calibri" w:eastAsia="Times New Roman" w:hAnsi="Calibri" w:cs="Calibri"/>
                     <w:color w:val="000000"/>
-                    <w:lang/>
                   </w:rPr>
                   <w:t>20,42 €</w:t>
                 </w:r>
@@ -3676,14 +3938,12 @@
                   <w:rPr>
                     <w:rFonts w:ascii="Calibri" w:eastAsia="Times New Roman" w:hAnsi="Calibri" w:cs="Calibri"/>
                     <w:color w:val="000000"/>
-                    <w:lang/>
                   </w:rPr>
                 </w:pPr>
                 <w:r>
                   <w:rPr>
                     <w:rFonts w:ascii="Calibri" w:eastAsia="Times New Roman" w:hAnsi="Calibri" w:cs="Calibri"/>
                     <w:color w:val="000000"/>
-                    <w:lang/>
                   </w:rPr>
                   <w:t>Components</w:t>
                 </w:r>
@@ -3710,14 +3970,12 @@
                   <w:rPr>
                     <w:rFonts w:ascii="Calibri" w:eastAsia="Times New Roman" w:hAnsi="Calibri" w:cs="Calibri"/>
                     <w:color w:val="000000"/>
-                    <w:lang/>
                   </w:rPr>
                 </w:pPr>
                 <w:r>
                   <w:rPr>
                     <w:rFonts w:ascii="Calibri" w:eastAsia="Times New Roman" w:hAnsi="Calibri" w:cs="Calibri"/>
                     <w:color w:val="000000"/>
-                    <w:lang/>
                   </w:rPr>
                   <w:t>16,61 €</w:t>
                 </w:r>
@@ -3748,14 +4006,12 @@
                   <w:rPr>
                     <w:rFonts w:ascii="Calibri" w:eastAsia="Times New Roman" w:hAnsi="Calibri" w:cs="Calibri"/>
                     <w:color w:val="000000"/>
-                    <w:lang/>
                   </w:rPr>
                 </w:pPr>
                 <w:r>
                   <w:rPr>
                     <w:rFonts w:ascii="Calibri" w:eastAsia="Times New Roman" w:hAnsi="Calibri" w:cs="Calibri"/>
                     <w:color w:val="000000"/>
-                    <w:lang/>
                   </w:rPr>
                   <w:t>USB-C cable</w:t>
                 </w:r>
@@ -3782,14 +4038,12 @@
                   <w:rPr>
                     <w:rFonts w:ascii="Calibri" w:eastAsia="Times New Roman" w:hAnsi="Calibri" w:cs="Calibri"/>
                     <w:color w:val="000000"/>
-                    <w:lang/>
                   </w:rPr>
                 </w:pPr>
                 <w:r>
                   <w:rPr>
                     <w:rFonts w:ascii="Calibri" w:eastAsia="Times New Roman" w:hAnsi="Calibri" w:cs="Calibri"/>
                     <w:color w:val="000000"/>
-                    <w:lang/>
                   </w:rPr>
                   <w:t>6,30 €</w:t>
                 </w:r>
@@ -3820,14 +4074,12 @@
                   <w:rPr>
                     <w:rFonts w:ascii="Calibri" w:eastAsia="Times New Roman" w:hAnsi="Calibri" w:cs="Calibri"/>
                     <w:color w:val="000000"/>
-                    <w:lang/>
                   </w:rPr>
                 </w:pPr>
                 <w:r>
                   <w:rPr>
                     <w:rFonts w:ascii="Calibri" w:eastAsia="Times New Roman" w:hAnsi="Calibri" w:cs="Calibri"/>
                     <w:color w:val="000000"/>
-                    <w:lang/>
                   </w:rPr>
                   <w:t>Total:</w:t>
                 </w:r>
@@ -3854,14 +4106,12 @@
                   <w:rPr>
                     <w:rFonts w:ascii="Calibri" w:eastAsia="Times New Roman" w:hAnsi="Calibri" w:cs="Calibri"/>
                     <w:color w:val="000000"/>
-                    <w:lang/>
                   </w:rPr>
                 </w:pPr>
                 <w:r>
                   <w:rPr>
                     <w:rFonts w:ascii="Calibri" w:eastAsia="Times New Roman" w:hAnsi="Calibri" w:cs="Calibri"/>
                     <w:color w:val="000000"/>
-                    <w:lang/>
                   </w:rPr>
                   <w:t>87,53 €</w:t>
                 </w:r>
@@ -3874,6 +4124,12 @@
             <w:pStyle w:val="Luettelokappale"/>
             <w:ind w:left="390"/>
           </w:pPr>
+        </w:p>
+        <w:p>
+          <w:pPr>
+            <w:pStyle w:val="Luettelokappale"/>
+            <w:ind w:left="390"/>
+          </w:pPr>
           <w:r>
             <w:t xml:space="preserve">Case and plate didn’t cost anything since it was possible to utilize available aluminum and machinery for free. The price quotation from Hubs.com for the case machined would’ve been 254 € which was completely out of budget. In addition, plate would’ve costed </w:t>
           </w:r>
@@ -3882,6 +4138,9 @@
           </w:r>
           <w:r>
             <w:t>€</w:t>
+          </w:r>
+          <w:r>
+            <w:t xml:space="preserve"> on</w:t>
           </w:r>
           <w:r>
             <w:rPr>
@@ -3921,7 +4180,13 @@
             <w:t xml:space="preserve"> </w:t>
           </w:r>
           <w:r>
-            <w:t>One possible way to stay under budget if machining is not an option would be to 3d-print the case and add dense material as weight to simulate the wanted properties.</w:t>
+            <w:t xml:space="preserve">One possible way to stay under budget if machining is not an option would be to 3d-print the case and add dense material as weight to </w:t>
+          </w:r>
+          <w:r>
+            <w:t>achieve</w:t>
+          </w:r>
+          <w:r>
+            <w:t xml:space="preserve"> the wanted properties.</w:t>
           </w:r>
         </w:p>
         <w:p>
@@ -3939,7 +4204,19 @@
             <w:ind w:left="390"/>
           </w:pPr>
           <w:r>
-            <w:t>Price for one assembly of the keyboard stayed inside the budget limit, but ordering everything was not a viable option.</w:t>
+            <w:t xml:space="preserve">Price for one assembly of the keyboard stayed inside the budget limit, but ordering everything </w:t>
+          </w:r>
+          <w:r>
+            <w:t>would’ve</w:t>
+          </w:r>
+          <w:r>
+            <w:t xml:space="preserve"> not </w:t>
+          </w:r>
+          <w:r>
+            <w:t xml:space="preserve">been </w:t>
+          </w:r>
+          <w:r>
+            <w:t>a viable option.</w:t>
           </w:r>
         </w:p>
         <w:p>
@@ -3950,11 +4227,11 @@
               <w:numId w:val="3"/>
             </w:numPr>
           </w:pPr>
-          <w:bookmarkStart w:id="16" w:name="_Toc140138682"/>
+          <w:bookmarkStart w:id="19" w:name="_Toc141176073"/>
           <w:r>
             <w:t>How does it look and function (could be under 4.1)</w:t>
           </w:r>
-          <w:bookmarkEnd w:id="16"/>
+          <w:bookmarkEnd w:id="19"/>
         </w:p>
         <w:p>
           <w:pPr>
@@ -3997,7 +4274,7 @@
               <w:szCs w:val="26"/>
             </w:rPr>
           </w:pPr>
-          <w:bookmarkStart w:id="17" w:name="_Toc140138683"/>
+          <w:bookmarkStart w:id="20" w:name="_Toc141176074"/>
           <w:r>
             <w:t xml:space="preserve">Problems </w:t>
           </w:r>
@@ -4005,7 +4282,7 @@
           <w:r>
             <w:t>faced</w:t>
           </w:r>
-          <w:bookmarkEnd w:id="17"/>
+          <w:bookmarkEnd w:id="20"/>
           <w:proofErr w:type="gramEnd"/>
         </w:p>
         <w:p>
@@ -4030,7 +4307,51 @@
             <w:pStyle w:val="Luettelokappale"/>
           </w:pPr>
           <w:r>
-            <w:t xml:space="preserve">The keyboard layout was what I wanted, the board looked good, and the project well made, so I decided to order the board from JLCPCB. While testing the board, it turned out that the switch matrix was completely off, every second key was the same as the key before. Because of this I needed to redo the matrix with correct connections. This required a lot of time because I wasn’t familiar with keyboard PCB design. </w:t>
+            <w:t xml:space="preserve">I didn’t have experience in keyboard PCB design, so I searched online for </w:t>
+          </w:r>
+          <w:r>
+            <w:t>open-source</w:t>
+          </w:r>
+          <w:r>
+            <w:t xml:space="preserve"> projects.</w:t>
+          </w:r>
+          <w:r>
+            <w:t xml:space="preserve"> One close to my requirements were found.</w:t>
+          </w:r>
+          <w:r>
+            <w:t xml:space="preserve"> </w:t>
+          </w:r>
+          <w:r>
+            <w:t xml:space="preserve">The keyboard layout was what I wanted, the board looked good, and the project well made, so I decided to order the board from JLCPCB. While testing the board, it turned out that the switch matrix was completely </w:t>
+          </w:r>
+          <w:r>
+            <w:t>wrong</w:t>
+          </w:r>
+          <w:r>
+            <w:t>.</w:t>
+          </w:r>
+          <w:r>
+            <w:t xml:space="preserve"> </w:t>
+          </w:r>
+          <w:r>
+            <w:t>E</w:t>
+          </w:r>
+          <w:r>
+            <w:t xml:space="preserve">very second key was the same as the key before. Because of this I needed to redo the matrix with correct connections. </w:t>
+          </w:r>
+          <w:commentRangeStart w:id="21"/>
+          <w:r>
+            <w:t xml:space="preserve">This required a lot of time because I wasn’t familiar with keyboard PCB design. </w:t>
+          </w:r>
+          <w:commentRangeEnd w:id="21"/>
+          <w:r>
+            <w:rPr>
+              <w:rStyle w:val="Kommentinviite"/>
+              <w:kern w:val="2"/>
+              <w:lang w:val="en-AU"/>
+              <w14:ligatures w14:val="standardContextual"/>
+            </w:rPr>
+            <w:commentReference w:id="21"/>
           </w:r>
         </w:p>
         <w:p/>
@@ -4052,7 +4373,25 @@
             <w:pStyle w:val="Luettelokappale"/>
           </w:pPr>
           <w:r>
-            <w:t>The holes for the switches were too big. They stay in place but rattle a lot while pressing keys, which makes the keyboard feel cheap. The plate needs to be redesigned with more tight holes for the stabilizers.</w:t>
+            <w:t>The holes for the switch</w:t>
+          </w:r>
+          <w:r>
+            <w:t xml:space="preserve"> stabilizers </w:t>
+          </w:r>
+          <w:r>
+            <w:t>were too big. They sta</w:t>
+          </w:r>
+          <w:r>
+            <w:t>yed</w:t>
+          </w:r>
+          <w:r>
+            <w:t xml:space="preserve"> in place but rattle a lot while pressing keys, which makes the keyboard feel cheap. The plate needs to be redesigned with </w:t>
+          </w:r>
+          <w:r>
+            <w:t>smaller</w:t>
+          </w:r>
+          <w:r>
+            <w:t xml:space="preserve"> holes for the stabilizers.</w:t>
           </w:r>
         </w:p>
         <w:p>
@@ -4072,7 +4411,13 @@
             <w:pStyle w:val="Luettelokappale"/>
           </w:pPr>
           <w:r>
-            <w:t>There were few mistakes in PCB version 2. Two buttons were still tied to the same row and column, which made them register as the same button. This was fixed by cutting the column trace on the PCB and rerouting it to the correct column using jumper wire.</w:t>
+            <w:t>There were few mistakes in PCB version 2. Two buttons were still tied to the same row and column, which made them register as the same button. This was fixed by cutting the column trace on the PCB and rerouting it to the correct column using</w:t>
+          </w:r>
+          <w:r>
+            <w:t xml:space="preserve"> a</w:t>
+          </w:r>
+          <w:r>
+            <w:t xml:space="preserve"> jumper wire.</w:t>
           </w:r>
         </w:p>
         <w:p>
@@ -4158,16 +4503,46 @@
             <w:pStyle w:val="Luettelokappale"/>
           </w:pPr>
           <w:r>
-            <w:t xml:space="preserve">Only one version of the case was ever produced. Since it was the first time machining the case, imperfections were almost impossible to </w:t>
-          </w:r>
-          <w:proofErr w:type="gramStart"/>
-          <w:r>
-            <w:t>completely eliminate</w:t>
-          </w:r>
-          <w:proofErr w:type="gramEnd"/>
-          <w:r>
-            <w:t>. The case came out as functional and important tolerances were met, but some machining mistakes can be seen.</w:t>
-          </w:r>
+            <w:t>Only one version of the case was ever produced. Since it was the first time machining the case, imperfections were almost impossible to completely eliminate. The case came out as functional and important tolerances were met, but some machining mistakes can be seen.</w:t>
+          </w:r>
+        </w:p>
+        <w:p>
+          <w:pPr>
+            <w:pStyle w:val="Otsikko5"/>
+            <w:numPr>
+              <w:ilvl w:val="2"/>
+              <w:numId w:val="3"/>
+            </w:numPr>
+            <w:rPr>
+              <w:i/>
+              <w:iCs/>
+            </w:rPr>
+          </w:pPr>
+          <w:commentRangeStart w:id="22"/>
+          <w:r>
+            <w:rPr>
+              <w:i/>
+              <w:iCs/>
+            </w:rPr>
+            <w:t>USB-C connection issues</w:t>
+          </w:r>
+          <w:commentRangeEnd w:id="22"/>
+          <w:r>
+            <w:rPr>
+              <w:rStyle w:val="Kommentinviite"/>
+              <w:rFonts w:asciiTheme="minorHAnsi" w:eastAsiaTheme="minorHAnsi" w:hAnsiTheme="minorHAnsi" w:cstheme="minorBidi"/>
+              <w:color w:val="auto"/>
+              <w:kern w:val="2"/>
+              <w:lang w:val="en-AU"/>
+              <w14:ligatures w14:val="standardContextual"/>
+            </w:rPr>
+            <w:commentReference w:id="22"/>
+          </w:r>
+        </w:p>
+        <w:p>
+          <w:pPr>
+            <w:pStyle w:val="Luettelokappale"/>
+          </w:pPr>
         </w:p>
         <w:p/>
         <w:p>
@@ -4223,14 +4598,14 @@
               <w:rStyle w:val="Otsikko2Char"/>
             </w:rPr>
           </w:pPr>
-          <w:bookmarkStart w:id="18" w:name="_Toc140138684"/>
+          <w:bookmarkStart w:id="23" w:name="_Toc141176075"/>
           <w:r>
             <w:rPr>
               <w:rStyle w:val="Otsikko2Char"/>
             </w:rPr>
             <w:t>References</w:t>
           </w:r>
-          <w:bookmarkEnd w:id="18"/>
+          <w:bookmarkEnd w:id="23"/>
         </w:p>
         <w:p>
           <w:pPr>
@@ -4285,6 +4660,7 @@
             </w:rPr>
           </w:pPr>
           <w:r>
+            <w:lastRenderedPageBreak/>
             <w:br/>
           </w:r>
         </w:p>
@@ -4345,7 +4721,23 @@
 
 <file path=word/comments.xml><?xml version="1.0" encoding="utf-8"?>
 <w:comments xmlns:wpc="http://schemas.microsoft.com/office/word/2010/wordprocessingCanvas" xmlns:cx="http://schemas.microsoft.com/office/drawing/2014/chartex" xmlns:cx1="http://schemas.microsoft.com/office/drawing/2015/9/8/chartex" xmlns:cx2="http://schemas.microsoft.com/office/drawing/2015/10/21/chartex" xmlns:cx3="http://schemas.microsoft.com/office/drawing/2016/5/9/chartex" xmlns:cx4="http://schemas.microsoft.com/office/drawing/2016/5/10/chartex" xmlns:cx5="http://schemas.microsoft.com/office/drawing/2016/5/11/chartex" xmlns:cx6="http://schemas.microsoft.com/office/drawing/2016/5/12/chartex" xmlns:cx7="http://schemas.microsoft.com/office/drawing/2016/5/13/chartex" xmlns:cx8="http://schemas.microsoft.com/office/drawing/2016/5/14/chartex" xmlns:mc="http://schemas.openxmlformats.org/markup-compatibility/2006" xmlns:aink="http://schemas.microsoft.com/office/drawing/2016/ink" xmlns:am3d="http://schemas.microsoft.com/office/drawing/2017/model3d" xmlns:o="urn:schemas-microsoft-com:office:office" xmlns:oel="http://schemas.microsoft.com/office/2019/extlst" xmlns:r="http://schemas.openxmlformats.org/officeDocument/2006/relationships" xmlns:m="http://schemas.openxmlformats.org/officeDocument/2006/math" xmlns:v="urn:schemas-microsoft-com:vml" xmlns:wp14="http://schemas.microsoft.com/office/word/2010/wordprocessingDrawing" xmlns:wp="http://schemas.openxmlformats.org/drawingml/2006/wordprocessingDrawing" xmlns:w10="urn:schemas-microsoft-com:office:word" xmlns:w="http://schemas.openxmlformats.org/wordprocessingml/2006/main" xmlns:w14="http://schemas.microsoft.com/office/word/2010/wordml" xmlns:w15="http://schemas.microsoft.com/office/word/2012/wordml" xmlns:w16cex="http://schemas.microsoft.com/office/word/2018/wordml/cex" xmlns:w16cid="http://schemas.microsoft.com/office/word/2016/wordml/cid" xmlns:w16="http://schemas.microsoft.com/office/word/2018/wordml" xmlns:w16sdtdh="http://schemas.microsoft.com/office/word/2020/wordml/sdtdatahash" xmlns:w16se="http://schemas.microsoft.com/office/word/2015/wordml/symex" xmlns:wpg="http://schemas.microsoft.com/office/word/2010/wordprocessingGroup" xmlns:wpi="http://schemas.microsoft.com/office/word/2010/wordprocessingInk" xmlns:wne="http://schemas.microsoft.com/office/word/2006/wordml" xmlns:wps="http://schemas.microsoft.com/office/word/2010/wordprocessingShape" mc:Ignorable="w14 w15 w16se w16cid w16 w16cex w16sdtdh wp14">
-  <w:comment w:id="7" w:author="Koivistoinen Pyry" w:date="2023-07-12T10:30:00Z" w:initials="KP">
+  <w:comment w:id="4" w:author="Koivistoinen Pyry" w:date="2023-07-25T10:19:00Z" w:initials="KP">
+    <w:p>
+      <w:pPr>
+        <w:pStyle w:val="Kommentinteksti"/>
+      </w:pPr>
+      <w:r>
+        <w:rPr>
+          <w:rStyle w:val="Kommentinviite"/>
+        </w:rPr>
+        <w:annotationRef/>
+      </w:r>
+      <w:r>
+        <w:t>Onko hyvä?</w:t>
+      </w:r>
+    </w:p>
+  </w:comment>
+  <w:comment w:id="8" w:author="Koivistoinen Pyry" w:date="2023-07-12T10:30:00Z" w:initials="KP">
     <w:p>
       <w:pPr>
         <w:pStyle w:val="Kommentinteksti"/>
@@ -4361,7 +4753,7 @@
       </w:r>
     </w:p>
   </w:comment>
-  <w:comment w:id="8" w:author="Koivistoinen Pyry" w:date="2023-07-11T11:04:00Z" w:initials="KP">
+  <w:comment w:id="9" w:author="Koivistoinen Pyry" w:date="2023-07-11T11:04:00Z" w:initials="KP">
     <w:p>
       <w:pPr>
         <w:pStyle w:val="Kommentinteksti"/>
@@ -4377,7 +4769,23 @@
       </w:r>
     </w:p>
   </w:comment>
-  <w:comment w:id="9" w:author="Koivistoinen Pyry" w:date="2023-07-12T10:44:00Z" w:initials="KP">
+  <w:comment w:id="10" w:author="Koivistoinen Pyry" w:date="2023-07-25T10:27:00Z" w:initials="KP">
+    <w:p>
+      <w:pPr>
+        <w:pStyle w:val="Kommentinteksti"/>
+      </w:pPr>
+      <w:r>
+        <w:rPr>
+          <w:rStyle w:val="Kommentinviite"/>
+        </w:rPr>
+        <w:annotationRef/>
+      </w:r>
+      <w:r>
+        <w:t>Tarkista</w:t>
+      </w:r>
+    </w:p>
+  </w:comment>
+  <w:comment w:id="11" w:author="Koivistoinen Pyry" w:date="2023-07-12T10:44:00Z" w:initials="KP">
     <w:p>
       <w:pPr>
         <w:pStyle w:val="Kommentinteksti"/>
@@ -4393,30 +4801,93 @@
       </w:r>
     </w:p>
   </w:comment>
+  <w:comment w:id="13" w:author="Koivistoinen Pyry" w:date="2023-07-25T10:40:00Z" w:initials="KP">
+    <w:p>
+      <w:pPr>
+        <w:pStyle w:val="Kommentinteksti"/>
+      </w:pPr>
+      <w:r>
+        <w:rPr>
+          <w:rStyle w:val="Kommentinviite"/>
+        </w:rPr>
+        <w:annotationRef/>
+      </w:r>
+      <w:r>
+        <w:t>Tarviiko kertoa?</w:t>
+      </w:r>
+    </w:p>
+  </w:comment>
+  <w:comment w:id="21" w:author="Koivistoinen Pyry" w:date="2023-07-25T11:10:00Z" w:initials="KP">
+    <w:p>
+      <w:pPr>
+        <w:pStyle w:val="Kommentinteksti"/>
+      </w:pPr>
+      <w:r>
+        <w:rPr>
+          <w:rStyle w:val="Kommentinviite"/>
+        </w:rPr>
+        <w:annotationRef/>
+      </w:r>
+      <w:r>
+        <w:t>Tarviiko kertoa?</w:t>
+      </w:r>
+    </w:p>
+  </w:comment>
+  <w:comment w:id="22" w:author="Koivistoinen Pyry" w:date="2023-07-25T10:46:00Z" w:initials="KP">
+    <w:p>
+      <w:pPr>
+        <w:pStyle w:val="Kommentinteksti"/>
+      </w:pPr>
+      <w:r>
+        <w:rPr>
+          <w:rStyle w:val="Kommentinviite"/>
+        </w:rPr>
+        <w:annotationRef/>
+      </w:r>
+      <w:r>
+        <w:t>Tarviiko kertoa?</w:t>
+      </w:r>
+    </w:p>
+  </w:comment>
 </w:comments>
 </file>
 
 <file path=word/commentsExtended.xml><?xml version="1.0" encoding="utf-8"?>
 <w15:commentsEx xmlns:wpc="http://schemas.microsoft.com/office/word/2010/wordprocessingCanvas" xmlns:cx="http://schemas.microsoft.com/office/drawing/2014/chartex" xmlns:cx1="http://schemas.microsoft.com/office/drawing/2015/9/8/chartex" xmlns:cx2="http://schemas.microsoft.com/office/drawing/2015/10/21/chartex" xmlns:cx3="http://schemas.microsoft.com/office/drawing/2016/5/9/chartex" xmlns:cx4="http://schemas.microsoft.com/office/drawing/2016/5/10/chartex" xmlns:cx5="http://schemas.microsoft.com/office/drawing/2016/5/11/chartex" xmlns:cx6="http://schemas.microsoft.com/office/drawing/2016/5/12/chartex" xmlns:cx7="http://schemas.microsoft.com/office/drawing/2016/5/13/chartex" xmlns:cx8="http://schemas.microsoft.com/office/drawing/2016/5/14/chartex" xmlns:mc="http://schemas.openxmlformats.org/markup-compatibility/2006" xmlns:aink="http://schemas.microsoft.com/office/drawing/2016/ink" xmlns:am3d="http://schemas.microsoft.com/office/drawing/2017/model3d" xmlns:o="urn:schemas-microsoft-com:office:office" xmlns:oel="http://schemas.microsoft.com/office/2019/extlst" xmlns:r="http://schemas.openxmlformats.org/officeDocument/2006/relationships" xmlns:m="http://schemas.openxmlformats.org/officeDocument/2006/math" xmlns:v="urn:schemas-microsoft-com:vml" xmlns:wp14="http://schemas.microsoft.com/office/word/2010/wordprocessingDrawing" xmlns:wp="http://schemas.openxmlformats.org/drawingml/2006/wordprocessingDrawing" xmlns:w10="urn:schemas-microsoft-com:office:word" xmlns:w="http://schemas.openxmlformats.org/wordprocessingml/2006/main" xmlns:w14="http://schemas.microsoft.com/office/word/2010/wordml" xmlns:w15="http://schemas.microsoft.com/office/word/2012/wordml" xmlns:w16cex="http://schemas.microsoft.com/office/word/2018/wordml/cex" xmlns:w16cid="http://schemas.microsoft.com/office/word/2016/wordml/cid" xmlns:w16="http://schemas.microsoft.com/office/word/2018/wordml" xmlns:w16sdtdh="http://schemas.microsoft.com/office/word/2020/wordml/sdtdatahash" xmlns:w16se="http://schemas.microsoft.com/office/word/2015/wordml/symex" xmlns:wpg="http://schemas.microsoft.com/office/word/2010/wordprocessingGroup" xmlns:wpi="http://schemas.microsoft.com/office/word/2010/wordprocessingInk" xmlns:wne="http://schemas.microsoft.com/office/word/2006/wordml" xmlns:wps="http://schemas.microsoft.com/office/word/2010/wordprocessingShape" mc:Ignorable="w14 w15 w16se w16cid w16 w16cex w16sdtdh wp14">
+  <w15:commentEx w15:paraId="230AED1B" w15:done="0"/>
   <w15:commentEx w15:paraId="57973839" w15:done="0"/>
   <w15:commentEx w15:paraId="36351A7D" w15:done="0"/>
+  <w15:commentEx w15:paraId="0F57B1FB" w15:done="0"/>
   <w15:commentEx w15:paraId="3AC34E0F" w15:done="0"/>
+  <w15:commentEx w15:paraId="7A6CA672" w15:done="0"/>
+  <w15:commentEx w15:paraId="6E5FC0F3" w15:done="0"/>
+  <w15:commentEx w15:paraId="470C9739" w15:done="0"/>
 </w15:commentsEx>
 </file>
 
 <file path=word/commentsExtensible.xml><?xml version="1.0" encoding="utf-8"?>
 <w16cex:commentsExtensible xmlns:wpc="http://schemas.microsoft.com/office/word/2010/wordprocessingCanvas" xmlns:cx="http://schemas.microsoft.com/office/drawing/2014/chartex" xmlns:cx1="http://schemas.microsoft.com/office/drawing/2015/9/8/chartex" xmlns:cx2="http://schemas.microsoft.com/office/drawing/2015/10/21/chartex" xmlns:cx3="http://schemas.microsoft.com/office/drawing/2016/5/9/chartex" xmlns:cx4="http://schemas.microsoft.com/office/drawing/2016/5/10/chartex" xmlns:cx5="http://schemas.microsoft.com/office/drawing/2016/5/11/chartex" xmlns:cx6="http://schemas.microsoft.com/office/drawing/2016/5/12/chartex" xmlns:cx7="http://schemas.microsoft.com/office/drawing/2016/5/13/chartex" xmlns:cx8="http://schemas.microsoft.com/office/drawing/2016/5/14/chartex" xmlns:mc="http://schemas.openxmlformats.org/markup-compatibility/2006" xmlns:aink="http://schemas.microsoft.com/office/drawing/2016/ink" xmlns:am3d="http://schemas.microsoft.com/office/drawing/2017/model3d" xmlns:o="urn:schemas-microsoft-com:office:office" xmlns:oel="http://schemas.microsoft.com/office/2019/extlst" xmlns:r="http://schemas.openxmlformats.org/officeDocument/2006/relationships" xmlns:m="http://schemas.openxmlformats.org/officeDocument/2006/math" xmlns:v="urn:schemas-microsoft-com:vml" xmlns:wp14="http://schemas.microsoft.com/office/word/2010/wordprocessingDrawing" xmlns:wp="http://schemas.openxmlformats.org/drawingml/2006/wordprocessingDrawing" xmlns:w10="urn:schemas-microsoft-com:office:word" xmlns:w="http://schemas.openxmlformats.org/wordprocessingml/2006/main" xmlns:w14="http://schemas.microsoft.com/office/word/2010/wordml" xmlns:w15="http://schemas.microsoft.com/office/word/2012/wordml" xmlns:w16cex="http://schemas.microsoft.com/office/word/2018/wordml/cex" xmlns:w16cid="http://schemas.microsoft.com/office/word/2016/wordml/cid" xmlns:w16="http://schemas.microsoft.com/office/word/2018/wordml" xmlns:w16sdtdh="http://schemas.microsoft.com/office/word/2020/wordml/sdtdatahash" xmlns:w16se="http://schemas.microsoft.com/office/word/2015/wordml/symex" xmlns:wpg="http://schemas.microsoft.com/office/word/2010/wordprocessingGroup" xmlns:wpi="http://schemas.microsoft.com/office/word/2010/wordprocessingInk" xmlns:wne="http://schemas.microsoft.com/office/word/2006/wordml" xmlns:wps="http://schemas.microsoft.com/office/word/2010/wordprocessingShape" mc:Ignorable="w14 w15 w16se w16cid w16 w16cex w16sdtdh wp14">
+  <w16cex:commentExtensible w16cex:durableId="286A2044" w16cex:dateUtc="2023-07-25T07:19:00Z"/>
   <w16cex:commentExtensible w16cex:durableId="2858FF60" w16cex:dateUtc="2023-07-12T07:30:00Z"/>
   <w16cex:commentExtensible w16cex:durableId="2857B5A4" w16cex:dateUtc="2023-07-11T08:04:00Z"/>
+  <w16cex:commentExtensible w16cex:durableId="286A2217" w16cex:dateUtc="2023-07-25T07:27:00Z"/>
   <w16cex:commentExtensible w16cex:durableId="285902A3" w16cex:dateUtc="2023-07-12T07:44:00Z"/>
+  <w16cex:commentExtensible w16cex:durableId="286A2537" w16cex:dateUtc="2023-07-25T07:40:00Z"/>
+  <w16cex:commentExtensible w16cex:durableId="286A2C26" w16cex:dateUtc="2023-07-25T08:10:00Z"/>
+  <w16cex:commentExtensible w16cex:durableId="286A2686" w16cex:dateUtc="2023-07-25T07:46:00Z"/>
 </w16cex:commentsExtensible>
 </file>
 
 <file path=word/commentsIds.xml><?xml version="1.0" encoding="utf-8"?>
 <w16cid:commentsIds xmlns:wpc="http://schemas.microsoft.com/office/word/2010/wordprocessingCanvas" xmlns:cx="http://schemas.microsoft.com/office/drawing/2014/chartex" xmlns:cx1="http://schemas.microsoft.com/office/drawing/2015/9/8/chartex" xmlns:cx2="http://schemas.microsoft.com/office/drawing/2015/10/21/chartex" xmlns:cx3="http://schemas.microsoft.com/office/drawing/2016/5/9/chartex" xmlns:cx4="http://schemas.microsoft.com/office/drawing/2016/5/10/chartex" xmlns:cx5="http://schemas.microsoft.com/office/drawing/2016/5/11/chartex" xmlns:cx6="http://schemas.microsoft.com/office/drawing/2016/5/12/chartex" xmlns:cx7="http://schemas.microsoft.com/office/drawing/2016/5/13/chartex" xmlns:cx8="http://schemas.microsoft.com/office/drawing/2016/5/14/chartex" xmlns:mc="http://schemas.openxmlformats.org/markup-compatibility/2006" xmlns:aink="http://schemas.microsoft.com/office/drawing/2016/ink" xmlns:am3d="http://schemas.microsoft.com/office/drawing/2017/model3d" xmlns:o="urn:schemas-microsoft-com:office:office" xmlns:oel="http://schemas.microsoft.com/office/2019/extlst" xmlns:r="http://schemas.openxmlformats.org/officeDocument/2006/relationships" xmlns:m="http://schemas.openxmlformats.org/officeDocument/2006/math" xmlns:v="urn:schemas-microsoft-com:vml" xmlns:wp14="http://schemas.microsoft.com/office/word/2010/wordprocessingDrawing" xmlns:wp="http://schemas.openxmlformats.org/drawingml/2006/wordprocessingDrawing" xmlns:w10="urn:schemas-microsoft-com:office:word" xmlns:w="http://schemas.openxmlformats.org/wordprocessingml/2006/main" xmlns:w14="http://schemas.microsoft.com/office/word/2010/wordml" xmlns:w15="http://schemas.microsoft.com/office/word/2012/wordml" xmlns:w16cex="http://schemas.microsoft.com/office/word/2018/wordml/cex" xmlns:w16cid="http://schemas.microsoft.com/office/word/2016/wordml/cid" xmlns:w16="http://schemas.microsoft.com/office/word/2018/wordml" xmlns:w16sdtdh="http://schemas.microsoft.com/office/word/2020/wordml/sdtdatahash" xmlns:w16se="http://schemas.microsoft.com/office/word/2015/wordml/symex" xmlns:wpg="http://schemas.microsoft.com/office/word/2010/wordprocessingGroup" xmlns:wpi="http://schemas.microsoft.com/office/word/2010/wordprocessingInk" xmlns:wne="http://schemas.microsoft.com/office/word/2006/wordml" xmlns:wps="http://schemas.microsoft.com/office/word/2010/wordprocessingShape" mc:Ignorable="w14 w15 w16se w16cid w16 w16cex w16sdtdh wp14">
+  <w16cid:commentId w16cid:paraId="230AED1B" w16cid:durableId="286A2044"/>
   <w16cid:commentId w16cid:paraId="57973839" w16cid:durableId="2858FF60"/>
   <w16cid:commentId w16cid:paraId="36351A7D" w16cid:durableId="2857B5A4"/>
+  <w16cid:commentId w16cid:paraId="0F57B1FB" w16cid:durableId="286A2217"/>
   <w16cid:commentId w16cid:paraId="3AC34E0F" w16cid:durableId="285902A3"/>
+  <w16cid:commentId w16cid:paraId="7A6CA672" w16cid:durableId="286A2537"/>
+  <w16cid:commentId w16cid:paraId="6E5FC0F3" w16cid:durableId="286A2C26"/>
+  <w16cid:commentId w16cid:paraId="470C9739" w16cid:durableId="286A2686"/>
 </w16cid:commentsIds>
 </file>
 
@@ -6572,6 +7043,40 @@
       <w14:ligatures w14:val="standardContextual"/>
     </w:rPr>
   </w:style>
+  <w:style w:type="paragraph" w:styleId="Kommentinotsikko">
+    <w:name w:val="annotation subject"/>
+    <w:basedOn w:val="Kommentinteksti"/>
+    <w:next w:val="Kommentinteksti"/>
+    <w:link w:val="KommentinotsikkoChar"/>
+    <w:uiPriority w:val="99"/>
+    <w:semiHidden/>
+    <w:unhideWhenUsed/>
+    <w:rsid w:val="00D87D27"/>
+    <w:rPr>
+      <w:b/>
+      <w:bCs/>
+      <w:kern w:val="0"/>
+      <w:lang w:val="en-US"/>
+      <w14:ligatures w14:val="none"/>
+    </w:rPr>
+  </w:style>
+  <w:style w:type="character" w:customStyle="1" w:styleId="KommentinotsikkoChar">
+    <w:name w:val="Kommentin otsikko Char"/>
+    <w:basedOn w:val="KommentintekstiChar"/>
+    <w:link w:val="Kommentinotsikko"/>
+    <w:uiPriority w:val="99"/>
+    <w:semiHidden/>
+    <w:rsid w:val="00D87D27"/>
+    <w:rPr>
+      <w:b/>
+      <w:bCs/>
+      <w:kern w:val="2"/>
+      <w:sz w:val="20"/>
+      <w:szCs w:val="20"/>
+      <w:lang w:val="en-AU"/>
+      <w14:ligatures w14:val="standardContextual"/>
+    </w:rPr>
+  </w:style>
 </w:styles>
 </file>
 
@@ -6813,6 +7318,7 @@
     <w:rsid w:val="002D7042"/>
     <w:rsid w:val="00472C92"/>
     <w:rsid w:val="00641241"/>
+    <w:rsid w:val="00A83A54"/>
     <w:rsid w:val="00C75FFF"/>
   </w:rsids>
   <m:mathPr>
@@ -7276,10 +7782,6 @@
     <w:name w:val="6DFF823BC9314B90A331FFBF6A33CBC6"/>
     <w:rsid w:val="002D7042"/>
   </w:style>
-  <w:style w:type="paragraph" w:customStyle="1" w:styleId="CF74EAE61E2B4A4BA9F103B88B15B4EC">
-    <w:name w:val="CF74EAE61E2B4A4BA9F103B88B15B4EC"/>
-    <w:rsid w:val="002D7042"/>
-  </w:style>
   <w:style w:type="paragraph" w:customStyle="1" w:styleId="B03144E168644BF4A2FE06436D5C32A0">
     <w:name w:val="B03144E168644BF4A2FE06436D5C32A0"/>
     <w:rsid w:val="002D7042"/>
@@ -7571,6 +8073,26 @@
 </file>
 
 <file path=customXml/item3.xml><?xml version="1.0" encoding="utf-8"?>
+<p:properties xmlns:p="http://schemas.microsoft.com/office/2006/metadata/properties" xmlns:xsi="http://www.w3.org/2001/XMLSchema-instance" xmlns:pc="http://schemas.microsoft.com/office/infopath/2007/PartnerControls">
+  <documentManagement>
+    <TaxCatchAll xmlns="4363554a-16c7-4aec-9d95-20e1953a7598" xsi:nil="true"/>
+    <lcf76f155ced4ddcb4097134ff3c332f xmlns="41443915-855d-41bd-9501-61cd0a1c41c3">
+      <Terms xmlns="http://schemas.microsoft.com/office/infopath/2007/PartnerControls"/>
+    </lcf76f155ced4ddcb4097134ff3c332f>
+  </documentManagement>
+</p:properties>
+</file>
+
+<file path=customXml/item4.xml><?xml version="1.0" encoding="utf-8"?>
+<?mso-contentType ?>
+<FormTemplates xmlns="http://schemas.microsoft.com/sharepoint/v3/contenttype/forms">
+  <Display>DocumentLibraryForm</Display>
+  <Edit>DocumentLibraryForm</Edit>
+  <New>DocumentLibraryForm</New>
+</FormTemplates>
+</file>
+
+<file path=customXml/item5.xml><?xml version="1.0" encoding="utf-8"?>
 <ct:contentTypeSchema xmlns:ct="http://schemas.microsoft.com/office/2006/metadata/contentType" xmlns:ma="http://schemas.microsoft.com/office/2006/metadata/properties/metaAttributes" ct:_="" ma:_="" ma:contentTypeName="Asiakirja" ma:contentTypeID="0x010100B63518F0870E23469B05F94ABD3FDEC7" ma:contentTypeVersion="10" ma:contentTypeDescription="Luo uusi asiakirja." ma:contentTypeScope="" ma:versionID="ae0877761720bbf8208ee2efdcae43df">
   <xsd:schema xmlns:xsd="http://www.w3.org/2001/XMLSchema" xmlns:xs="http://www.w3.org/2001/XMLSchema" xmlns:p="http://schemas.microsoft.com/office/2006/metadata/properties" xmlns:ns2="41443915-855d-41bd-9501-61cd0a1c41c3" xmlns:ns3="4363554a-16c7-4aec-9d95-20e1953a7598" targetNamespace="http://schemas.microsoft.com/office/2006/metadata/properties" ma:root="true" ma:fieldsID="53b251cd791a2f48d961122aa78d5c4e" ns2:_="" ns3:_="">
     <xsd:import namespace="41443915-855d-41bd-9501-61cd0a1c41c3"/>
@@ -7759,26 +8281,6 @@
 </ct:contentTypeSchema>
 </file>
 
-<file path=customXml/item4.xml><?xml version="1.0" encoding="utf-8"?>
-<?mso-contentType ?>
-<FormTemplates xmlns="http://schemas.microsoft.com/sharepoint/v3/contenttype/forms">
-  <Display>DocumentLibraryForm</Display>
-  <Edit>DocumentLibraryForm</Edit>
-  <New>DocumentLibraryForm</New>
-</FormTemplates>
-</file>
-
-<file path=customXml/item5.xml><?xml version="1.0" encoding="utf-8"?>
-<p:properties xmlns:p="http://schemas.microsoft.com/office/2006/metadata/properties" xmlns:xsi="http://www.w3.org/2001/XMLSchema-instance" xmlns:pc="http://schemas.microsoft.com/office/infopath/2007/PartnerControls">
-  <documentManagement>
-    <TaxCatchAll xmlns="4363554a-16c7-4aec-9d95-20e1953a7598" xsi:nil="true"/>
-    <lcf76f155ced4ddcb4097134ff3c332f xmlns="41443915-855d-41bd-9501-61cd0a1c41c3">
-      <Terms xmlns="http://schemas.microsoft.com/office/infopath/2007/PartnerControls"/>
-    </lcf76f155ced4ddcb4097134ff3c332f>
-  </documentManagement>
-</p:properties>
-</file>
-
 <file path=customXml/itemProps1.xml><?xml version="1.0" encoding="utf-8"?>
 <ds:datastoreItem xmlns:ds="http://schemas.openxmlformats.org/officeDocument/2006/customXml" ds:itemID="{55AF091B-3C7A-41E3-B477-F2FDAA23CFDA}">
   <ds:schemaRefs>
@@ -7796,6 +8298,25 @@
 </file>
 
 <file path=customXml/itemProps3.xml><?xml version="1.0" encoding="utf-8"?>
+<ds:datastoreItem xmlns:ds="http://schemas.openxmlformats.org/officeDocument/2006/customXml" ds:itemID="{4B83ADA2-5B04-43BB-88D9-A5250691D47A}">
+  <ds:schemaRefs>
+    <ds:schemaRef ds:uri="http://schemas.microsoft.com/office/2006/metadata/properties"/>
+    <ds:schemaRef ds:uri="http://schemas.microsoft.com/office/infopath/2007/PartnerControls"/>
+    <ds:schemaRef ds:uri="4363554a-16c7-4aec-9d95-20e1953a7598"/>
+    <ds:schemaRef ds:uri="41443915-855d-41bd-9501-61cd0a1c41c3"/>
+  </ds:schemaRefs>
+</ds:datastoreItem>
+</file>
+
+<file path=customXml/itemProps4.xml><?xml version="1.0" encoding="utf-8"?>
+<ds:datastoreItem xmlns:ds="http://schemas.openxmlformats.org/officeDocument/2006/customXml" ds:itemID="{3F0867D5-E2F8-46AD-8A7A-43401379327F}">
+  <ds:schemaRefs>
+    <ds:schemaRef ds:uri="http://schemas.microsoft.com/sharepoint/v3/contenttype/forms"/>
+  </ds:schemaRefs>
+</ds:datastoreItem>
+</file>
+
+<file path=customXml/itemProps5.xml><?xml version="1.0" encoding="utf-8"?>
 <ds:datastoreItem xmlns:ds="http://schemas.openxmlformats.org/officeDocument/2006/customXml" ds:itemID="{FEBCCB97-9A9D-44AF-97C2-D5C3375564A1}">
   <ds:schemaRefs>
     <ds:schemaRef ds:uri="http://schemas.microsoft.com/office/2006/metadata/contentType"/>
@@ -7812,23 +8333,4 @@
     <ds:schemaRef ds:uri="http://schemas.microsoft.com/internal/obd"/>
   </ds:schemaRefs>
 </ds:datastoreItem>
-</file>
-
-<file path=customXml/itemProps4.xml><?xml version="1.0" encoding="utf-8"?>
-<ds:datastoreItem xmlns:ds="http://schemas.openxmlformats.org/officeDocument/2006/customXml" ds:itemID="{3F0867D5-E2F8-46AD-8A7A-43401379327F}">
-  <ds:schemaRefs>
-    <ds:schemaRef ds:uri="http://schemas.microsoft.com/sharepoint/v3/contenttype/forms"/>
-  </ds:schemaRefs>
-</ds:datastoreItem>
-</file>
-
-<file path=customXml/itemProps5.xml><?xml version="1.0" encoding="utf-8"?>
-<ds:datastoreItem xmlns:ds="http://schemas.openxmlformats.org/officeDocument/2006/customXml" ds:itemID="{4B83ADA2-5B04-43BB-88D9-A5250691D47A}">
-  <ds:schemaRefs>
-    <ds:schemaRef ds:uri="http://schemas.microsoft.com/office/2006/metadata/properties"/>
-    <ds:schemaRef ds:uri="http://schemas.microsoft.com/office/infopath/2007/PartnerControls"/>
-    <ds:schemaRef ds:uri="4363554a-16c7-4aec-9d95-20e1953a7598"/>
-    <ds:schemaRef ds:uri="41443915-855d-41bd-9501-61cd0a1c41c3"/>
-  </ds:schemaRefs>
-</ds:datastoreItem>
 </file>
--- a/Keyboard project report.docx
+++ b/Keyboard project report.docx
@@ -130,6 +130,7 @@
             <w:sdt>
               <w:sdtPr>
                 <w:rPr>
+                  <w:rFonts w:asciiTheme="majorHAnsi" w:eastAsiaTheme="majorEastAsia" w:hAnsiTheme="majorHAnsi" w:cstheme="majorBidi"/>
                   <w:color w:val="2F5496" w:themeColor="accent1" w:themeShade="BF"/>
                   <w:sz w:val="24"/>
                   <w:szCs w:val="24"/>
@@ -164,11 +165,39 @@
                     </w:pPr>
                     <w:r>
                       <w:rPr>
+                        <w:rFonts w:asciiTheme="majorHAnsi" w:eastAsiaTheme="majorEastAsia" w:hAnsiTheme="majorHAnsi" w:cstheme="majorBidi"/>
                         <w:color w:val="2F5496" w:themeColor="accent1" w:themeShade="BF"/>
                         <w:sz w:val="24"/>
                         <w:szCs w:val="24"/>
                       </w:rPr>
-                      <w:t>MEC-E7003 - Manufacturing Methods II</w:t>
+                      <w:t xml:space="preserve"> </w:t>
+                    </w:r>
+                    <w:r>
+                      <w:rPr>
+                        <w:rFonts w:asciiTheme="majorHAnsi" w:eastAsiaTheme="majorEastAsia" w:hAnsiTheme="majorHAnsi" w:cstheme="majorBidi"/>
+                        <w:color w:val="2F5496" w:themeColor="accent1" w:themeShade="BF"/>
+                        <w:sz w:val="24"/>
+                        <w:szCs w:val="24"/>
+                      </w:rPr>
+                      <w:t>MEC-E5010</w:t>
+                    </w:r>
+                    <w:r>
+                      <w:rPr>
+                        <w:rFonts w:asciiTheme="majorHAnsi" w:eastAsiaTheme="majorEastAsia" w:hAnsiTheme="majorHAnsi" w:cstheme="majorBidi"/>
+                        <w:color w:val="2F5496" w:themeColor="accent1" w:themeShade="BF"/>
+                        <w:sz w:val="24"/>
+                        <w:szCs w:val="24"/>
+                      </w:rPr>
+                      <w:t xml:space="preserve"> </w:t>
+                    </w:r>
+                    <w:r>
+                      <w:rPr>
+                        <w:rFonts w:asciiTheme="majorHAnsi" w:eastAsiaTheme="majorEastAsia" w:hAnsiTheme="majorHAnsi" w:cstheme="majorBidi"/>
+                        <w:color w:val="2F5496" w:themeColor="accent1" w:themeShade="BF"/>
+                        <w:sz w:val="24"/>
+                        <w:szCs w:val="24"/>
+                      </w:rPr>
+                      <w:t>Advanced Project on Mechatronics D</w:t>
                     </w:r>
                   </w:p>
                 </w:tc>
@@ -336,7 +365,7 @@
               <w:r>
                 <w:fldChar w:fldCharType="separate"/>
               </w:r>
-              <w:hyperlink w:anchor="_Toc141176060" w:history="1">
+              <w:hyperlink w:anchor="_Toc142207959" w:history="1">
                 <w:r>
                   <w:rPr>
                     <w:rStyle w:val="Hyperlinkki"/>
@@ -380,7 +409,7 @@
                     <w:noProof/>
                     <w:webHidden/>
                   </w:rPr>
-                  <w:instrText xml:space="preserve"> PAGEREF _Toc141176060 \h </w:instrText>
+                  <w:instrText xml:space="preserve"> PAGEREF _Toc142207959 \h </w:instrText>
                 </w:r>
                 <w:r>
                   <w:rPr>
@@ -426,7 +455,7 @@
                   <w14:ligatures w14:val="standardContextual"/>
                 </w:rPr>
               </w:pPr>
-              <w:hyperlink w:anchor="_Toc141176061" w:history="1">
+              <w:hyperlink w:anchor="_Toc142207960" w:history="1">
                 <w:r>
                   <w:rPr>
                     <w:rStyle w:val="Hyperlinkki"/>
@@ -470,7 +499,7 @@
                     <w:noProof/>
                     <w:webHidden/>
                   </w:rPr>
-                  <w:instrText xml:space="preserve"> PAGEREF _Toc141176061 \h </w:instrText>
+                  <w:instrText xml:space="preserve"> PAGEREF _Toc142207960 \h </w:instrText>
                 </w:r>
                 <w:r>
                   <w:rPr>
@@ -516,7 +545,7 @@
                   <w14:ligatures w14:val="standardContextual"/>
                 </w:rPr>
               </w:pPr>
-              <w:hyperlink w:anchor="_Toc141176062" w:history="1">
+              <w:hyperlink w:anchor="_Toc142207961" w:history="1">
                 <w:r>
                   <w:rPr>
                     <w:rStyle w:val="Hyperlinkki"/>
@@ -560,7 +589,7 @@
                     <w:noProof/>
                     <w:webHidden/>
                   </w:rPr>
-                  <w:instrText xml:space="preserve"> PAGEREF _Toc141176062 \h </w:instrText>
+                  <w:instrText xml:space="preserve"> PAGEREF _Toc142207961 \h </w:instrText>
                 </w:r>
                 <w:r>
                   <w:rPr>
@@ -606,7 +635,7 @@
                   <w14:ligatures w14:val="standardContextual"/>
                 </w:rPr>
               </w:pPr>
-              <w:hyperlink w:anchor="_Toc141176063" w:history="1">
+              <w:hyperlink w:anchor="_Toc142207962" w:history="1">
                 <w:r>
                   <w:rPr>
                     <w:rStyle w:val="Hyperlinkki"/>
@@ -650,7 +679,7 @@
                     <w:noProof/>
                     <w:webHidden/>
                   </w:rPr>
-                  <w:instrText xml:space="preserve"> PAGEREF _Toc141176063 \h </w:instrText>
+                  <w:instrText xml:space="preserve"> PAGEREF _Toc142207962 \h </w:instrText>
                 </w:r>
                 <w:r>
                   <w:rPr>
@@ -696,7 +725,7 @@
                   <w14:ligatures w14:val="standardContextual"/>
                 </w:rPr>
               </w:pPr>
-              <w:hyperlink w:anchor="_Toc141176064" w:history="1">
+              <w:hyperlink w:anchor="_Toc142207963" w:history="1">
                 <w:r>
                   <w:rPr>
                     <w:rStyle w:val="Hyperlinkki"/>
@@ -740,7 +769,7 @@
                     <w:noProof/>
                     <w:webHidden/>
                   </w:rPr>
-                  <w:instrText xml:space="preserve"> PAGEREF _Toc141176064 \h </w:instrText>
+                  <w:instrText xml:space="preserve"> PAGEREF _Toc142207963 \h </w:instrText>
                 </w:r>
                 <w:r>
                   <w:rPr>
@@ -786,7 +815,7 @@
                   <w14:ligatures w14:val="standardContextual"/>
                 </w:rPr>
               </w:pPr>
-              <w:hyperlink w:anchor="_Toc141176065" w:history="1">
+              <w:hyperlink w:anchor="_Toc142207964" w:history="1">
                 <w:r>
                   <w:rPr>
                     <w:rStyle w:val="Hyperlinkki"/>
@@ -830,7 +859,7 @@
                     <w:noProof/>
                     <w:webHidden/>
                   </w:rPr>
-                  <w:instrText xml:space="preserve"> PAGEREF _Toc141176065 \h </w:instrText>
+                  <w:instrText xml:space="preserve"> PAGEREF _Toc142207964 \h </w:instrText>
                 </w:r>
                 <w:r>
                   <w:rPr>
@@ -850,7 +879,7 @@
                     <w:noProof/>
                     <w:webHidden/>
                   </w:rPr>
-                  <w:t>4</w:t>
+                  <w:t>5</w:t>
                 </w:r>
                 <w:r>
                   <w:rPr>
@@ -876,7 +905,7 @@
                   <w14:ligatures w14:val="standardContextual"/>
                 </w:rPr>
               </w:pPr>
-              <w:hyperlink w:anchor="_Toc141176066" w:history="1">
+              <w:hyperlink w:anchor="_Toc142207965" w:history="1">
                 <w:r>
                   <w:rPr>
                     <w:rStyle w:val="Hyperlinkki"/>
@@ -920,7 +949,7 @@
                     <w:noProof/>
                     <w:webHidden/>
                   </w:rPr>
-                  <w:instrText xml:space="preserve"> PAGEREF _Toc141176066 \h </w:instrText>
+                  <w:instrText xml:space="preserve"> PAGEREF _Toc142207965 \h </w:instrText>
                 </w:r>
                 <w:r>
                   <w:rPr>
@@ -940,7 +969,7 @@
                     <w:noProof/>
                     <w:webHidden/>
                   </w:rPr>
-                  <w:t>4</w:t>
+                  <w:t>5</w:t>
                 </w:r>
                 <w:r>
                   <w:rPr>
@@ -966,7 +995,7 @@
                   <w14:ligatures w14:val="standardContextual"/>
                 </w:rPr>
               </w:pPr>
-              <w:hyperlink w:anchor="_Toc141176067" w:history="1">
+              <w:hyperlink w:anchor="_Toc142207966" w:history="1">
                 <w:r>
                   <w:rPr>
                     <w:rStyle w:val="Hyperlinkki"/>
@@ -1010,7 +1039,7 @@
                     <w:noProof/>
                     <w:webHidden/>
                   </w:rPr>
-                  <w:instrText xml:space="preserve"> PAGEREF _Toc141176067 \h </w:instrText>
+                  <w:instrText xml:space="preserve"> PAGEREF _Toc142207966 \h </w:instrText>
                 </w:r>
                 <w:r>
                   <w:rPr>
@@ -1030,7 +1059,7 @@
                     <w:noProof/>
                     <w:webHidden/>
                   </w:rPr>
-                  <w:t>5</w:t>
+                  <w:t>7</w:t>
                 </w:r>
                 <w:r>
                   <w:rPr>
@@ -1056,7 +1085,7 @@
                   <w14:ligatures w14:val="standardContextual"/>
                 </w:rPr>
               </w:pPr>
-              <w:hyperlink w:anchor="_Toc141176068" w:history="1">
+              <w:hyperlink w:anchor="_Toc142207967" w:history="1">
                 <w:r>
                   <w:rPr>
                     <w:rStyle w:val="Hyperlinkki"/>
@@ -1100,7 +1129,7 @@
                     <w:noProof/>
                     <w:webHidden/>
                   </w:rPr>
-                  <w:instrText xml:space="preserve"> PAGEREF _Toc141176068 \h </w:instrText>
+                  <w:instrText xml:space="preserve"> PAGEREF _Toc142207967 \h </w:instrText>
                 </w:r>
                 <w:r>
                   <w:rPr>
@@ -1120,7 +1149,7 @@
                     <w:noProof/>
                     <w:webHidden/>
                   </w:rPr>
-                  <w:t>6</w:t>
+                  <w:t>8</w:t>
                 </w:r>
                 <w:r>
                   <w:rPr>
@@ -1146,7 +1175,7 @@
                   <w14:ligatures w14:val="standardContextual"/>
                 </w:rPr>
               </w:pPr>
-              <w:hyperlink w:anchor="_Toc141176069" w:history="1">
+              <w:hyperlink w:anchor="_Toc142207968" w:history="1">
                 <w:r>
                   <w:rPr>
                     <w:rStyle w:val="Hyperlinkki"/>
@@ -1190,7 +1219,7 @@
                     <w:noProof/>
                     <w:webHidden/>
                   </w:rPr>
-                  <w:instrText xml:space="preserve"> PAGEREF _Toc141176069 \h </w:instrText>
+                  <w:instrText xml:space="preserve"> PAGEREF _Toc142207968 \h </w:instrText>
                 </w:r>
                 <w:r>
                   <w:rPr>
@@ -1210,7 +1239,7 @@
                     <w:noProof/>
                     <w:webHidden/>
                   </w:rPr>
-                  <w:t>6</w:t>
+                  <w:t>9</w:t>
                 </w:r>
                 <w:r>
                   <w:rPr>
@@ -1236,7 +1265,7 @@
                   <w14:ligatures w14:val="standardContextual"/>
                 </w:rPr>
               </w:pPr>
-              <w:hyperlink w:anchor="_Toc141176070" w:history="1">
+              <w:hyperlink w:anchor="_Toc142207969" w:history="1">
                 <w:r>
                   <w:rPr>
                     <w:rStyle w:val="Hyperlinkki"/>
@@ -1280,7 +1309,7 @@
                     <w:noProof/>
                     <w:webHidden/>
                   </w:rPr>
-                  <w:instrText xml:space="preserve"> PAGEREF _Toc141176070 \h </w:instrText>
+                  <w:instrText xml:space="preserve"> PAGEREF _Toc142207969 \h </w:instrText>
                 </w:r>
                 <w:r>
                   <w:rPr>
@@ -1300,7 +1329,7 @@
                     <w:noProof/>
                     <w:webHidden/>
                   </w:rPr>
-                  <w:t>8</w:t>
+                  <w:t>11</w:t>
                 </w:r>
                 <w:r>
                   <w:rPr>
@@ -1326,7 +1355,7 @@
                   <w14:ligatures w14:val="standardContextual"/>
                 </w:rPr>
               </w:pPr>
-              <w:hyperlink w:anchor="_Toc141176071" w:history="1">
+              <w:hyperlink w:anchor="_Toc142207970" w:history="1">
                 <w:r>
                   <w:rPr>
                     <w:rStyle w:val="Hyperlinkki"/>
@@ -1370,7 +1399,7 @@
                     <w:noProof/>
                     <w:webHidden/>
                   </w:rPr>
-                  <w:instrText xml:space="preserve"> PAGEREF _Toc141176071 \h </w:instrText>
+                  <w:instrText xml:space="preserve"> PAGEREF _Toc142207970 \h </w:instrText>
                 </w:r>
                 <w:r>
                   <w:rPr>
@@ -1390,7 +1419,7 @@
                     <w:noProof/>
                     <w:webHidden/>
                   </w:rPr>
-                  <w:t>8</w:t>
+                  <w:t>11</w:t>
                 </w:r>
                 <w:r>
                   <w:rPr>
@@ -1416,7 +1445,7 @@
                   <w14:ligatures w14:val="standardContextual"/>
                 </w:rPr>
               </w:pPr>
-              <w:hyperlink w:anchor="_Toc141176072" w:history="1">
+              <w:hyperlink w:anchor="_Toc142207971" w:history="1">
                 <w:r>
                   <w:rPr>
                     <w:rStyle w:val="Hyperlinkki"/>
@@ -1460,7 +1489,7 @@
                     <w:noProof/>
                     <w:webHidden/>
                   </w:rPr>
-                  <w:instrText xml:space="preserve"> PAGEREF _Toc141176072 \h </w:instrText>
+                  <w:instrText xml:space="preserve"> PAGEREF _Toc142207971 \h </w:instrText>
                 </w:r>
                 <w:r>
                   <w:rPr>
@@ -1480,7 +1509,7 @@
                     <w:noProof/>
                     <w:webHidden/>
                   </w:rPr>
-                  <w:t>8</w:t>
+                  <w:t>12</w:t>
                 </w:r>
                 <w:r>
                   <w:rPr>
@@ -1506,7 +1535,7 @@
                   <w14:ligatures w14:val="standardContextual"/>
                 </w:rPr>
               </w:pPr>
-              <w:hyperlink w:anchor="_Toc141176073" w:history="1">
+              <w:hyperlink w:anchor="_Toc142207972" w:history="1">
                 <w:r>
                   <w:rPr>
                     <w:rStyle w:val="Hyperlinkki"/>
@@ -1529,7 +1558,7 @@
                     <w:rStyle w:val="Hyperlinkki"/>
                     <w:noProof/>
                   </w:rPr>
-                  <w:t>How does it look and function (could be under 4.1)</w:t>
+                  <w:t>Problems faced</w:t>
                 </w:r>
                 <w:r>
                   <w:rPr>
@@ -1550,7 +1579,7 @@
                     <w:noProof/>
                     <w:webHidden/>
                   </w:rPr>
-                  <w:instrText xml:space="preserve"> PAGEREF _Toc141176073 \h </w:instrText>
+                  <w:instrText xml:space="preserve"> PAGEREF _Toc142207972 \h </w:instrText>
                 </w:r>
                 <w:r>
                   <w:rPr>
@@ -1570,97 +1599,7 @@
                     <w:noProof/>
                     <w:webHidden/>
                   </w:rPr>
-                  <w:t>8</w:t>
-                </w:r>
-                <w:r>
-                  <w:rPr>
-                    <w:noProof/>
-                    <w:webHidden/>
-                  </w:rPr>
-                  <w:fldChar w:fldCharType="end"/>
-                </w:r>
-              </w:hyperlink>
-            </w:p>
-            <w:p>
-              <w:pPr>
-                <w:pStyle w:val="Sisluet3"/>
-                <w:tabs>
-                  <w:tab w:val="left" w:pos="1100"/>
-                  <w:tab w:val="right" w:leader="dot" w:pos="9350"/>
-                </w:tabs>
-                <w:rPr>
-                  <w:rFonts w:eastAsiaTheme="minorEastAsia"/>
-                  <w:noProof/>
-                  <w:kern w:val="2"/>
-                  <w:lang/>
-                  <w14:ligatures w14:val="standardContextual"/>
-                </w:rPr>
-              </w:pPr>
-              <w:hyperlink w:anchor="_Toc141176074" w:history="1">
-                <w:r>
-                  <w:rPr>
-                    <w:rStyle w:val="Hyperlinkki"/>
-                    <w:noProof/>
-                  </w:rPr>
-                  <w:t>4.4</w:t>
-                </w:r>
-                <w:r>
-                  <w:rPr>
-                    <w:rFonts w:eastAsiaTheme="minorEastAsia"/>
-                    <w:noProof/>
-                    <w:kern w:val="2"/>
-                    <w:lang/>
-                    <w14:ligatures w14:val="standardContextual"/>
-                  </w:rPr>
-                  <w:tab/>
-                </w:r>
-                <w:r>
-                  <w:rPr>
-                    <w:rStyle w:val="Hyperlinkki"/>
-                    <w:noProof/>
-                  </w:rPr>
-                  <w:t>Problems faced</w:t>
-                </w:r>
-                <w:r>
-                  <w:rPr>
-                    <w:noProof/>
-                    <w:webHidden/>
-                  </w:rPr>
-                  <w:tab/>
-                </w:r>
-                <w:r>
-                  <w:rPr>
-                    <w:noProof/>
-                    <w:webHidden/>
-                  </w:rPr>
-                  <w:fldChar w:fldCharType="begin"/>
-                </w:r>
-                <w:r>
-                  <w:rPr>
-                    <w:noProof/>
-                    <w:webHidden/>
-                  </w:rPr>
-                  <w:instrText xml:space="preserve"> PAGEREF _Toc141176074 \h </w:instrText>
-                </w:r>
-                <w:r>
-                  <w:rPr>
-                    <w:noProof/>
-                    <w:webHidden/>
-                  </w:rPr>
-                </w:r>
-                <w:r>
-                  <w:rPr>
-                    <w:noProof/>
-                    <w:webHidden/>
-                  </w:rPr>
-                  <w:fldChar w:fldCharType="separate"/>
-                </w:r>
-                <w:r>
-                  <w:rPr>
-                    <w:noProof/>
-                    <w:webHidden/>
-                  </w:rPr>
-                  <w:t>8</w:t>
+                  <w:t>13</w:t>
                 </w:r>
                 <w:r>
                   <w:rPr>
@@ -1686,7 +1625,7 @@
                   <w14:ligatures w14:val="standardContextual"/>
                 </w:rPr>
               </w:pPr>
-              <w:hyperlink w:anchor="_Toc141176075" w:history="1">
+              <w:hyperlink w:anchor="_Toc142207973" w:history="1">
                 <w:r>
                   <w:rPr>
                     <w:rStyle w:val="Hyperlinkki"/>
@@ -1730,7 +1669,7 @@
                     <w:noProof/>
                     <w:webHidden/>
                   </w:rPr>
-                  <w:instrText xml:space="preserve"> PAGEREF _Toc141176075 \h </w:instrText>
+                  <w:instrText xml:space="preserve"> PAGEREF _Toc142207973 \h </w:instrText>
                 </w:r>
                 <w:r>
                   <w:rPr>
@@ -1750,7 +1689,7 @@
                     <w:noProof/>
                     <w:webHidden/>
                   </w:rPr>
-                  <w:t>9</w:t>
+                  <w:t>14</w:t>
                 </w:r>
                 <w:r>
                   <w:rPr>
@@ -1775,9 +1714,179 @@
                 <w:fldChar w:fldCharType="end"/>
               </w:r>
             </w:p>
-            <w:p/>
+            <w:p>
+              <w:pPr>
+                <w:rPr>
+                  <w:b/>
+                  <w:bCs/>
+                  <w:noProof/>
+                </w:rPr>
+              </w:pPr>
+            </w:p>
           </w:sdtContent>
         </w:sdt>
+        <w:p>
+          <w:pPr>
+            <w:rPr>
+              <w:b/>
+              <w:bCs/>
+              <w:noProof/>
+            </w:rPr>
+          </w:pPr>
+        </w:p>
+        <w:p>
+          <w:pPr>
+            <w:rPr>
+              <w:b/>
+              <w:bCs/>
+              <w:noProof/>
+            </w:rPr>
+          </w:pPr>
+        </w:p>
+        <w:p>
+          <w:pPr>
+            <w:rPr>
+              <w:noProof/>
+            </w:rPr>
+          </w:pPr>
+          <w:r>
+            <w:rPr>
+              <w:noProof/>
+            </w:rPr>
+            <w:t>Abbrevations:</w:t>
+          </w:r>
+        </w:p>
+        <w:p>
+          <w:pPr>
+            <w:pStyle w:val="Luettelokappale"/>
+            <w:rPr>
+              <w:noProof/>
+            </w:rPr>
+          </w:pPr>
+          <w:r>
+            <w:rPr>
+              <w:noProof/>
+            </w:rPr>
+            <w:t>CAM</w:t>
+          </w:r>
+          <w:r>
+            <w:rPr>
+              <w:noProof/>
+            </w:rPr>
+            <w:tab/>
+            <w:t>Computer Aided Manufacturing</w:t>
+          </w:r>
+        </w:p>
+        <w:p>
+          <w:pPr>
+            <w:pStyle w:val="Luettelokappale"/>
+            <w:rPr>
+              <w:noProof/>
+            </w:rPr>
+          </w:pPr>
+          <w:r>
+            <w:rPr>
+              <w:noProof/>
+            </w:rPr>
+            <w:t>CAD</w:t>
+          </w:r>
+          <w:r>
+            <w:rPr>
+              <w:noProof/>
+            </w:rPr>
+            <w:tab/>
+            <w:t>Computer Aided Design</w:t>
+          </w:r>
+        </w:p>
+        <w:p>
+          <w:pPr>
+            <w:pStyle w:val="Luettelokappale"/>
+            <w:rPr>
+              <w:noProof/>
+            </w:rPr>
+          </w:pPr>
+          <w:r>
+            <w:rPr>
+              <w:noProof/>
+            </w:rPr>
+            <w:t>D</w:t>
+          </w:r>
+          <w:r>
+            <w:rPr>
+              <w:noProof/>
+            </w:rPr>
+            <w:t>of</w:t>
+          </w:r>
+          <w:r>
+            <w:rPr>
+              <w:noProof/>
+            </w:rPr>
+            <w:tab/>
+            <w:t>Degrees of freedom</w:t>
+          </w:r>
+        </w:p>
+        <w:p>
+          <w:pPr>
+            <w:pStyle w:val="Luettelokappale"/>
+            <w:rPr>
+              <w:noProof/>
+            </w:rPr>
+          </w:pPr>
+          <w:r>
+            <w:rPr>
+              <w:noProof/>
+            </w:rPr>
+            <w:t>MCU</w:t>
+          </w:r>
+          <w:r>
+            <w:rPr>
+              <w:noProof/>
+            </w:rPr>
+            <w:tab/>
+            <w:t>Microcontroller unit</w:t>
+          </w:r>
+        </w:p>
+        <w:p>
+          <w:pPr>
+            <w:pStyle w:val="Luettelokappale"/>
+          </w:pPr>
+          <w:r>
+            <w:t>PLA</w:t>
+          </w:r>
+          <w:r>
+            <w:tab/>
+            <w:t>Polylactic Acid</w:t>
+          </w:r>
+        </w:p>
+        <w:p>
+          <w:pPr>
+            <w:pStyle w:val="Luettelokappale"/>
+          </w:pPr>
+          <w:r>
+            <w:t>PCB</w:t>
+          </w:r>
+          <w:r>
+            <w:tab/>
+            <w:t>Printed Circuit Board</w:t>
+          </w:r>
+        </w:p>
+        <w:p>
+          <w:pPr>
+            <w:pStyle w:val="Luettelokappale"/>
+          </w:pPr>
+          <w:r>
+            <w:t>QMK</w:t>
+          </w:r>
+          <w:r>
+            <w:tab/>
+            <w:t>Quantum Mechanical Keyboard</w:t>
+          </w:r>
+        </w:p>
+        <w:p>
+          <w:pPr>
+            <w:pStyle w:val="Luettelokappale"/>
+          </w:pPr>
+        </w:p>
         <w:p>
           <w:pPr>
             <w:rPr>
@@ -1809,7 +1918,7 @@
               <w:rStyle w:val="Otsikko2Char"/>
             </w:rPr>
           </w:pPr>
-          <w:bookmarkStart w:id="0" w:name="_Toc141176060"/>
+          <w:bookmarkStart w:id="0" w:name="_Toc142207959"/>
           <w:r>
             <w:rPr>
               <w:rStyle w:val="Otsikko2Char"/>
@@ -1830,7 +1939,13 @@
         </w:p>
         <w:p>
           <w:r>
-            <w:t xml:space="preserve">This project is about designing and manufacturing a mechanical keyboard from scratch. Project includes mechanical and electrical design with some programming. The aim of the project is to make a functional keyboard, learn mechanical design in the limits of what is possible to manufacture, learn electrical design and about keyboard matrices. </w:t>
+            <w:t>This project is about designing and manufacturing a mechanical keyboard from scratch. Project includes mechanical and electrical design with some programming. The aim of the project is to make a functional keyboard, learn mechanical design in the limits of what is possible to manufacture</w:t>
+          </w:r>
+          <w:r>
+            <w:t xml:space="preserve"> and</w:t>
+          </w:r>
+          <w:r>
+            <w:t xml:space="preserve"> learn electrical design and about keyboard matrices. </w:t>
           </w:r>
         </w:p>
         <w:p/>
@@ -1850,7 +1965,7 @@
               <w:numId w:val="3"/>
             </w:numPr>
           </w:pPr>
-          <w:bookmarkStart w:id="1" w:name="_Toc141176061"/>
+          <w:bookmarkStart w:id="1" w:name="_Toc142207960"/>
           <w:r>
             <w:lastRenderedPageBreak/>
             <w:t>Introduction</w:t>
@@ -1866,7 +1981,7 @@
               <w:numId w:val="3"/>
             </w:numPr>
           </w:pPr>
-          <w:bookmarkStart w:id="2" w:name="_Toc141176062"/>
+          <w:bookmarkStart w:id="2" w:name="_Toc142207961"/>
           <w:r>
             <w:t>Motivation</w:t>
           </w:r>
@@ -1908,7 +2023,7 @@
               <w:numId w:val="3"/>
             </w:numPr>
           </w:pPr>
-          <w:bookmarkStart w:id="3" w:name="_Toc141176063"/>
+          <w:bookmarkStart w:id="3" w:name="_Toc142207962"/>
           <w:r>
             <w:t>Inspiration</w:t>
           </w:r>
@@ -1947,6 +2062,55 @@
           </w:r>
           <w:r>
             <w:t xml:space="preserve"> The color theme in CMYK model was pleasant: White background and colorful accents. Another inspiration came from TGR Jane v2. The case’s shape and angle looked good. Additionally, Jane v2 had a F13 extra function key, that seemed like a nice addition. Jane v2 uses ANSI layout for the keys which looks more compact than ISO layout.</w:t>
+          </w:r>
+        </w:p>
+        <w:p>
+          <w:pPr>
+            <w:pStyle w:val="Luettelokappale"/>
+          </w:pPr>
+          <w:r>
+            <w:drawing>
+              <wp:inline distT="0" distB="0" distL="0" distR="0" wp14:anchorId="15FF10F1" wp14:editId="0E0A87AD">
+                <wp:extent cx="5336687" cy="2101124"/>
+                <wp:effectExtent l="0" t="0" r="0" b="0"/>
+                <wp:docPr id="1254628633" name="Kuva 1" descr="Kuva, joka sisältää kohteen elektroniikka, näppäimistö, Syötelaite, Tietokoneen näppäimistö&#10;&#10;Kuvaus luotu automaattisesti"/>
+                <wp:cNvGraphicFramePr>
+                  <a:graphicFrameLocks xmlns:a="http://schemas.openxmlformats.org/drawingml/2006/main" noChangeAspect="1"/>
+                </wp:cNvGraphicFramePr>
+                <a:graphic xmlns:a="http://schemas.openxmlformats.org/drawingml/2006/main">
+                  <a:graphicData uri="http://schemas.openxmlformats.org/drawingml/2006/picture">
+                    <pic:pic xmlns:pic="http://schemas.openxmlformats.org/drawingml/2006/picture">
+                      <pic:nvPicPr>
+                        <pic:cNvPr id="1254628633" name="Kuva 1" descr="Kuva, joka sisältää kohteen elektroniikka, näppäimistö, Syötelaite, Tietokoneen näppäimistö&#10;&#10;Kuvaus luotu automaattisesti"/>
+                        <pic:cNvPicPr/>
+                      </pic:nvPicPr>
+                      <pic:blipFill rotWithShape="1">
+                        <a:blip r:embed="rId14"/>
+                        <a:srcRect l="5031" t="27921" r="5171" b="27884"/>
+                        <a:stretch/>
+                      </pic:blipFill>
+                      <pic:spPr bwMode="auto">
+                        <a:xfrm>
+                          <a:off x="0" y="0"/>
+                          <a:ext cx="5337289" cy="2101361"/>
+                        </a:xfrm>
+                        <a:prstGeom prst="rect">
+                          <a:avLst/>
+                        </a:prstGeom>
+                        <a:ln>
+                          <a:noFill/>
+                        </a:ln>
+                        <a:extLst>
+                          <a:ext uri="{53640926-AAD7-44D8-BBD7-CCE9431645EC}">
+                            <a14:shadowObscured xmlns:a14="http://schemas.microsoft.com/office/drawing/2010/main"/>
+                          </a:ext>
+                        </a:extLst>
+                      </pic:spPr>
+                    </pic:pic>
+                  </a:graphicData>
+                </a:graphic>
+              </wp:inline>
+            </w:drawing>
           </w:r>
         </w:p>
         <w:p>
@@ -1957,7 +2121,7 @@
               <w:numId w:val="3"/>
             </w:numPr>
           </w:pPr>
-          <w:bookmarkStart w:id="5" w:name="_Toc141176064"/>
+          <w:bookmarkStart w:id="5" w:name="_Toc142207963"/>
           <w:r>
             <w:t>Requirements and budget</w:t>
           </w:r>
@@ -2070,6 +2234,7 @@
             <w:pStyle w:val="Luettelokappale"/>
           </w:pPr>
           <w:r>
+            <w:lastRenderedPageBreak/>
             <w:t>All requirements should be met. Keyboard assembly should be as cheap as possible when requirements are met.</w:t>
           </w:r>
         </w:p>
@@ -2104,6 +2269,9 @@
           <w:r>
             <w:t>For this project it was necessary to have a way to machine the case and assemble the PCB. For my disposal there was a machining center and soldering equipment.</w:t>
           </w:r>
+          <w:r>
+            <w:t xml:space="preserve"> 3d-printer or laser cutter is also required.</w:t>
+          </w:r>
         </w:p>
         <w:p>
           <w:pPr>
@@ -2141,7 +2309,7 @@
               <w:rStyle w:val="Otsikko2Char"/>
             </w:rPr>
           </w:pPr>
-          <w:bookmarkStart w:id="6" w:name="_Toc141176065"/>
+          <w:bookmarkStart w:id="6" w:name="_Toc142207964"/>
           <w:r>
             <w:rPr>
               <w:rStyle w:val="Otsikko2Char"/>
@@ -2171,7 +2339,7 @@
               <w:szCs w:val="24"/>
             </w:rPr>
           </w:pPr>
-          <w:bookmarkStart w:id="7" w:name="_Toc141176066"/>
+          <w:bookmarkStart w:id="7" w:name="_Toc142207965"/>
           <w:r>
             <w:rPr>
               <w:rStyle w:val="Otsikko2Char"/>
@@ -2188,6 +2356,7 @@
             <w:pStyle w:val="Luettelokappale"/>
             <w:ind w:left="390" w:firstLine="330"/>
           </w:pPr>
+          <w:commentRangeStart w:id="8"/>
           <w:r>
             <w:t xml:space="preserve">Component design was done by using Siemens NX and PCB design using </w:t>
           </w:r>
@@ -2198,6 +2367,16 @@
           <w:proofErr w:type="spellEnd"/>
           <w:r>
             <w:t>.</w:t>
+          </w:r>
+          <w:commentRangeEnd w:id="8"/>
+          <w:r>
+            <w:rPr>
+              <w:rStyle w:val="Kommentinviite"/>
+              <w:kern w:val="2"/>
+              <w:lang w:val="en-AU"/>
+              <w14:ligatures w14:val="standardContextual"/>
+            </w:rPr>
+            <w:commentReference w:id="8"/>
           </w:r>
         </w:p>
         <w:p/>
@@ -2230,87 +2409,154 @@
             <w:t xml:space="preserve"> and mechanical properties. The estimated weight for the case would be </w:t>
           </w:r>
           <w:r>
+            <w:t>1800 g</w:t>
+          </w:r>
+          <w:r>
             <w:rPr>
               <w:b/>
               <w:bCs/>
             </w:rPr>
-            <w:t xml:space="preserve">___ g. </w:t>
-          </w:r>
-          <w:commentRangeStart w:id="8"/>
+            <w:t xml:space="preserve">. </w:t>
+          </w:r>
+          <w:commentRangeStart w:id="9"/>
           <w:r>
             <w:t>Keyboard layout is TKL, tenkeyless, or 80%. This layout was chosen because of its compact size, nice aesthetics and there was no need for number pad in daily use.</w:t>
           </w:r>
-          <w:commentRangeEnd w:id="8"/>
+          <w:commentRangeEnd w:id="9"/>
           <w:r>
             <w:rPr>
               <w:rStyle w:val="Kommentinviite"/>
             </w:rPr>
-            <w:commentReference w:id="8"/>
+            <w:commentReference w:id="9"/>
           </w:r>
         </w:p>
         <w:p>
           <w:pPr>
             <w:ind w:left="720"/>
+          </w:pPr>
+          <w:r>
+            <w:t>Case acts as a base for the whole keyboard</w:t>
+          </w:r>
+          <w:r>
+            <w:t>.</w:t>
+          </w:r>
+          <w:r>
+            <w:t xml:space="preserve"> </w:t>
+          </w:r>
+          <w:r>
+            <w:t>A</w:t>
+          </w:r>
+          <w:r>
+            <w:t xml:space="preserve">ll other components needed to be able to be </w:t>
+          </w:r>
+          <w:r>
+            <w:t>fastened</w:t>
+          </w:r>
+          <w:r>
+            <w:t xml:space="preserve"> to the case. For securing method, four shafts that had a thread inside were machined inside the case. Keyboard’s PCB and plate were constrained with the </w:t>
+          </w:r>
+          <w:r>
+            <w:t>shafts</w:t>
+          </w:r>
+          <w:r>
+            <w:t xml:space="preserve"> and pressed down with bolts that prevented the components from moving. Cross section of the </w:t>
+          </w:r>
+          <w:r>
+            <w:t>fastening</w:t>
+          </w:r>
+          <w:r>
+            <w:t xml:space="preserve"> method can be seen in </w:t>
+          </w:r>
+          <w:r>
             <w:rPr>
               <w:b/>
               <w:bCs/>
             </w:rPr>
-          </w:pPr>
-          <w:r>
-            <w:t>Case acts as a base for the whole keyboard</w:t>
-          </w:r>
-          <w:r>
-            <w:t>.</w:t>
-          </w:r>
-          <w:r>
-            <w:t xml:space="preserve"> </w:t>
-          </w:r>
-          <w:r>
-            <w:t>A</w:t>
-          </w:r>
-          <w:r>
-            <w:t xml:space="preserve">ll other components needed to be able to be </w:t>
-          </w:r>
-          <w:r>
-            <w:t>fastened</w:t>
-          </w:r>
-          <w:r>
-            <w:t xml:space="preserve"> to the case. For securing method, four shafts that had a thread inside were machined inside the case. Keyboard’s PCB and plate were constrained with the </w:t>
-          </w:r>
-          <w:r>
-            <w:t>shafts</w:t>
-          </w:r>
-          <w:r>
-            <w:t xml:space="preserve"> and pressed down with bolts that prevented the components from moving. Cross section of the </w:t>
-          </w:r>
-          <w:r>
-            <w:t>fastening</w:t>
-          </w:r>
-          <w:r>
-            <w:t xml:space="preserve"> method can be seen in </w:t>
+            <w:t>figure.</w:t>
           </w:r>
           <w:r>
             <w:rPr>
               <w:b/>
               <w:bCs/>
             </w:rPr>
-            <w:t>figure.</w:t>
+            <w:t xml:space="preserve"> </w:t>
+          </w:r>
+          <w:r>
+            <w:t>Screw is pressing plate down for 0,5 mm which prevents it from rattling.</w:t>
           </w:r>
         </w:p>
         <w:p>
           <w:pPr>
             <w:ind w:left="720"/>
           </w:pPr>
-          <w:commentRangeStart w:id="9"/>
+          <w:r>
+            <w:rPr>
+              <w:noProof/>
+            </w:rPr>
+            <w:drawing>
+              <wp:inline distT="0" distB="0" distL="0" distR="0" wp14:anchorId="667DA10D" wp14:editId="33778920">
+                <wp:extent cx="5259103" cy="3261947"/>
+                <wp:effectExtent l="0" t="0" r="0" b="0"/>
+                <wp:docPr id="2103299124" name="Kuva 6"/>
+                <wp:cNvGraphicFramePr>
+                  <a:graphicFrameLocks xmlns:a="http://schemas.openxmlformats.org/drawingml/2006/main" noChangeAspect="1"/>
+                </wp:cNvGraphicFramePr>
+                <a:graphic xmlns:a="http://schemas.openxmlformats.org/drawingml/2006/main">
+                  <a:graphicData uri="http://schemas.openxmlformats.org/drawingml/2006/picture">
+                    <pic:pic xmlns:pic="http://schemas.openxmlformats.org/drawingml/2006/picture">
+                      <pic:nvPicPr>
+                        <pic:cNvPr id="0" name="Picture 8"/>
+                        <pic:cNvPicPr>
+                          <a:picLocks noChangeAspect="1" noChangeArrowheads="1"/>
+                        </pic:cNvPicPr>
+                      </pic:nvPicPr>
+                      <pic:blipFill>
+                        <a:blip r:embed="rId15">
+                          <a:extLst>
+                            <a:ext uri="{28A0092B-C50C-407E-A947-70E740481C1C}">
+                              <a14:useLocalDpi xmlns:a14="http://schemas.microsoft.com/office/drawing/2010/main" val="0"/>
+                            </a:ext>
+                          </a:extLst>
+                        </a:blip>
+                        <a:srcRect/>
+                        <a:stretch>
+                          <a:fillRect/>
+                        </a:stretch>
+                      </pic:blipFill>
+                      <pic:spPr bwMode="auto">
+                        <a:xfrm>
+                          <a:off x="0" y="0"/>
+                          <a:ext cx="5262863" cy="3264279"/>
+                        </a:xfrm>
+                        <a:prstGeom prst="rect">
+                          <a:avLst/>
+                        </a:prstGeom>
+                        <a:noFill/>
+                        <a:ln>
+                          <a:noFill/>
+                        </a:ln>
+                      </pic:spPr>
+                    </pic:pic>
+                  </a:graphicData>
+                </a:graphic>
+              </wp:inline>
+            </w:drawing>
+          </w:r>
+        </w:p>
+        <w:p>
+          <w:pPr>
+            <w:ind w:left="720"/>
+          </w:pPr>
+          <w:commentRangeStart w:id="10"/>
           <w:r>
             <w:t xml:space="preserve">For best typing experience the keys need to be angled slightly towards the typer, usually angle being 5-7 degrees. </w:t>
           </w:r>
-          <w:commentRangeEnd w:id="9"/>
+          <w:commentRangeEnd w:id="10"/>
           <w:r>
             <w:rPr>
               <w:rStyle w:val="Kommentinviite"/>
             </w:rPr>
-            <w:commentReference w:id="9"/>
+            <w:commentReference w:id="10"/>
           </w:r>
           <w:r>
             <w:t xml:space="preserve">Since the case was made in one piece, everything inside it had to be angled. Limiting factor was the available aluminum billet, that had a height of 30 mm. Inside these limits the case angle was chosen to be </w:t>
@@ -2359,6 +2605,7 @@
             <w:pStyle w:val="Luettelokappale"/>
           </w:pPr>
           <w:r>
+            <w:lastRenderedPageBreak/>
             <w:t>My previous keyboard had Kailh Blue switches. The switch type is tactile and loud. I like the tacti</w:t>
           </w:r>
           <w:r>
@@ -2378,14 +2625,20 @@
           <w:r>
             <w:t xml:space="preserve">set of </w:t>
           </w:r>
-          <w:commentRangeStart w:id="10"/>
+          <w:commentRangeStart w:id="11"/>
           <w:r>
             <w:t>90 switches</w:t>
           </w:r>
           <w:r>
-            <w:t xml:space="preserve"> would’ve costed 70 euros</w:t>
-          </w:r>
-          <w:commentRangeEnd w:id="10"/>
+            <w:t xml:space="preserve"> would’ve costed </w:t>
+          </w:r>
+          <w:r>
+            <w:t>87</w:t>
+          </w:r>
+          <w:r>
+            <w:t xml:space="preserve"> euros</w:t>
+          </w:r>
+          <w:commentRangeEnd w:id="11"/>
           <w:r>
             <w:rPr>
               <w:rStyle w:val="Kommentinviite"/>
@@ -2393,7 +2646,7 @@
               <w:lang w:val="en-AU"/>
               <w14:ligatures w14:val="standardContextual"/>
             </w:rPr>
-            <w:commentReference w:id="10"/>
+            <w:commentReference w:id="11"/>
           </w:r>
           <w:r>
             <w:t>, which made them inaccessible for this project.</w:t>
@@ -2427,7 +2680,7 @@
             <w:t xml:space="preserve"> </w:t>
           </w:r>
           <w:r>
-            <w:t>These</w:t>
+            <w:t>They</w:t>
           </w:r>
           <w:r>
             <w:t xml:space="preserve"> can be used as indicator </w:t>
@@ -2507,7 +2760,6 @@
             <w:ind w:left="720"/>
           </w:pPr>
           <w:r>
-            <w:lastRenderedPageBreak/>
             <w:t>Plate had to be 1,5 mm thick, so the switches can lock properly. Hole</w:t>
           </w:r>
           <w:r>
@@ -2546,8 +2798,106 @@
             <w:pStyle w:val="Luettelokappale"/>
           </w:pPr>
           <w:r>
-            <w:t>One key is 1 unit etc. :D</w:t>
-          </w:r>
+            <w:t xml:space="preserve">When designing </w:t>
+          </w:r>
+          <w:r>
+            <w:t xml:space="preserve">a </w:t>
+          </w:r>
+          <w:r>
+            <w:t>keyboard, keycap size standard is commonly used.</w:t>
+          </w:r>
+          <w:r>
+            <w:t xml:space="preserve"> </w:t>
+          </w:r>
+          <w:r>
+            <w:t xml:space="preserve">The standard specifies keycap size, placeholder space, distance between switches and hole for the plate. </w:t>
+          </w:r>
+          <w:r>
+            <w:t xml:space="preserve">Standard of keyboard unit can be seen in </w:t>
+          </w:r>
+          <w:r>
+            <w:rPr>
+              <w:b/>
+              <w:bCs/>
+            </w:rPr>
+            <w:t>figure.</w:t>
+          </w:r>
+          <w:r>
+            <w:rPr>
+              <w:b/>
+              <w:bCs/>
+            </w:rPr>
+            <w:t xml:space="preserve"> </w:t>
+          </w:r>
+          <w:r>
+            <w:t>Normal key is one unit, but s</w:t>
+          </w:r>
+          <w:r>
+            <w:t>ome keys are different sizes, space bar being the longest one at 6,25 units.</w:t>
+          </w:r>
+        </w:p>
+        <w:p>
+          <w:pPr>
+            <w:pStyle w:val="Luettelokappale"/>
+          </w:pPr>
+          <w:r>
+            <w:rPr>
+              <w:noProof/>
+            </w:rPr>
+            <w:drawing>
+              <wp:inline distT="0" distB="0" distL="0" distR="0" wp14:anchorId="14C502A6" wp14:editId="1114A42C">
+                <wp:extent cx="4009292" cy="2958438"/>
+                <wp:effectExtent l="0" t="0" r="0" b="0"/>
+                <wp:docPr id="114144289" name="Kuva 2"/>
+                <wp:cNvGraphicFramePr>
+                  <a:graphicFrameLocks xmlns:a="http://schemas.openxmlformats.org/drawingml/2006/main" noChangeAspect="1"/>
+                </wp:cNvGraphicFramePr>
+                <a:graphic xmlns:a="http://schemas.openxmlformats.org/drawingml/2006/main">
+                  <a:graphicData uri="http://schemas.openxmlformats.org/drawingml/2006/picture">
+                    <pic:pic xmlns:pic="http://schemas.openxmlformats.org/drawingml/2006/picture">
+                      <pic:nvPicPr>
+                        <pic:cNvPr id="0" name="Picture 2"/>
+                        <pic:cNvPicPr>
+                          <a:picLocks noChangeAspect="1" noChangeArrowheads="1"/>
+                        </pic:cNvPicPr>
+                      </pic:nvPicPr>
+                      <pic:blipFill>
+                        <a:blip r:embed="rId16">
+                          <a:extLst>
+                            <a:ext uri="{28A0092B-C50C-407E-A947-70E740481C1C}">
+                              <a14:useLocalDpi xmlns:a14="http://schemas.microsoft.com/office/drawing/2010/main" val="0"/>
+                            </a:ext>
+                          </a:extLst>
+                        </a:blip>
+                        <a:srcRect/>
+                        <a:stretch>
+                          <a:fillRect/>
+                        </a:stretch>
+                      </pic:blipFill>
+                      <pic:spPr bwMode="auto">
+                        <a:xfrm>
+                          <a:off x="0" y="0"/>
+                          <a:ext cx="4014317" cy="2962146"/>
+                        </a:xfrm>
+                        <a:prstGeom prst="rect">
+                          <a:avLst/>
+                        </a:prstGeom>
+                        <a:noFill/>
+                        <a:ln>
+                          <a:noFill/>
+                        </a:ln>
+                      </pic:spPr>
+                    </pic:pic>
+                  </a:graphicData>
+                </a:graphic>
+              </wp:inline>
+            </w:drawing>
+          </w:r>
+        </w:p>
+        <w:p>
+          <w:pPr>
+            <w:pStyle w:val="Luettelokappale"/>
+          </w:pPr>
         </w:p>
         <w:p>
           <w:pPr>
@@ -2578,6 +2928,7 @@
             <w:pStyle w:val="Luettelokappale"/>
           </w:pPr>
           <w:r>
+            <w:lastRenderedPageBreak/>
             <w:t>It is required to have a switch stabilizer for keycaps longer than 2 units.</w:t>
           </w:r>
           <w:r>
@@ -2617,44 +2968,120 @@
         <w:p>
           <w:pPr>
             <w:pStyle w:val="Luettelokappale"/>
-          </w:pPr>
-          <w:r>
-            <w:t xml:space="preserve">Varmilo VA88M had a pleasant color combination, </w:t>
-          </w:r>
-          <w:commentRangeStart w:id="11"/>
-          <w:r>
-            <w:t xml:space="preserve">so it was chosen to have something similar. </w:t>
-          </w:r>
-          <w:commentRangeEnd w:id="11"/>
-          <w:r>
-            <w:rPr>
-              <w:rStyle w:val="Kommentinviite"/>
-            </w:rPr>
-            <w:commentReference w:id="11"/>
-          </w:r>
-          <w:r>
-            <w:t xml:space="preserve">The bright colors </w:t>
-          </w:r>
-          <w:r>
-            <w:t>felt</w:t>
-          </w:r>
-          <w:r>
-            <w:t xml:space="preserve"> too intensive, so it was chosen to have a white base with blue or green pastel accents. In </w:t>
-          </w:r>
-          <w:proofErr w:type="spellStart"/>
-          <w:r>
-            <w:t>ebay</w:t>
-          </w:r>
-          <w:proofErr w:type="spellEnd"/>
-          <w:r>
-            <w:t xml:space="preserve"> there was a PBT keycap set that had the correct color theme. The selected keycap set can be seen in </w:t>
-          </w:r>
-          <w:r>
             <w:rPr>
               <w:b/>
               <w:bCs/>
             </w:rPr>
+          </w:pPr>
+          <w:r>
+            <w:t xml:space="preserve">Varmilo VA88M had a pleasant color combination, </w:t>
+          </w:r>
+          <w:commentRangeStart w:id="12"/>
+          <w:commentRangeStart w:id="13"/>
+          <w:r>
+            <w:t xml:space="preserve">so it was chosen to have something similar. </w:t>
+          </w:r>
+          <w:commentRangeEnd w:id="12"/>
+          <w:r>
+            <w:rPr>
+              <w:rStyle w:val="Kommentinviite"/>
+            </w:rPr>
+            <w:commentReference w:id="12"/>
+          </w:r>
+          <w:commentRangeEnd w:id="13"/>
+          <w:r>
+            <w:rPr>
+              <w:rStyle w:val="Kommentinviite"/>
+              <w:kern w:val="2"/>
+              <w:lang w:val="en-AU"/>
+              <w14:ligatures w14:val="standardContextual"/>
+            </w:rPr>
+            <w:commentReference w:id="13"/>
+          </w:r>
+          <w:r>
+            <w:t xml:space="preserve">The bright colors </w:t>
+          </w:r>
+          <w:r>
+            <w:t>felt</w:t>
+          </w:r>
+          <w:r>
+            <w:t xml:space="preserve"> too intensive, so it was chosen to have a white base with blue or green pastel accents. In </w:t>
+          </w:r>
+          <w:proofErr w:type="spellStart"/>
+          <w:r>
+            <w:t>Aliexpress</w:t>
+          </w:r>
+          <w:proofErr w:type="spellEnd"/>
+          <w:r>
+            <w:t xml:space="preserve"> there was a PBT keycap set that had the correct color theme. The selected keycap set can be seen in </w:t>
+          </w:r>
+          <w:r>
+            <w:rPr>
+              <w:b/>
+              <w:bCs/>
+            </w:rPr>
             <w:t>figure X.</w:t>
+          </w:r>
+        </w:p>
+        <w:p>
+          <w:pPr>
+            <w:pStyle w:val="Luettelokappale"/>
+          </w:pPr>
+          <w:r>
+            <w:rPr>
+              <w:noProof/>
+            </w:rPr>
+            <w:drawing>
+              <wp:inline distT="0" distB="0" distL="0" distR="0" wp14:anchorId="46AF37A6" wp14:editId="61BDB9DB">
+                <wp:extent cx="4852670" cy="2883579"/>
+                <wp:effectExtent l="0" t="0" r="5080" b="0"/>
+                <wp:docPr id="2143518987" name="Kuva 1"/>
+                <wp:cNvGraphicFramePr>
+                  <a:graphicFrameLocks xmlns:a="http://schemas.openxmlformats.org/drawingml/2006/main" noChangeAspect="1"/>
+                </wp:cNvGraphicFramePr>
+                <a:graphic xmlns:a="http://schemas.openxmlformats.org/drawingml/2006/main">
+                  <a:graphicData uri="http://schemas.openxmlformats.org/drawingml/2006/picture">
+                    <pic:pic xmlns:pic="http://schemas.openxmlformats.org/drawingml/2006/picture">
+                      <pic:nvPicPr>
+                        <pic:cNvPr id="0" name="Picture 1"/>
+                        <pic:cNvPicPr>
+                          <a:picLocks noChangeAspect="1" noChangeArrowheads="1"/>
+                        </pic:cNvPicPr>
+                      </pic:nvPicPr>
+                      <pic:blipFill rotWithShape="1">
+                        <a:blip r:embed="rId17" cstate="print">
+                          <a:extLst>
+                            <a:ext uri="{28A0092B-C50C-407E-A947-70E740481C1C}">
+                              <a14:useLocalDpi xmlns:a14="http://schemas.microsoft.com/office/drawing/2010/main" val="0"/>
+                            </a:ext>
+                          </a:extLst>
+                        </a:blip>
+                        <a:srcRect t="14978" b="5792"/>
+                        <a:stretch/>
+                      </pic:blipFill>
+                      <pic:spPr bwMode="auto">
+                        <a:xfrm>
+                          <a:off x="0" y="0"/>
+                          <a:ext cx="4856302" cy="2885737"/>
+                        </a:xfrm>
+                        <a:prstGeom prst="rect">
+                          <a:avLst/>
+                        </a:prstGeom>
+                        <a:noFill/>
+                        <a:ln>
+                          <a:noFill/>
+                        </a:ln>
+                        <a:extLst>
+                          <a:ext uri="{53640926-AAD7-44D8-BBD7-CCE9431645EC}">
+                            <a14:shadowObscured xmlns:a14="http://schemas.microsoft.com/office/drawing/2010/main"/>
+                          </a:ext>
+                        </a:extLst>
+                      </pic:spPr>
+                    </pic:pic>
+                  </a:graphicData>
+                </a:graphic>
+              </wp:inline>
+            </w:drawing>
           </w:r>
         </w:p>
         <w:p>
@@ -2681,7 +3108,7 @@
               <w:szCs w:val="24"/>
             </w:rPr>
           </w:pPr>
-          <w:bookmarkStart w:id="12" w:name="_Toc141176067"/>
+          <w:bookmarkStart w:id="14" w:name="_Toc142207966"/>
           <w:r>
             <w:rPr>
               <w:rStyle w:val="Otsikko2Char"/>
@@ -2691,7 +3118,7 @@
             </w:rPr>
             <w:t>Electrical design</w:t>
           </w:r>
-          <w:bookmarkEnd w:id="12"/>
+          <w:bookmarkEnd w:id="14"/>
         </w:p>
         <w:p>
           <w:pPr>
@@ -2711,7 +3138,13 @@
             <w:ind w:left="390"/>
           </w:pPr>
           <w:r>
-            <w:t>It is possible to buy readymade keyboard PCBs, but I wanted to make my own, because:</w:t>
+            <w:t xml:space="preserve">It is possible to buy </w:t>
+          </w:r>
+          <w:r>
+            <w:t>readymade</w:t>
+          </w:r>
+          <w:r>
+            <w:t xml:space="preserve"> keyboard PCBs, but I wanted to make my own, because:</w:t>
           </w:r>
         </w:p>
         <w:p>
@@ -2821,7 +3254,13 @@
             <w:ind w:left="390"/>
           </w:pPr>
           <w:r>
-            <w:t>Why matrix: There is 87 keys in TKL keyboard</w:t>
+            <w:t xml:space="preserve">There </w:t>
+          </w:r>
+          <w:r>
+            <w:t>are</w:t>
+          </w:r>
+          <w:r>
+            <w:t xml:space="preserve"> 87 keys in TKL keyboard</w:t>
           </w:r>
           <w:r>
             <w:t>. T</w:t>
@@ -2833,7 +3272,11 @@
             <w:t>To achieve this</w:t>
           </w:r>
           <w:r>
-            <w:t xml:space="preserve"> the keyboard would require a microcontroller that has 87 input pins. Such microcontrollers exist, but there is much more efficient way of detecting key presses, which comes in a form of matrix.</w:t>
+            <w:t xml:space="preserve"> the keyboard would require a microcontroller that has 87 input pins. Such </w:t>
+          </w:r>
+          <w:r>
+            <w:lastRenderedPageBreak/>
+            <w:t>microcontrollers exist, but there is much more efficient way of detecting key presses, which comes in a form of matrix.</w:t>
           </w:r>
         </w:p>
         <w:p>
@@ -2868,16 +3311,55 @@
             <w:ind w:left="390"/>
           </w:pPr>
           <w:r>
-            <w:t>Matrix of 12 rows and 9 columns were chosen. It requires only 21 IO pins rather than 87.</w:t>
+            <w:t xml:space="preserve">Matrix of 12 rows and 9 columns </w:t>
+          </w:r>
+          <w:r>
+            <w:t>was</w:t>
+          </w:r>
+          <w:r>
+            <w:t xml:space="preserve"> chosen. It require</w:t>
+          </w:r>
+          <w:r>
+            <w:t>d</w:t>
+          </w:r>
+          <w:r>
+            <w:t xml:space="preserve"> only 21 IO pins rather than 87.</w:t>
           </w:r>
           <w:r>
             <w:t xml:space="preserve"> </w:t>
           </w:r>
-          <w:commentRangeStart w:id="13"/>
-          <w:r>
-            <w:t>Matrix was set up differently than normal keyboard matrix to minimize PCB rerouting.</w:t>
-          </w:r>
-          <w:commentRangeEnd w:id="13"/>
+        </w:p>
+        <w:p>
+          <w:pPr>
+            <w:pStyle w:val="Luettelokappale"/>
+            <w:ind w:left="390"/>
+          </w:pPr>
+          <w:commentRangeStart w:id="15"/>
+          <w:r>
+            <w:t xml:space="preserve">A problem occurs if multiple keys are pressed at the same time. </w:t>
+          </w:r>
+          <w:r>
+            <w:t xml:space="preserve">MCU cannot detect which keys are pressed. This problem is called ghosting or masking. </w:t>
+          </w:r>
+          <w:r>
+            <w:t xml:space="preserve">It is fixed by adding diodes after </w:t>
+          </w:r>
+          <w:r>
+            <w:t>each</w:t>
+          </w:r>
+          <w:r>
+            <w:t xml:space="preserve"> switch. </w:t>
+          </w:r>
+          <w:r>
+            <w:t>This</w:t>
+          </w:r>
+          <w:r>
+            <w:t xml:space="preserve"> stops current from flowing backwards</w:t>
+          </w:r>
+          <w:r>
+            <w:t xml:space="preserve"> and each key press can be recognized.</w:t>
+          </w:r>
+          <w:commentRangeEnd w:id="15"/>
           <w:r>
             <w:rPr>
               <w:rStyle w:val="Kommentinviite"/>
@@ -2885,81 +3367,7 @@
               <w:lang w:val="en-AU"/>
               <w14:ligatures w14:val="standardContextual"/>
             </w:rPr>
-            <w:commentReference w:id="13"/>
-          </w:r>
-        </w:p>
-        <w:p>
-          <w:pPr>
-            <w:pStyle w:val="Luettelokappale"/>
-            <w:ind w:left="390"/>
-            <w:rPr>
-              <w:b/>
-              <w:bCs/>
-            </w:rPr>
-          </w:pPr>
-          <w:r>
-            <w:rPr>
-              <w:b/>
-              <w:bCs/>
-            </w:rPr>
-            <w:t>How matrix works:</w:t>
-          </w:r>
-        </w:p>
-        <w:p>
-          <w:pPr>
-            <w:pStyle w:val="Luettelokappale"/>
-            <w:ind w:left="390"/>
-            <w:rPr>
-              <w:b/>
-              <w:bCs/>
-            </w:rPr>
-          </w:pPr>
-          <w:r>
-            <w:rPr>
-              <w:b/>
-              <w:bCs/>
-            </w:rPr>
-            <w:t xml:space="preserve">What diodes does in a </w:t>
-          </w:r>
-          <w:proofErr w:type="gramStart"/>
-          <w:r>
-            <w:rPr>
-              <w:b/>
-              <w:bCs/>
-            </w:rPr>
-            <w:t>matrix</w:t>
-          </w:r>
-          <w:proofErr w:type="gramEnd"/>
-        </w:p>
-        <w:p>
-          <w:pPr>
-            <w:pStyle w:val="Luettelokappale"/>
-            <w:ind w:left="390"/>
-          </w:pPr>
-          <w:r>
-            <w:lastRenderedPageBreak/>
-            <w:t xml:space="preserve">A problem occurs if multiple keys are pressed at the same time. </w:t>
-          </w:r>
-          <w:r>
-            <w:t xml:space="preserve">MCU cannot detect which keys are pressed. This problem is called ghosting or masking. </w:t>
-          </w:r>
-          <w:r>
-            <w:t xml:space="preserve">It is fixed by adding diodes after </w:t>
-          </w:r>
-          <w:r>
-            <w:t>each</w:t>
-          </w:r>
-          <w:r>
-            <w:t xml:space="preserve"> switch. </w:t>
-          </w:r>
-          <w:r>
-            <w:t>This</w:t>
-          </w:r>
-          <w:r>
-            <w:t xml:space="preserve"> stops current from flowing backwards</w:t>
-          </w:r>
-          <w:r>
-            <w:t xml:space="preserve"> and each key press can be recognized.</w:t>
+            <w:commentReference w:id="15"/>
           </w:r>
         </w:p>
         <w:p>
@@ -3026,7 +3434,16 @@
             <w:ind w:left="390"/>
           </w:pPr>
           <w:r>
-            <w:t>What it is: The microcontroller or MCU was Atmel Atmega32u4. Package was</w:t>
+            <w:t>The microcontroller or MCU was Atmel Atmega32u4</w:t>
+          </w:r>
+          <w:r>
+            <w:t xml:space="preserve"> with a p</w:t>
+          </w:r>
+          <w:r>
+            <w:t xml:space="preserve">ackage </w:t>
+          </w:r>
+          <w:r>
+            <w:t>of</w:t>
           </w:r>
           <w:r>
             <w:t xml:space="preserve"> </w:t>
@@ -3041,14 +3458,11 @@
           <w:r>
             <w:t>.</w:t>
           </w:r>
-        </w:p>
-        <w:p>
-          <w:pPr>
-            <w:pStyle w:val="Luettelokappale"/>
-            <w:ind w:left="390"/>
-          </w:pPr>
-          <w:r>
-            <w:t xml:space="preserve">Why it was chosen: The MCU </w:t>
+          <w:r>
+            <w:t xml:space="preserve"> </w:t>
+          </w:r>
+          <w:r>
+            <w:t xml:space="preserve">The MCU </w:t>
           </w:r>
           <w:r>
             <w:t xml:space="preserve">chosen </w:t>
@@ -3071,11 +3485,11 @@
               <w:numId w:val="3"/>
             </w:numPr>
           </w:pPr>
-          <w:bookmarkStart w:id="14" w:name="_Toc141176068"/>
+          <w:bookmarkStart w:id="16" w:name="_Toc142207967"/>
           <w:r>
             <w:t>Component manufacturing</w:t>
           </w:r>
-          <w:bookmarkEnd w:id="14"/>
+          <w:bookmarkEnd w:id="16"/>
         </w:p>
         <w:p>
           <w:pPr>
@@ -3102,17 +3516,13 @@
             <w:pStyle w:val="Luettelokappale"/>
           </w:pPr>
           <w:r>
-            <w:t xml:space="preserve">To do that, a jig piece needed to be designed. The jig piece was designed to hold the case from the screw holes and line it perpendicular with the machine z-axis. The mill turned b-axis 5,7 degrees and the case bottom and sides was machined. </w:t>
-          </w:r>
-          <w:r>
-            <w:rPr>
-              <w:b/>
-              <w:bCs/>
-            </w:rPr>
-            <w:t>Figure x</w:t>
-          </w:r>
-          <w:r>
-            <w:t xml:space="preserve"> shows the jig with the case attached.</w:t>
+            <w:t xml:space="preserve">To do that, a jig piece </w:t>
+          </w:r>
+          <w:r>
+            <w:t>was</w:t>
+          </w:r>
+          <w:r>
+            <w:t xml:space="preserve"> designed. The jig was designed to hold the case from the screw holes and line it perpendicular with the machine z-axis. The mill turned b-axis 5,7 degrees and the case bottom and sides was machined. </w:t>
           </w:r>
         </w:p>
         <w:p>
@@ -3136,7 +3546,10 @@
           </w:r>
           <w:proofErr w:type="spellStart"/>
           <w:r>
-            <w:t>dof</w:t>
+            <w:t>d</w:t>
+          </w:r>
+          <w:r>
+            <w:t>of</w:t>
           </w:r>
           <w:proofErr w:type="spellEnd"/>
           <w:r>
@@ -3191,6 +3604,65 @@
           </w:r>
           <w:r>
             <w:t xml:space="preserve">was used. </w:t>
+          </w:r>
+        </w:p>
+        <w:p>
+          <w:pPr>
+            <w:pStyle w:val="Luettelokappale"/>
+          </w:pPr>
+          <w:r>
+            <w:rPr>
+              <w:noProof/>
+            </w:rPr>
+            <w:lastRenderedPageBreak/>
+            <w:drawing>
+              <wp:inline distT="0" distB="0" distL="0" distR="0" wp14:anchorId="70973DBA" wp14:editId="222F26E8">
+                <wp:extent cx="5943600" cy="4457700"/>
+                <wp:effectExtent l="0" t="0" r="0" b="0"/>
+                <wp:docPr id="655221105" name="Kuva 3"/>
+                <wp:cNvGraphicFramePr>
+                  <a:graphicFrameLocks xmlns:a="http://schemas.openxmlformats.org/drawingml/2006/main" noChangeAspect="1"/>
+                </wp:cNvGraphicFramePr>
+                <a:graphic xmlns:a="http://schemas.openxmlformats.org/drawingml/2006/main">
+                  <a:graphicData uri="http://schemas.openxmlformats.org/drawingml/2006/picture">
+                    <pic:pic xmlns:pic="http://schemas.openxmlformats.org/drawingml/2006/picture">
+                      <pic:nvPicPr>
+                        <pic:cNvPr id="0" name="Picture 3"/>
+                        <pic:cNvPicPr>
+                          <a:picLocks noChangeAspect="1" noChangeArrowheads="1"/>
+                        </pic:cNvPicPr>
+                      </pic:nvPicPr>
+                      <pic:blipFill>
+                        <a:blip r:embed="rId18" cstate="print">
+                          <a:extLst>
+                            <a:ext uri="{28A0092B-C50C-407E-A947-70E740481C1C}">
+                              <a14:useLocalDpi xmlns:a14="http://schemas.microsoft.com/office/drawing/2010/main" val="0"/>
+                            </a:ext>
+                          </a:extLst>
+                        </a:blip>
+                        <a:srcRect/>
+                        <a:stretch>
+                          <a:fillRect/>
+                        </a:stretch>
+                      </pic:blipFill>
+                      <pic:spPr bwMode="auto">
+                        <a:xfrm>
+                          <a:off x="0" y="0"/>
+                          <a:ext cx="5943600" cy="4457700"/>
+                        </a:xfrm>
+                        <a:prstGeom prst="rect">
+                          <a:avLst/>
+                        </a:prstGeom>
+                        <a:noFill/>
+                        <a:ln>
+                          <a:noFill/>
+                        </a:ln>
+                      </pic:spPr>
+                    </pic:pic>
+                  </a:graphicData>
+                </a:graphic>
+              </wp:inline>
+            </w:drawing>
           </w:r>
         </w:p>
         <w:p>
@@ -3210,7 +3682,13 @@
             <w:pStyle w:val="Luettelokappale"/>
           </w:pPr>
           <w:r>
-            <w:t xml:space="preserve">The plate design was verified with a 3d-printed model. It had to be in two parts because of 3d-printer space limitations. Test plate fit with some filing, and switches aligned well with the PCB. Next the plate was cut out of aluminum </w:t>
+            <w:t xml:space="preserve">The plate design was verified with a 3d-printed model. It had to be in two parts because of 3d-printer space limitations. Test plate fit </w:t>
+          </w:r>
+          <w:r>
+            <w:t>after</w:t>
+          </w:r>
+          <w:r>
+            <w:t xml:space="preserve"> some filing, and switches aligned well with the PCB. Next the plate was cut out of aluminum </w:t>
           </w:r>
           <w:r>
             <w:t>using</w:t>
@@ -3246,11 +3724,11 @@
               <w:numId w:val="3"/>
             </w:numPr>
           </w:pPr>
-          <w:bookmarkStart w:id="15" w:name="_Toc141176069"/>
+          <w:bookmarkStart w:id="17" w:name="_Toc142207968"/>
           <w:r>
             <w:t>Programming</w:t>
           </w:r>
-          <w:bookmarkEnd w:id="15"/>
+          <w:bookmarkEnd w:id="17"/>
         </w:p>
         <w:p>
           <w:pPr>
@@ -3287,7 +3765,6 @@
             </w:numPr>
           </w:pPr>
           <w:r>
-            <w:lastRenderedPageBreak/>
             <w:t>QMK MSYS</w:t>
           </w:r>
         </w:p>
@@ -3416,7 +3893,7 @@
               <w:rStyle w:val="Otsikko2Char"/>
             </w:rPr>
           </w:pPr>
-          <w:bookmarkStart w:id="16" w:name="_Toc141176070"/>
+          <w:bookmarkStart w:id="18" w:name="_Toc142207969"/>
           <w:r>
             <w:rPr>
               <w:rStyle w:val="Otsikko2Char"/>
@@ -3424,7 +3901,7 @@
             <w:lastRenderedPageBreak/>
             <w:t>Results and discussion</w:t>
           </w:r>
-          <w:bookmarkEnd w:id="16"/>
+          <w:bookmarkEnd w:id="18"/>
         </w:p>
         <w:p>
           <w:pPr>
@@ -3434,7 +3911,7 @@
               <w:numId w:val="3"/>
             </w:numPr>
           </w:pPr>
-          <w:bookmarkStart w:id="17" w:name="_Toc141176071"/>
+          <w:bookmarkStart w:id="19" w:name="_Toc142207970"/>
           <w:r>
             <w:t xml:space="preserve">How did project </w:t>
           </w:r>
@@ -3442,16 +3919,204 @@
           <w:r>
             <w:t>go</w:t>
           </w:r>
-          <w:bookmarkEnd w:id="17"/>
+          <w:bookmarkEnd w:id="19"/>
           <w:proofErr w:type="gramEnd"/>
         </w:p>
         <w:p>
           <w:pPr>
             <w:pStyle w:val="Luettelokappale"/>
             <w:ind w:left="390"/>
+            <w:rPr>
+              <w:b/>
+              <w:bCs/>
+            </w:rPr>
           </w:pPr>
           <w:r>
             <w:t>Two versions were done of the keyboard PCB.</w:t>
+          </w:r>
+          <w:r>
+            <w:t xml:space="preserve"> Case </w:t>
+          </w:r>
+          <w:r>
+            <w:t>has</w:t>
+          </w:r>
+          <w:r>
+            <w:t xml:space="preserve"> imperfections from machining, but they don’t affect the usability.</w:t>
+          </w:r>
+          <w:r>
+            <w:t xml:space="preserve"> Switch stabilizers can move </w:t>
+          </w:r>
+          <w:r>
+            <w:t>too much in the plate, which causes rattling.</w:t>
+          </w:r>
+          <w:r>
+            <w:t xml:space="preserve"> </w:t>
+          </w:r>
+          <w:r>
+            <w:t xml:space="preserve">Some improvements </w:t>
+          </w:r>
+          <w:r>
+            <w:t xml:space="preserve">still </w:t>
+          </w:r>
+          <w:proofErr w:type="gramStart"/>
+          <w:r>
+            <w:t>have</w:t>
+          </w:r>
+          <w:r>
+            <w:t xml:space="preserve"> to</w:t>
+          </w:r>
+          <w:proofErr w:type="gramEnd"/>
+          <w:r>
+            <w:t xml:space="preserve"> be done, but t</w:t>
+          </w:r>
+          <w:r>
+            <w:t xml:space="preserve">he final product was functional keyboard which can be seen in </w:t>
+          </w:r>
+          <w:r>
+            <w:rPr>
+              <w:b/>
+              <w:bCs/>
+            </w:rPr>
+            <w:t>figure</w:t>
+          </w:r>
+          <w:r>
+            <w:rPr>
+              <w:b/>
+              <w:bCs/>
+            </w:rPr>
+            <w:t>s</w:t>
+          </w:r>
+          <w:r>
+            <w:rPr>
+              <w:b/>
+              <w:bCs/>
+            </w:rPr>
+            <w:t xml:space="preserve"> x.</w:t>
+          </w:r>
+        </w:p>
+        <w:p>
+          <w:pPr>
+            <w:pStyle w:val="Luettelokappale"/>
+            <w:ind w:left="390"/>
+          </w:pPr>
+          <w:r>
+            <w:rPr>
+              <w:noProof/>
+            </w:rPr>
+            <w:drawing>
+              <wp:inline distT="0" distB="0" distL="0" distR="0" wp14:anchorId="49203CFC" wp14:editId="62DEF41D">
+                <wp:extent cx="5943600" cy="4457700"/>
+                <wp:effectExtent l="0" t="0" r="0" b="0"/>
+                <wp:docPr id="1407594204" name="Kuva 4"/>
+                <wp:cNvGraphicFramePr>
+                  <a:graphicFrameLocks xmlns:a="http://schemas.openxmlformats.org/drawingml/2006/main" noChangeAspect="1"/>
+                </wp:cNvGraphicFramePr>
+                <a:graphic xmlns:a="http://schemas.openxmlformats.org/drawingml/2006/main">
+                  <a:graphicData uri="http://schemas.openxmlformats.org/drawingml/2006/picture">
+                    <pic:pic xmlns:pic="http://schemas.openxmlformats.org/drawingml/2006/picture">
+                      <pic:nvPicPr>
+                        <pic:cNvPr id="0" name="Picture 4"/>
+                        <pic:cNvPicPr>
+                          <a:picLocks noChangeAspect="1" noChangeArrowheads="1"/>
+                        </pic:cNvPicPr>
+                      </pic:nvPicPr>
+                      <pic:blipFill>
+                        <a:blip r:embed="rId19" cstate="print">
+                          <a:extLst>
+                            <a:ext uri="{28A0092B-C50C-407E-A947-70E740481C1C}">
+                              <a14:useLocalDpi xmlns:a14="http://schemas.microsoft.com/office/drawing/2010/main" val="0"/>
+                            </a:ext>
+                          </a:extLst>
+                        </a:blip>
+                        <a:srcRect/>
+                        <a:stretch>
+                          <a:fillRect/>
+                        </a:stretch>
+                      </pic:blipFill>
+                      <pic:spPr bwMode="auto">
+                        <a:xfrm>
+                          <a:off x="0" y="0"/>
+                          <a:ext cx="5943600" cy="4457700"/>
+                        </a:xfrm>
+                        <a:prstGeom prst="rect">
+                          <a:avLst/>
+                        </a:prstGeom>
+                        <a:noFill/>
+                        <a:ln>
+                          <a:noFill/>
+                        </a:ln>
+                      </pic:spPr>
+                    </pic:pic>
+                  </a:graphicData>
+                </a:graphic>
+              </wp:inline>
+            </w:drawing>
+          </w:r>
+        </w:p>
+        <w:p>
+          <w:pPr>
+            <w:pStyle w:val="Luettelokappale"/>
+            <w:ind w:left="390"/>
+          </w:pPr>
+        </w:p>
+        <w:p>
+          <w:pPr>
+            <w:pStyle w:val="Luettelokappale"/>
+            <w:ind w:left="390"/>
+          </w:pPr>
+          <w:r>
+            <w:rPr>
+              <w:noProof/>
+            </w:rPr>
+            <w:lastRenderedPageBreak/>
+            <w:drawing>
+              <wp:inline distT="0" distB="0" distL="0" distR="0" wp14:anchorId="38957CB4" wp14:editId="78BAEC76">
+                <wp:extent cx="5943600" cy="4457700"/>
+                <wp:effectExtent l="0" t="0" r="0" b="0"/>
+                <wp:docPr id="1785533326" name="Kuva 5"/>
+                <wp:cNvGraphicFramePr>
+                  <a:graphicFrameLocks xmlns:a="http://schemas.openxmlformats.org/drawingml/2006/main" noChangeAspect="1"/>
+                </wp:cNvGraphicFramePr>
+                <a:graphic xmlns:a="http://schemas.openxmlformats.org/drawingml/2006/main">
+                  <a:graphicData uri="http://schemas.openxmlformats.org/drawingml/2006/picture">
+                    <pic:pic xmlns:pic="http://schemas.openxmlformats.org/drawingml/2006/picture">
+                      <pic:nvPicPr>
+                        <pic:cNvPr id="0" name="Picture 5"/>
+                        <pic:cNvPicPr>
+                          <a:picLocks noChangeAspect="1" noChangeArrowheads="1"/>
+                        </pic:cNvPicPr>
+                      </pic:nvPicPr>
+                      <pic:blipFill>
+                        <a:blip r:embed="rId20" cstate="print">
+                          <a:extLst>
+                            <a:ext uri="{28A0092B-C50C-407E-A947-70E740481C1C}">
+                              <a14:useLocalDpi xmlns:a14="http://schemas.microsoft.com/office/drawing/2010/main" val="0"/>
+                            </a:ext>
+                          </a:extLst>
+                        </a:blip>
+                        <a:srcRect/>
+                        <a:stretch>
+                          <a:fillRect/>
+                        </a:stretch>
+                      </pic:blipFill>
+                      <pic:spPr bwMode="auto">
+                        <a:xfrm>
+                          <a:off x="0" y="0"/>
+                          <a:ext cx="5943600" cy="4457700"/>
+                        </a:xfrm>
+                        <a:prstGeom prst="rect">
+                          <a:avLst/>
+                        </a:prstGeom>
+                        <a:noFill/>
+                        <a:ln>
+                          <a:noFill/>
+                        </a:ln>
+                      </pic:spPr>
+                    </pic:pic>
+                  </a:graphicData>
+                </a:graphic>
+              </wp:inline>
+            </w:drawing>
           </w:r>
         </w:p>
         <w:p>
@@ -3462,7 +4127,7 @@
               <w:numId w:val="3"/>
             </w:numPr>
           </w:pPr>
-          <w:bookmarkStart w:id="18" w:name="_Toc141176072"/>
+          <w:bookmarkStart w:id="20" w:name="_Toc142207971"/>
           <w:r>
             <w:t xml:space="preserve">What was the </w:t>
           </w:r>
@@ -3470,7 +4135,7 @@
           <w:r>
             <w:t>price</w:t>
           </w:r>
-          <w:bookmarkEnd w:id="18"/>
+          <w:bookmarkEnd w:id="20"/>
           <w:proofErr w:type="gramEnd"/>
         </w:p>
         <w:p>
@@ -4180,7 +4845,11 @@
             <w:t xml:space="preserve"> </w:t>
           </w:r>
           <w:r>
-            <w:t xml:space="preserve">One possible way to stay under budget if machining is not an option would be to 3d-print the case and add dense material as weight to </w:t>
+            <w:t xml:space="preserve">One possible way to stay under budget if machining is not an </w:t>
+          </w:r>
+          <w:r>
+            <w:lastRenderedPageBreak/>
+            <w:t xml:space="preserve">option would be to 3d-print the case and add dense material as weight to </w:t>
           </w:r>
           <w:r>
             <w:t>achieve</w:t>
@@ -4226,55 +4895,13 @@
               <w:ilvl w:val="1"/>
               <w:numId w:val="3"/>
             </w:numPr>
-          </w:pPr>
-          <w:bookmarkStart w:id="19" w:name="_Toc141176073"/>
-          <w:r>
-            <w:t>How does it look and function (could be under 4.1)</w:t>
-          </w:r>
-          <w:bookmarkEnd w:id="19"/>
-        </w:p>
-        <w:p>
-          <w:pPr>
-            <w:pStyle w:val="Luettelokappale"/>
-            <w:ind w:left="390"/>
-          </w:pPr>
-          <w:r>
-            <w:t xml:space="preserve">The final product was functional keyboard which can be seen in </w:t>
-          </w:r>
-          <w:r>
-            <w:rPr>
-              <w:b/>
-              <w:bCs/>
-            </w:rPr>
-            <w:t>figure x.</w:t>
-          </w:r>
-          <w:r>
-            <w:t xml:space="preserve"> Few problems still exist which are explained below but can be fixed in version two.</w:t>
-          </w:r>
-        </w:p>
-        <w:p>
-          <w:pPr>
-            <w:pStyle w:val="Luettelokappale"/>
-            <w:ind w:left="390"/>
-          </w:pPr>
-          <w:r>
-            <w:t>Pictures and video?</w:t>
-          </w:r>
-        </w:p>
-        <w:p>
-          <w:pPr>
-            <w:pStyle w:val="Otsikko3"/>
-            <w:numPr>
-              <w:ilvl w:val="1"/>
-              <w:numId w:val="3"/>
-            </w:numPr>
             <w:rPr>
               <w:color w:val="2F5496" w:themeColor="accent1" w:themeShade="BF"/>
               <w:sz w:val="26"/>
               <w:szCs w:val="26"/>
             </w:rPr>
           </w:pPr>
-          <w:bookmarkStart w:id="20" w:name="_Toc141176074"/>
+          <w:bookmarkStart w:id="21" w:name="_Toc142207972"/>
           <w:r>
             <w:t xml:space="preserve">Problems </w:t>
           </w:r>
@@ -4282,7 +4909,7 @@
           <w:r>
             <w:t>faced</w:t>
           </w:r>
-          <w:bookmarkEnd w:id="20"/>
+          <w:bookmarkEnd w:id="21"/>
           <w:proofErr w:type="gramEnd"/>
         </w:p>
         <w:p>
@@ -4337,21 +4964,7 @@
             <w:t>E</w:t>
           </w:r>
           <w:r>
-            <w:t xml:space="preserve">very second key was the same as the key before. Because of this I needed to redo the matrix with correct connections. </w:t>
-          </w:r>
-          <w:commentRangeStart w:id="21"/>
-          <w:r>
-            <w:t xml:space="preserve">This required a lot of time because I wasn’t familiar with keyboard PCB design. </w:t>
-          </w:r>
-          <w:commentRangeEnd w:id="21"/>
-          <w:r>
-            <w:rPr>
-              <w:rStyle w:val="Kommentinviite"/>
-              <w:kern w:val="2"/>
-              <w:lang w:val="en-AU"/>
-              <w14:ligatures w14:val="standardContextual"/>
-            </w:rPr>
-            <w:commentReference w:id="21"/>
+            <w:t>very second key was the same as the key before. Because of this I needed to redo the matrix with correct connections.</w:t>
           </w:r>
         </w:p>
         <w:p/>
@@ -4364,7 +4977,6 @@
             </w:numPr>
           </w:pPr>
           <w:r>
-            <w:lastRenderedPageBreak/>
             <w:t>Switch stabilizers not compatible with first plate design</w:t>
           </w:r>
         </w:p>
@@ -4492,73 +5104,33 @@
           <w:r>
             <w:t xml:space="preserve">Case </w:t>
           </w:r>
+          <w:r>
+            <w:t>imperfections</w:t>
+          </w:r>
+        </w:p>
+        <w:p>
+          <w:pPr>
+            <w:pStyle w:val="Luettelokappale"/>
+          </w:pPr>
+          <w:r>
+            <w:t>Only one version of the case was ever produced. Since it was the first time machining the case, imperfections were almost impossible to completely eliminate. The case came out as functional and important tolerances were met, but some machining mistakes can be seen.</w:t>
+          </w:r>
+        </w:p>
+        <w:p/>
+        <w:p>
+          <w:pPr>
+            <w:pStyle w:val="Otsikko4"/>
+          </w:pPr>
+        </w:p>
+        <w:p>
+          <w:r>
+            <w:t xml:space="preserve">All components were purchased from </w:t>
+          </w:r>
           <w:proofErr w:type="spellStart"/>
           <w:r>
-            <w:t>imperfecties</w:t>
+            <w:t>Digikey</w:t>
           </w:r>
           <w:proofErr w:type="spellEnd"/>
-        </w:p>
-        <w:p>
-          <w:pPr>
-            <w:pStyle w:val="Luettelokappale"/>
-          </w:pPr>
-          <w:r>
-            <w:t>Only one version of the case was ever produced. Since it was the first time machining the case, imperfections were almost impossible to completely eliminate. The case came out as functional and important tolerances were met, but some machining mistakes can be seen.</w:t>
-          </w:r>
-        </w:p>
-        <w:p>
-          <w:pPr>
-            <w:pStyle w:val="Otsikko5"/>
-            <w:numPr>
-              <w:ilvl w:val="2"/>
-              <w:numId w:val="3"/>
-            </w:numPr>
-            <w:rPr>
-              <w:i/>
-              <w:iCs/>
-            </w:rPr>
-          </w:pPr>
-          <w:commentRangeStart w:id="22"/>
-          <w:r>
-            <w:rPr>
-              <w:i/>
-              <w:iCs/>
-            </w:rPr>
-            <w:t>USB-C connection issues</w:t>
-          </w:r>
-          <w:commentRangeEnd w:id="22"/>
-          <w:r>
-            <w:rPr>
-              <w:rStyle w:val="Kommentinviite"/>
-              <w:rFonts w:asciiTheme="minorHAnsi" w:eastAsiaTheme="minorHAnsi" w:hAnsiTheme="minorHAnsi" w:cstheme="minorBidi"/>
-              <w:color w:val="auto"/>
-              <w:kern w:val="2"/>
-              <w:lang w:val="en-AU"/>
-              <w14:ligatures w14:val="standardContextual"/>
-            </w:rPr>
-            <w:commentReference w:id="22"/>
-          </w:r>
-        </w:p>
-        <w:p>
-          <w:pPr>
-            <w:pStyle w:val="Luettelokappale"/>
-          </w:pPr>
-        </w:p>
-        <w:p/>
-        <w:p>
-          <w:pPr>
-            <w:pStyle w:val="Otsikko4"/>
-          </w:pPr>
-        </w:p>
-        <w:p>
-          <w:r>
-            <w:t xml:space="preserve">All components were purchased from </w:t>
-          </w:r>
-          <w:proofErr w:type="spellStart"/>
-          <w:r>
-            <w:t>Digikey</w:t>
-          </w:r>
-          <w:proofErr w:type="spellEnd"/>
           <w:r>
             <w:t xml:space="preserve"> and PCBs from JLCPCB.</w:t>
           </w:r>
@@ -4570,6 +5142,7 @@
         </w:p>
         <w:p>
           <w:r>
+            <w:lastRenderedPageBreak/>
             <w:t>Case machining: The price quotation from Hubs.com for the case machined would’ve been 254 euros which was completely out of budget. One possible way to stay under budget if machining is not an option would be to 3d-print the case and add dense material as weight to simulate the wanted properties.</w:t>
           </w:r>
         </w:p>
@@ -4598,14 +5171,14 @@
               <w:rStyle w:val="Otsikko2Char"/>
             </w:rPr>
           </w:pPr>
-          <w:bookmarkStart w:id="23" w:name="_Toc141176075"/>
+          <w:bookmarkStart w:id="22" w:name="_Toc142207973"/>
           <w:r>
             <w:rPr>
               <w:rStyle w:val="Otsikko2Char"/>
             </w:rPr>
             <w:t>References</w:t>
           </w:r>
-          <w:bookmarkEnd w:id="23"/>
+          <w:bookmarkEnd w:id="22"/>
         </w:p>
         <w:p>
           <w:pPr>
@@ -4624,7 +5197,7 @@
           <w:r>
             <w:t xml:space="preserve">[1] </w:t>
           </w:r>
-          <w:hyperlink r:id="rId14" w:history="1">
+          <w:hyperlink r:id="rId21" w:history="1">
             <w:r>
               <w:rPr>
                 <w:rStyle w:val="Hyperlinkki"/>
@@ -4660,7 +5233,6 @@
             </w:rPr>
           </w:pPr>
           <w:r>
-            <w:lastRenderedPageBreak/>
             <w:br/>
           </w:r>
         </w:p>
@@ -4737,7 +5309,23 @@
       </w:r>
     </w:p>
   </w:comment>
-  <w:comment w:id="8" w:author="Koivistoinen Pyry" w:date="2023-07-12T10:30:00Z" w:initials="KP">
+  <w:comment w:id="8" w:author="Koivistoinen Pyry" w:date="2023-08-06T10:39:00Z" w:initials="KP">
+    <w:p>
+      <w:pPr>
+        <w:pStyle w:val="Kommentinteksti"/>
+      </w:pPr>
+      <w:r>
+        <w:rPr>
+          <w:rStyle w:val="Kommentinviite"/>
+        </w:rPr>
+        <w:annotationRef/>
+      </w:r>
+      <w:r>
+        <w:t>Pitää olla 2 lausetta</w:t>
+      </w:r>
+    </w:p>
+  </w:comment>
+  <w:comment w:id="9" w:author="Koivistoinen Pyry" w:date="2023-07-12T10:30:00Z" w:initials="KP">
     <w:p>
       <w:pPr>
         <w:pStyle w:val="Kommentinteksti"/>
@@ -4753,7 +5341,7 @@
       </w:r>
     </w:p>
   </w:comment>
-  <w:comment w:id="9" w:author="Koivistoinen Pyry" w:date="2023-07-11T11:04:00Z" w:initials="KP">
+  <w:comment w:id="10" w:author="Koivistoinen Pyry" w:date="2023-07-11T11:04:00Z" w:initials="KP">
     <w:p>
       <w:pPr>
         <w:pStyle w:val="Kommentinteksti"/>
@@ -4769,7 +5357,7 @@
       </w:r>
     </w:p>
   </w:comment>
-  <w:comment w:id="10" w:author="Koivistoinen Pyry" w:date="2023-07-25T10:27:00Z" w:initials="KP">
+  <w:comment w:id="11" w:author="Koivistoinen Pyry" w:date="2023-07-25T10:27:00Z" w:initials="KP">
     <w:p>
       <w:pPr>
         <w:pStyle w:val="Kommentinteksti"/>
@@ -4785,7 +5373,7 @@
       </w:r>
     </w:p>
   </w:comment>
-  <w:comment w:id="11" w:author="Koivistoinen Pyry" w:date="2023-07-12T10:44:00Z" w:initials="KP">
+  <w:comment w:id="12" w:author="Koivistoinen Pyry" w:date="2023-07-12T10:44:00Z" w:initials="KP">
     <w:p>
       <w:pPr>
         <w:pStyle w:val="Kommentinteksti"/>
@@ -4801,7 +5389,7 @@
       </w:r>
     </w:p>
   </w:comment>
-  <w:comment w:id="13" w:author="Koivistoinen Pyry" w:date="2023-07-25T10:40:00Z" w:initials="KP">
+  <w:comment w:id="13" w:author="Koivistoinen Pyry" w:date="2023-08-06T09:53:00Z" w:initials="KP">
     <w:p>
       <w:pPr>
         <w:pStyle w:val="Kommentinteksti"/>
@@ -4813,11 +5401,11 @@
         <w:annotationRef/>
       </w:r>
       <w:r>
-        <w:t>Tarviiko kertoa?</w:t>
+        <w:t>Ihan hyvä imo mutta mieti</w:t>
       </w:r>
     </w:p>
   </w:comment>
-  <w:comment w:id="21" w:author="Koivistoinen Pyry" w:date="2023-07-25T11:10:00Z" w:initials="KP">
+  <w:comment w:id="15" w:author="Koivistoinen Pyry" w:date="2023-08-06T09:39:00Z" w:initials="KP">
     <w:p>
       <w:pPr>
         <w:pStyle w:val="Kommentinteksti"/>
@@ -4829,23 +5417,15 @@
         <w:annotationRef/>
       </w:r>
       <w:r>
-        <w:t>Tarviiko kertoa?</w:t>
+        <w:t>Voi korvata vaan: It is required to have a diode after the switch to prevent ghosting.</w:t>
       </w:r>
     </w:p>
-  </w:comment>
-  <w:comment w:id="22" w:author="Koivistoinen Pyry" w:date="2023-07-25T10:46:00Z" w:initials="KP">
     <w:p>
       <w:pPr>
         <w:pStyle w:val="Kommentinteksti"/>
       </w:pPr>
       <w:r>
-        <w:rPr>
-          <w:rStyle w:val="Kommentinviite"/>
-        </w:rPr>
-        <w:annotationRef/>
-      </w:r>
-      <w:r>
-        <w:t>Tarviiko kertoa?</w:t>
+        <w:t>Mieti onko parempi.</w:t>
       </w:r>
     </w:p>
   </w:comment>
@@ -4855,39 +5435,39 @@
 <file path=word/commentsExtended.xml><?xml version="1.0" encoding="utf-8"?>
 <w15:commentsEx xmlns:wpc="http://schemas.microsoft.com/office/word/2010/wordprocessingCanvas" xmlns:cx="http://schemas.microsoft.com/office/drawing/2014/chartex" xmlns:cx1="http://schemas.microsoft.com/office/drawing/2015/9/8/chartex" xmlns:cx2="http://schemas.microsoft.com/office/drawing/2015/10/21/chartex" xmlns:cx3="http://schemas.microsoft.com/office/drawing/2016/5/9/chartex" xmlns:cx4="http://schemas.microsoft.com/office/drawing/2016/5/10/chartex" xmlns:cx5="http://schemas.microsoft.com/office/drawing/2016/5/11/chartex" xmlns:cx6="http://schemas.microsoft.com/office/drawing/2016/5/12/chartex" xmlns:cx7="http://schemas.microsoft.com/office/drawing/2016/5/13/chartex" xmlns:cx8="http://schemas.microsoft.com/office/drawing/2016/5/14/chartex" xmlns:mc="http://schemas.openxmlformats.org/markup-compatibility/2006" xmlns:aink="http://schemas.microsoft.com/office/drawing/2016/ink" xmlns:am3d="http://schemas.microsoft.com/office/drawing/2017/model3d" xmlns:o="urn:schemas-microsoft-com:office:office" xmlns:oel="http://schemas.microsoft.com/office/2019/extlst" xmlns:r="http://schemas.openxmlformats.org/officeDocument/2006/relationships" xmlns:m="http://schemas.openxmlformats.org/officeDocument/2006/math" xmlns:v="urn:schemas-microsoft-com:vml" xmlns:wp14="http://schemas.microsoft.com/office/word/2010/wordprocessingDrawing" xmlns:wp="http://schemas.openxmlformats.org/drawingml/2006/wordprocessingDrawing" xmlns:w10="urn:schemas-microsoft-com:office:word" xmlns:w="http://schemas.openxmlformats.org/wordprocessingml/2006/main" xmlns:w14="http://schemas.microsoft.com/office/word/2010/wordml" xmlns:w15="http://schemas.microsoft.com/office/word/2012/wordml" xmlns:w16cex="http://schemas.microsoft.com/office/word/2018/wordml/cex" xmlns:w16cid="http://schemas.microsoft.com/office/word/2016/wordml/cid" xmlns:w16="http://schemas.microsoft.com/office/word/2018/wordml" xmlns:w16sdtdh="http://schemas.microsoft.com/office/word/2020/wordml/sdtdatahash" xmlns:w16se="http://schemas.microsoft.com/office/word/2015/wordml/symex" xmlns:wpg="http://schemas.microsoft.com/office/word/2010/wordprocessingGroup" xmlns:wpi="http://schemas.microsoft.com/office/word/2010/wordprocessingInk" xmlns:wne="http://schemas.microsoft.com/office/word/2006/wordml" xmlns:wps="http://schemas.microsoft.com/office/word/2010/wordprocessingShape" mc:Ignorable="w14 w15 w16se w16cid w16 w16cex w16sdtdh wp14">
   <w15:commentEx w15:paraId="230AED1B" w15:done="0"/>
+  <w15:commentEx w15:paraId="23AABABB" w15:done="0"/>
   <w15:commentEx w15:paraId="57973839" w15:done="0"/>
   <w15:commentEx w15:paraId="36351A7D" w15:done="0"/>
-  <w15:commentEx w15:paraId="0F57B1FB" w15:done="0"/>
+  <w15:commentEx w15:paraId="0F57B1FB" w15:done="1"/>
   <w15:commentEx w15:paraId="3AC34E0F" w15:done="0"/>
-  <w15:commentEx w15:paraId="7A6CA672" w15:done="0"/>
-  <w15:commentEx w15:paraId="6E5FC0F3" w15:done="0"/>
-  <w15:commentEx w15:paraId="470C9739" w15:done="0"/>
+  <w15:commentEx w15:paraId="11D81712" w15:paraIdParent="3AC34E0F" w15:done="0"/>
+  <w15:commentEx w15:paraId="60603727" w15:done="0"/>
 </w15:commentsEx>
 </file>
 
 <file path=word/commentsExtensible.xml><?xml version="1.0" encoding="utf-8"?>
 <w16cex:commentsExtensible xmlns:wpc="http://schemas.microsoft.com/office/word/2010/wordprocessingCanvas" xmlns:cx="http://schemas.microsoft.com/office/drawing/2014/chartex" xmlns:cx1="http://schemas.microsoft.com/office/drawing/2015/9/8/chartex" xmlns:cx2="http://schemas.microsoft.com/office/drawing/2015/10/21/chartex" xmlns:cx3="http://schemas.microsoft.com/office/drawing/2016/5/9/chartex" xmlns:cx4="http://schemas.microsoft.com/office/drawing/2016/5/10/chartex" xmlns:cx5="http://schemas.microsoft.com/office/drawing/2016/5/11/chartex" xmlns:cx6="http://schemas.microsoft.com/office/drawing/2016/5/12/chartex" xmlns:cx7="http://schemas.microsoft.com/office/drawing/2016/5/13/chartex" xmlns:cx8="http://schemas.microsoft.com/office/drawing/2016/5/14/chartex" xmlns:mc="http://schemas.openxmlformats.org/markup-compatibility/2006" xmlns:aink="http://schemas.microsoft.com/office/drawing/2016/ink" xmlns:am3d="http://schemas.microsoft.com/office/drawing/2017/model3d" xmlns:o="urn:schemas-microsoft-com:office:office" xmlns:oel="http://schemas.microsoft.com/office/2019/extlst" xmlns:r="http://schemas.openxmlformats.org/officeDocument/2006/relationships" xmlns:m="http://schemas.openxmlformats.org/officeDocument/2006/math" xmlns:v="urn:schemas-microsoft-com:vml" xmlns:wp14="http://schemas.microsoft.com/office/word/2010/wordprocessingDrawing" xmlns:wp="http://schemas.openxmlformats.org/drawingml/2006/wordprocessingDrawing" xmlns:w10="urn:schemas-microsoft-com:office:word" xmlns:w="http://schemas.openxmlformats.org/wordprocessingml/2006/main" xmlns:w14="http://schemas.microsoft.com/office/word/2010/wordml" xmlns:w15="http://schemas.microsoft.com/office/word/2012/wordml" xmlns:w16cex="http://schemas.microsoft.com/office/word/2018/wordml/cex" xmlns:w16cid="http://schemas.microsoft.com/office/word/2016/wordml/cid" xmlns:w16="http://schemas.microsoft.com/office/word/2018/wordml" xmlns:w16sdtdh="http://schemas.microsoft.com/office/word/2020/wordml/sdtdatahash" xmlns:w16se="http://schemas.microsoft.com/office/word/2015/wordml/symex" xmlns:wpg="http://schemas.microsoft.com/office/word/2010/wordprocessingGroup" xmlns:wpi="http://schemas.microsoft.com/office/word/2010/wordprocessingInk" xmlns:wne="http://schemas.microsoft.com/office/word/2006/wordml" xmlns:wps="http://schemas.microsoft.com/office/word/2010/wordprocessingShape" mc:Ignorable="w14 w15 w16se w16cid w16 w16cex w16sdtdh wp14">
   <w16cex:commentExtensible w16cex:durableId="286A2044" w16cex:dateUtc="2023-07-25T07:19:00Z"/>
+  <w16cex:commentExtensible w16cex:durableId="2879F6C5" w16cex:dateUtc="2023-08-06T07:39:00Z"/>
   <w16cex:commentExtensible w16cex:durableId="2858FF60" w16cex:dateUtc="2023-07-12T07:30:00Z"/>
   <w16cex:commentExtensible w16cex:durableId="2857B5A4" w16cex:dateUtc="2023-07-11T08:04:00Z"/>
   <w16cex:commentExtensible w16cex:durableId="286A2217" w16cex:dateUtc="2023-07-25T07:27:00Z"/>
   <w16cex:commentExtensible w16cex:durableId="285902A3" w16cex:dateUtc="2023-07-12T07:44:00Z"/>
-  <w16cex:commentExtensible w16cex:durableId="286A2537" w16cex:dateUtc="2023-07-25T07:40:00Z"/>
-  <w16cex:commentExtensible w16cex:durableId="286A2C26" w16cex:dateUtc="2023-07-25T08:10:00Z"/>
-  <w16cex:commentExtensible w16cex:durableId="286A2686" w16cex:dateUtc="2023-07-25T07:46:00Z"/>
+  <w16cex:commentExtensible w16cex:durableId="2879EC0D" w16cex:dateUtc="2023-08-06T06:53:00Z"/>
+  <w16cex:commentExtensible w16cex:durableId="2879E8E4" w16cex:dateUtc="2023-08-06T06:39:00Z"/>
 </w16cex:commentsExtensible>
 </file>
 
 <file path=word/commentsIds.xml><?xml version="1.0" encoding="utf-8"?>
 <w16cid:commentsIds xmlns:wpc="http://schemas.microsoft.com/office/word/2010/wordprocessingCanvas" xmlns:cx="http://schemas.microsoft.com/office/drawing/2014/chartex" xmlns:cx1="http://schemas.microsoft.com/office/drawing/2015/9/8/chartex" xmlns:cx2="http://schemas.microsoft.com/office/drawing/2015/10/21/chartex" xmlns:cx3="http://schemas.microsoft.com/office/drawing/2016/5/9/chartex" xmlns:cx4="http://schemas.microsoft.com/office/drawing/2016/5/10/chartex" xmlns:cx5="http://schemas.microsoft.com/office/drawing/2016/5/11/chartex" xmlns:cx6="http://schemas.microsoft.com/office/drawing/2016/5/12/chartex" xmlns:cx7="http://schemas.microsoft.com/office/drawing/2016/5/13/chartex" xmlns:cx8="http://schemas.microsoft.com/office/drawing/2016/5/14/chartex" xmlns:mc="http://schemas.openxmlformats.org/markup-compatibility/2006" xmlns:aink="http://schemas.microsoft.com/office/drawing/2016/ink" xmlns:am3d="http://schemas.microsoft.com/office/drawing/2017/model3d" xmlns:o="urn:schemas-microsoft-com:office:office" xmlns:oel="http://schemas.microsoft.com/office/2019/extlst" xmlns:r="http://schemas.openxmlformats.org/officeDocument/2006/relationships" xmlns:m="http://schemas.openxmlformats.org/officeDocument/2006/math" xmlns:v="urn:schemas-microsoft-com:vml" xmlns:wp14="http://schemas.microsoft.com/office/word/2010/wordprocessingDrawing" xmlns:wp="http://schemas.openxmlformats.org/drawingml/2006/wordprocessingDrawing" xmlns:w10="urn:schemas-microsoft-com:office:word" xmlns:w="http://schemas.openxmlformats.org/wordprocessingml/2006/main" xmlns:w14="http://schemas.microsoft.com/office/word/2010/wordml" xmlns:w15="http://schemas.microsoft.com/office/word/2012/wordml" xmlns:w16cex="http://schemas.microsoft.com/office/word/2018/wordml/cex" xmlns:w16cid="http://schemas.microsoft.com/office/word/2016/wordml/cid" xmlns:w16="http://schemas.microsoft.com/office/word/2018/wordml" xmlns:w16sdtdh="http://schemas.microsoft.com/office/word/2020/wordml/sdtdatahash" xmlns:w16se="http://schemas.microsoft.com/office/word/2015/wordml/symex" xmlns:wpg="http://schemas.microsoft.com/office/word/2010/wordprocessingGroup" xmlns:wpi="http://schemas.microsoft.com/office/word/2010/wordprocessingInk" xmlns:wne="http://schemas.microsoft.com/office/word/2006/wordml" xmlns:wps="http://schemas.microsoft.com/office/word/2010/wordprocessingShape" mc:Ignorable="w14 w15 w16se w16cid w16 w16cex w16sdtdh wp14">
   <w16cid:commentId w16cid:paraId="230AED1B" w16cid:durableId="286A2044"/>
+  <w16cid:commentId w16cid:paraId="23AABABB" w16cid:durableId="2879F6C5"/>
   <w16cid:commentId w16cid:paraId="57973839" w16cid:durableId="2858FF60"/>
   <w16cid:commentId w16cid:paraId="36351A7D" w16cid:durableId="2857B5A4"/>
   <w16cid:commentId w16cid:paraId="0F57B1FB" w16cid:durableId="286A2217"/>
   <w16cid:commentId w16cid:paraId="3AC34E0F" w16cid:durableId="285902A3"/>
-  <w16cid:commentId w16cid:paraId="7A6CA672" w16cid:durableId="286A2537"/>
-  <w16cid:commentId w16cid:paraId="6E5FC0F3" w16cid:durableId="286A2C26"/>
-  <w16cid:commentId w16cid:paraId="470C9739" w16cid:durableId="286A2686"/>
+  <w16cid:commentId w16cid:paraId="11D81712" w16cid:durableId="2879EC0D"/>
+  <w16cid:commentId w16cid:paraId="60603727" w16cid:durableId="2879E8E4"/>
 </w16cid:commentsIds>
 </file>
 
@@ -7313,6 +7893,7 @@
   <w:rsids>
     <w:rsidRoot w:val="002D7042"/>
     <w:rsid w:val="00013841"/>
+    <w:rsid w:val="000F2273"/>
     <w:rsid w:val="00110BBF"/>
     <w:rsid w:val="00293904"/>
     <w:rsid w:val="002D7042"/>
@@ -8073,26 +8654,6 @@
 </file>
 
 <file path=customXml/item3.xml><?xml version="1.0" encoding="utf-8"?>
-<p:properties xmlns:p="http://schemas.microsoft.com/office/2006/metadata/properties" xmlns:xsi="http://www.w3.org/2001/XMLSchema-instance" xmlns:pc="http://schemas.microsoft.com/office/infopath/2007/PartnerControls">
-  <documentManagement>
-    <TaxCatchAll xmlns="4363554a-16c7-4aec-9d95-20e1953a7598" xsi:nil="true"/>
-    <lcf76f155ced4ddcb4097134ff3c332f xmlns="41443915-855d-41bd-9501-61cd0a1c41c3">
-      <Terms xmlns="http://schemas.microsoft.com/office/infopath/2007/PartnerControls"/>
-    </lcf76f155ced4ddcb4097134ff3c332f>
-  </documentManagement>
-</p:properties>
-</file>
-
-<file path=customXml/item4.xml><?xml version="1.0" encoding="utf-8"?>
-<?mso-contentType ?>
-<FormTemplates xmlns="http://schemas.microsoft.com/sharepoint/v3/contenttype/forms">
-  <Display>DocumentLibraryForm</Display>
-  <Edit>DocumentLibraryForm</Edit>
-  <New>DocumentLibraryForm</New>
-</FormTemplates>
-</file>
-
-<file path=customXml/item5.xml><?xml version="1.0" encoding="utf-8"?>
 <ct:contentTypeSchema xmlns:ct="http://schemas.microsoft.com/office/2006/metadata/contentType" xmlns:ma="http://schemas.microsoft.com/office/2006/metadata/properties/metaAttributes" ct:_="" ma:_="" ma:contentTypeName="Asiakirja" ma:contentTypeID="0x010100B63518F0870E23469B05F94ABD3FDEC7" ma:contentTypeVersion="10" ma:contentTypeDescription="Luo uusi asiakirja." ma:contentTypeScope="" ma:versionID="ae0877761720bbf8208ee2efdcae43df">
   <xsd:schema xmlns:xsd="http://www.w3.org/2001/XMLSchema" xmlns:xs="http://www.w3.org/2001/XMLSchema" xmlns:p="http://schemas.microsoft.com/office/2006/metadata/properties" xmlns:ns2="41443915-855d-41bd-9501-61cd0a1c41c3" xmlns:ns3="4363554a-16c7-4aec-9d95-20e1953a7598" targetNamespace="http://schemas.microsoft.com/office/2006/metadata/properties" ma:root="true" ma:fieldsID="53b251cd791a2f48d961122aa78d5c4e" ns2:_="" ns3:_="">
     <xsd:import namespace="41443915-855d-41bd-9501-61cd0a1c41c3"/>
@@ -8281,6 +8842,26 @@
 </ct:contentTypeSchema>
 </file>
 
+<file path=customXml/item4.xml><?xml version="1.0" encoding="utf-8"?>
+<?mso-contentType ?>
+<FormTemplates xmlns="http://schemas.microsoft.com/sharepoint/v3/contenttype/forms">
+  <Display>DocumentLibraryForm</Display>
+  <Edit>DocumentLibraryForm</Edit>
+  <New>DocumentLibraryForm</New>
+</FormTemplates>
+</file>
+
+<file path=customXml/item5.xml><?xml version="1.0" encoding="utf-8"?>
+<p:properties xmlns:p="http://schemas.microsoft.com/office/2006/metadata/properties" xmlns:xsi="http://www.w3.org/2001/XMLSchema-instance" xmlns:pc="http://schemas.microsoft.com/office/infopath/2007/PartnerControls">
+  <documentManagement>
+    <TaxCatchAll xmlns="4363554a-16c7-4aec-9d95-20e1953a7598" xsi:nil="true"/>
+    <lcf76f155ced4ddcb4097134ff3c332f xmlns="41443915-855d-41bd-9501-61cd0a1c41c3">
+      <Terms xmlns="http://schemas.microsoft.com/office/infopath/2007/PartnerControls"/>
+    </lcf76f155ced4ddcb4097134ff3c332f>
+  </documentManagement>
+</p:properties>
+</file>
+
 <file path=customXml/itemProps1.xml><?xml version="1.0" encoding="utf-8"?>
 <ds:datastoreItem xmlns:ds="http://schemas.openxmlformats.org/officeDocument/2006/customXml" ds:itemID="{55AF091B-3C7A-41E3-B477-F2FDAA23CFDA}">
   <ds:schemaRefs>
@@ -8298,25 +8879,6 @@
 </file>
 
 <file path=customXml/itemProps3.xml><?xml version="1.0" encoding="utf-8"?>
-<ds:datastoreItem xmlns:ds="http://schemas.openxmlformats.org/officeDocument/2006/customXml" ds:itemID="{4B83ADA2-5B04-43BB-88D9-A5250691D47A}">
-  <ds:schemaRefs>
-    <ds:schemaRef ds:uri="http://schemas.microsoft.com/office/2006/metadata/properties"/>
-    <ds:schemaRef ds:uri="http://schemas.microsoft.com/office/infopath/2007/PartnerControls"/>
-    <ds:schemaRef ds:uri="4363554a-16c7-4aec-9d95-20e1953a7598"/>
-    <ds:schemaRef ds:uri="41443915-855d-41bd-9501-61cd0a1c41c3"/>
-  </ds:schemaRefs>
-</ds:datastoreItem>
-</file>
-
-<file path=customXml/itemProps4.xml><?xml version="1.0" encoding="utf-8"?>
-<ds:datastoreItem xmlns:ds="http://schemas.openxmlformats.org/officeDocument/2006/customXml" ds:itemID="{3F0867D5-E2F8-46AD-8A7A-43401379327F}">
-  <ds:schemaRefs>
-    <ds:schemaRef ds:uri="http://schemas.microsoft.com/sharepoint/v3/contenttype/forms"/>
-  </ds:schemaRefs>
-</ds:datastoreItem>
-</file>
-
-<file path=customXml/itemProps5.xml><?xml version="1.0" encoding="utf-8"?>
 <ds:datastoreItem xmlns:ds="http://schemas.openxmlformats.org/officeDocument/2006/customXml" ds:itemID="{FEBCCB97-9A9D-44AF-97C2-D5C3375564A1}">
   <ds:schemaRefs>
     <ds:schemaRef ds:uri="http://schemas.microsoft.com/office/2006/metadata/contentType"/>
@@ -8333,4 +8895,23 @@
     <ds:schemaRef ds:uri="http://schemas.microsoft.com/internal/obd"/>
   </ds:schemaRefs>
 </ds:datastoreItem>
+</file>
+
+<file path=customXml/itemProps4.xml><?xml version="1.0" encoding="utf-8"?>
+<ds:datastoreItem xmlns:ds="http://schemas.openxmlformats.org/officeDocument/2006/customXml" ds:itemID="{3F0867D5-E2F8-46AD-8A7A-43401379327F}">
+  <ds:schemaRefs>
+    <ds:schemaRef ds:uri="http://schemas.microsoft.com/sharepoint/v3/contenttype/forms"/>
+  </ds:schemaRefs>
+</ds:datastoreItem>
+</file>
+
+<file path=customXml/itemProps5.xml><?xml version="1.0" encoding="utf-8"?>
+<ds:datastoreItem xmlns:ds="http://schemas.openxmlformats.org/officeDocument/2006/customXml" ds:itemID="{4B83ADA2-5B04-43BB-88D9-A5250691D47A}">
+  <ds:schemaRefs>
+    <ds:schemaRef ds:uri="http://schemas.microsoft.com/office/2006/metadata/properties"/>
+    <ds:schemaRef ds:uri="http://schemas.microsoft.com/office/infopath/2007/PartnerControls"/>
+    <ds:schemaRef ds:uri="4363554a-16c7-4aec-9d95-20e1953a7598"/>
+    <ds:schemaRef ds:uri="41443915-855d-41bd-9501-61cd0a1c41c3"/>
+  </ds:schemaRefs>
+</ds:datastoreItem>
 </file>
--- a/Keyboard project report.docx
+++ b/Keyboard project report.docx
@@ -170,34 +170,7 @@
                         <w:sz w:val="24"/>
                         <w:szCs w:val="24"/>
                       </w:rPr>
-                      <w:t xml:space="preserve"> </w:t>
-                    </w:r>
-                    <w:r>
-                      <w:rPr>
-                        <w:rFonts w:asciiTheme="majorHAnsi" w:eastAsiaTheme="majorEastAsia" w:hAnsiTheme="majorHAnsi" w:cstheme="majorBidi"/>
-                        <w:color w:val="2F5496" w:themeColor="accent1" w:themeShade="BF"/>
-                        <w:sz w:val="24"/>
-                        <w:szCs w:val="24"/>
-                      </w:rPr>
-                      <w:t>MEC-E5010</w:t>
-                    </w:r>
-                    <w:r>
-                      <w:rPr>
-                        <w:rFonts w:asciiTheme="majorHAnsi" w:eastAsiaTheme="majorEastAsia" w:hAnsiTheme="majorHAnsi" w:cstheme="majorBidi"/>
-                        <w:color w:val="2F5496" w:themeColor="accent1" w:themeShade="BF"/>
-                        <w:sz w:val="24"/>
-                        <w:szCs w:val="24"/>
-                      </w:rPr>
-                      <w:t xml:space="preserve"> </w:t>
-                    </w:r>
-                    <w:r>
-                      <w:rPr>
-                        <w:rFonts w:asciiTheme="majorHAnsi" w:eastAsiaTheme="majorEastAsia" w:hAnsiTheme="majorHAnsi" w:cstheme="majorBidi"/>
-                        <w:color w:val="2F5496" w:themeColor="accent1" w:themeShade="BF"/>
-                        <w:sz w:val="24"/>
-                        <w:szCs w:val="24"/>
-                      </w:rPr>
-                      <w:t>Advanced Project on Mechatronics D</w:t>
+                      <w:t>MEC-E5010 Advanced Project on Mechatronics D</w:t>
                     </w:r>
                   </w:p>
                 </w:tc>
@@ -352,7 +325,6 @@
                   <w:rFonts w:eastAsiaTheme="minorEastAsia"/>
                   <w:noProof/>
                   <w:kern w:val="2"/>
-                  <w:lang/>
                   <w14:ligatures w14:val="standardContextual"/>
                 </w:rPr>
               </w:pPr>
@@ -365,7 +337,7 @@
               <w:r>
                 <w:fldChar w:fldCharType="separate"/>
               </w:r>
-              <w:hyperlink w:anchor="_Toc142207959" w:history="1">
+              <w:hyperlink w:anchor="_Toc142294115" w:history="1">
                 <w:r>
                   <w:rPr>
                     <w:rStyle w:val="Hyperlinkki"/>
@@ -378,7 +350,6 @@
                     <w:rFonts w:eastAsiaTheme="minorEastAsia"/>
                     <w:noProof/>
                     <w:kern w:val="2"/>
-                    <w:lang/>
                     <w14:ligatures w14:val="standardContextual"/>
                   </w:rPr>
                   <w:tab/>
@@ -409,7 +380,7 @@
                     <w:noProof/>
                     <w:webHidden/>
                   </w:rPr>
-                  <w:instrText xml:space="preserve"> PAGEREF _Toc142207959 \h </w:instrText>
+                  <w:instrText xml:space="preserve"> PAGEREF _Toc142294115 \h </w:instrText>
                 </w:r>
                 <w:r>
                   <w:rPr>
@@ -451,11 +422,10 @@
                   <w:rFonts w:eastAsiaTheme="minorEastAsia"/>
                   <w:noProof/>
                   <w:kern w:val="2"/>
-                  <w:lang/>
                   <w14:ligatures w14:val="standardContextual"/>
                 </w:rPr>
               </w:pPr>
-              <w:hyperlink w:anchor="_Toc142207960" w:history="1">
+              <w:hyperlink w:anchor="_Toc142294116" w:history="1">
                 <w:r>
                   <w:rPr>
                     <w:rStyle w:val="Hyperlinkki"/>
@@ -468,7 +438,6 @@
                     <w:rFonts w:eastAsiaTheme="minorEastAsia"/>
                     <w:noProof/>
                     <w:kern w:val="2"/>
-                    <w:lang/>
                     <w14:ligatures w14:val="standardContextual"/>
                   </w:rPr>
                   <w:tab/>
@@ -499,7 +468,7 @@
                     <w:noProof/>
                     <w:webHidden/>
                   </w:rPr>
-                  <w:instrText xml:space="preserve"> PAGEREF _Toc142207960 \h </w:instrText>
+                  <w:instrText xml:space="preserve"> PAGEREF _Toc142294116 \h </w:instrText>
                 </w:r>
                 <w:r>
                   <w:rPr>
@@ -541,11 +510,10 @@
                   <w:rFonts w:eastAsiaTheme="minorEastAsia"/>
                   <w:noProof/>
                   <w:kern w:val="2"/>
-                  <w:lang/>
                   <w14:ligatures w14:val="standardContextual"/>
                 </w:rPr>
               </w:pPr>
-              <w:hyperlink w:anchor="_Toc142207961" w:history="1">
+              <w:hyperlink w:anchor="_Toc142294117" w:history="1">
                 <w:r>
                   <w:rPr>
                     <w:rStyle w:val="Hyperlinkki"/>
@@ -558,7 +526,6 @@
                     <w:rFonts w:eastAsiaTheme="minorEastAsia"/>
                     <w:noProof/>
                     <w:kern w:val="2"/>
-                    <w:lang/>
                     <w14:ligatures w14:val="standardContextual"/>
                   </w:rPr>
                   <w:tab/>
@@ -589,7 +556,7 @@
                     <w:noProof/>
                     <w:webHidden/>
                   </w:rPr>
-                  <w:instrText xml:space="preserve"> PAGEREF _Toc142207961 \h </w:instrText>
+                  <w:instrText xml:space="preserve"> PAGEREF _Toc142294117 \h </w:instrText>
                 </w:r>
                 <w:r>
                   <w:rPr>
@@ -631,11 +598,10 @@
                   <w:rFonts w:eastAsiaTheme="minorEastAsia"/>
                   <w:noProof/>
                   <w:kern w:val="2"/>
-                  <w:lang/>
                   <w14:ligatures w14:val="standardContextual"/>
                 </w:rPr>
               </w:pPr>
-              <w:hyperlink w:anchor="_Toc142207962" w:history="1">
+              <w:hyperlink w:anchor="_Toc142294118" w:history="1">
                 <w:r>
                   <w:rPr>
                     <w:rStyle w:val="Hyperlinkki"/>
@@ -648,7 +614,6 @@
                     <w:rFonts w:eastAsiaTheme="minorEastAsia"/>
                     <w:noProof/>
                     <w:kern w:val="2"/>
-                    <w:lang/>
                     <w14:ligatures w14:val="standardContextual"/>
                   </w:rPr>
                   <w:tab/>
@@ -679,7 +644,7 @@
                     <w:noProof/>
                     <w:webHidden/>
                   </w:rPr>
-                  <w:instrText xml:space="preserve"> PAGEREF _Toc142207962 \h </w:instrText>
+                  <w:instrText xml:space="preserve"> PAGEREF _Toc142294118 \h </w:instrText>
                 </w:r>
                 <w:r>
                   <w:rPr>
@@ -721,11 +686,10 @@
                   <w:rFonts w:eastAsiaTheme="minorEastAsia"/>
                   <w:noProof/>
                   <w:kern w:val="2"/>
-                  <w:lang/>
                   <w14:ligatures w14:val="standardContextual"/>
                 </w:rPr>
               </w:pPr>
-              <w:hyperlink w:anchor="_Toc142207963" w:history="1">
+              <w:hyperlink w:anchor="_Toc142294119" w:history="1">
                 <w:r>
                   <w:rPr>
                     <w:rStyle w:val="Hyperlinkki"/>
@@ -738,7 +702,6 @@
                     <w:rFonts w:eastAsiaTheme="minorEastAsia"/>
                     <w:noProof/>
                     <w:kern w:val="2"/>
-                    <w:lang/>
                     <w14:ligatures w14:val="standardContextual"/>
                   </w:rPr>
                   <w:tab/>
@@ -769,7 +732,7 @@
                     <w:noProof/>
                     <w:webHidden/>
                   </w:rPr>
-                  <w:instrText xml:space="preserve"> PAGEREF _Toc142207963 \h </w:instrText>
+                  <w:instrText xml:space="preserve"> PAGEREF _Toc142294119 \h </w:instrText>
                 </w:r>
                 <w:r>
                   <w:rPr>
@@ -811,11 +774,10 @@
                   <w:rFonts w:eastAsiaTheme="minorEastAsia"/>
                   <w:noProof/>
                   <w:kern w:val="2"/>
-                  <w:lang/>
                   <w14:ligatures w14:val="standardContextual"/>
                 </w:rPr>
               </w:pPr>
-              <w:hyperlink w:anchor="_Toc142207964" w:history="1">
+              <w:hyperlink w:anchor="_Toc142294120" w:history="1">
                 <w:r>
                   <w:rPr>
                     <w:rStyle w:val="Hyperlinkki"/>
@@ -828,7 +790,6 @@
                     <w:rFonts w:eastAsiaTheme="minorEastAsia"/>
                     <w:noProof/>
                     <w:kern w:val="2"/>
-                    <w:lang/>
                     <w14:ligatures w14:val="standardContextual"/>
                   </w:rPr>
                   <w:tab/>
@@ -859,7 +820,7 @@
                     <w:noProof/>
                     <w:webHidden/>
                   </w:rPr>
-                  <w:instrText xml:space="preserve"> PAGEREF _Toc142207964 \h </w:instrText>
+                  <w:instrText xml:space="preserve"> PAGEREF _Toc142294120 \h </w:instrText>
                 </w:r>
                 <w:r>
                   <w:rPr>
@@ -901,11 +862,10 @@
                   <w:rFonts w:eastAsiaTheme="minorEastAsia"/>
                   <w:noProof/>
                   <w:kern w:val="2"/>
-                  <w:lang/>
                   <w14:ligatures w14:val="standardContextual"/>
                 </w:rPr>
               </w:pPr>
-              <w:hyperlink w:anchor="_Toc142207965" w:history="1">
+              <w:hyperlink w:anchor="_Toc142294121" w:history="1">
                 <w:r>
                   <w:rPr>
                     <w:rStyle w:val="Hyperlinkki"/>
@@ -918,7 +878,6 @@
                     <w:rFonts w:eastAsiaTheme="minorEastAsia"/>
                     <w:noProof/>
                     <w:kern w:val="2"/>
-                    <w:lang/>
                     <w14:ligatures w14:val="standardContextual"/>
                   </w:rPr>
                   <w:tab/>
@@ -949,7 +908,7 @@
                     <w:noProof/>
                     <w:webHidden/>
                   </w:rPr>
-                  <w:instrText xml:space="preserve"> PAGEREF _Toc142207965 \h </w:instrText>
+                  <w:instrText xml:space="preserve"> PAGEREF _Toc142294121 \h </w:instrText>
                 </w:r>
                 <w:r>
                   <w:rPr>
@@ -991,11 +950,10 @@
                   <w:rFonts w:eastAsiaTheme="minorEastAsia"/>
                   <w:noProof/>
                   <w:kern w:val="2"/>
-                  <w:lang/>
                   <w14:ligatures w14:val="standardContextual"/>
                 </w:rPr>
               </w:pPr>
-              <w:hyperlink w:anchor="_Toc142207966" w:history="1">
+              <w:hyperlink w:anchor="_Toc142294122" w:history="1">
                 <w:r>
                   <w:rPr>
                     <w:rStyle w:val="Hyperlinkki"/>
@@ -1008,7 +966,6 @@
                     <w:rFonts w:eastAsiaTheme="minorEastAsia"/>
                     <w:noProof/>
                     <w:kern w:val="2"/>
-                    <w:lang/>
                     <w14:ligatures w14:val="standardContextual"/>
                   </w:rPr>
                   <w:tab/>
@@ -1039,7 +996,7 @@
                     <w:noProof/>
                     <w:webHidden/>
                   </w:rPr>
-                  <w:instrText xml:space="preserve"> PAGEREF _Toc142207966 \h </w:instrText>
+                  <w:instrText xml:space="preserve"> PAGEREF _Toc142294122 \h </w:instrText>
                 </w:r>
                 <w:r>
                   <w:rPr>
@@ -1059,7 +1016,7 @@
                     <w:noProof/>
                     <w:webHidden/>
                   </w:rPr>
-                  <w:t>7</w:t>
+                  <w:t>9</w:t>
                 </w:r>
                 <w:r>
                   <w:rPr>
@@ -1081,11 +1038,10 @@
                   <w:rFonts w:eastAsiaTheme="minorEastAsia"/>
                   <w:noProof/>
                   <w:kern w:val="2"/>
-                  <w:lang/>
                   <w14:ligatures w14:val="standardContextual"/>
                 </w:rPr>
               </w:pPr>
-              <w:hyperlink w:anchor="_Toc142207967" w:history="1">
+              <w:hyperlink w:anchor="_Toc142294123" w:history="1">
                 <w:r>
                   <w:rPr>
                     <w:rStyle w:val="Hyperlinkki"/>
@@ -1098,7 +1054,6 @@
                     <w:rFonts w:eastAsiaTheme="minorEastAsia"/>
                     <w:noProof/>
                     <w:kern w:val="2"/>
-                    <w:lang/>
                     <w14:ligatures w14:val="standardContextual"/>
                   </w:rPr>
                   <w:tab/>
@@ -1129,7 +1084,7 @@
                     <w:noProof/>
                     <w:webHidden/>
                   </w:rPr>
-                  <w:instrText xml:space="preserve"> PAGEREF _Toc142207967 \h </w:instrText>
+                  <w:instrText xml:space="preserve"> PAGEREF _Toc142294123 \h </w:instrText>
                 </w:r>
                 <w:r>
                   <w:rPr>
@@ -1149,7 +1104,7 @@
                     <w:noProof/>
                     <w:webHidden/>
                   </w:rPr>
-                  <w:t>8</w:t>
+                  <w:t>10</w:t>
                 </w:r>
                 <w:r>
                   <w:rPr>
@@ -1171,11 +1126,10 @@
                   <w:rFonts w:eastAsiaTheme="minorEastAsia"/>
                   <w:noProof/>
                   <w:kern w:val="2"/>
-                  <w:lang/>
                   <w14:ligatures w14:val="standardContextual"/>
                 </w:rPr>
               </w:pPr>
-              <w:hyperlink w:anchor="_Toc142207968" w:history="1">
+              <w:hyperlink w:anchor="_Toc142294124" w:history="1">
                 <w:r>
                   <w:rPr>
                     <w:rStyle w:val="Hyperlinkki"/>
@@ -1188,7 +1142,6 @@
                     <w:rFonts w:eastAsiaTheme="minorEastAsia"/>
                     <w:noProof/>
                     <w:kern w:val="2"/>
-                    <w:lang/>
                     <w14:ligatures w14:val="standardContextual"/>
                   </w:rPr>
                   <w:tab/>
@@ -1219,7 +1172,7 @@
                     <w:noProof/>
                     <w:webHidden/>
                   </w:rPr>
-                  <w:instrText xml:space="preserve"> PAGEREF _Toc142207968 \h </w:instrText>
+                  <w:instrText xml:space="preserve"> PAGEREF _Toc142294124 \h </w:instrText>
                 </w:r>
                 <w:r>
                   <w:rPr>
@@ -1239,7 +1192,7 @@
                     <w:noProof/>
                     <w:webHidden/>
                   </w:rPr>
-                  <w:t>9</w:t>
+                  <w:t>12</w:t>
                 </w:r>
                 <w:r>
                   <w:rPr>
@@ -1261,11 +1214,10 @@
                   <w:rFonts w:eastAsiaTheme="minorEastAsia"/>
                   <w:noProof/>
                   <w:kern w:val="2"/>
-                  <w:lang/>
                   <w14:ligatures w14:val="standardContextual"/>
                 </w:rPr>
               </w:pPr>
-              <w:hyperlink w:anchor="_Toc142207969" w:history="1">
+              <w:hyperlink w:anchor="_Toc142294125" w:history="1">
                 <w:r>
                   <w:rPr>
                     <w:rStyle w:val="Hyperlinkki"/>
@@ -1278,7 +1230,6 @@
                     <w:rFonts w:eastAsiaTheme="minorEastAsia"/>
                     <w:noProof/>
                     <w:kern w:val="2"/>
-                    <w:lang/>
                     <w14:ligatures w14:val="standardContextual"/>
                   </w:rPr>
                   <w:tab/>
@@ -1309,7 +1260,7 @@
                     <w:noProof/>
                     <w:webHidden/>
                   </w:rPr>
-                  <w:instrText xml:space="preserve"> PAGEREF _Toc142207969 \h </w:instrText>
+                  <w:instrText xml:space="preserve"> PAGEREF _Toc142294125 \h </w:instrText>
                 </w:r>
                 <w:r>
                   <w:rPr>
@@ -1329,7 +1280,7 @@
                     <w:noProof/>
                     <w:webHidden/>
                   </w:rPr>
-                  <w:t>11</w:t>
+                  <w:t>14</w:t>
                 </w:r>
                 <w:r>
                   <w:rPr>
@@ -1351,11 +1302,10 @@
                   <w:rFonts w:eastAsiaTheme="minorEastAsia"/>
                   <w:noProof/>
                   <w:kern w:val="2"/>
-                  <w:lang/>
                   <w14:ligatures w14:val="standardContextual"/>
                 </w:rPr>
               </w:pPr>
-              <w:hyperlink w:anchor="_Toc142207970" w:history="1">
+              <w:hyperlink w:anchor="_Toc142294126" w:history="1">
                 <w:r>
                   <w:rPr>
                     <w:rStyle w:val="Hyperlinkki"/>
@@ -1368,7 +1318,6 @@
                     <w:rFonts w:eastAsiaTheme="minorEastAsia"/>
                     <w:noProof/>
                     <w:kern w:val="2"/>
-                    <w:lang/>
                     <w14:ligatures w14:val="standardContextual"/>
                   </w:rPr>
                   <w:tab/>
@@ -1378,7 +1327,7 @@
                     <w:rStyle w:val="Hyperlinkki"/>
                     <w:noProof/>
                   </w:rPr>
-                  <w:t>How did project go</w:t>
+                  <w:t>Project results</w:t>
                 </w:r>
                 <w:r>
                   <w:rPr>
@@ -1399,7 +1348,7 @@
                     <w:noProof/>
                     <w:webHidden/>
                   </w:rPr>
-                  <w:instrText xml:space="preserve"> PAGEREF _Toc142207970 \h </w:instrText>
+                  <w:instrText xml:space="preserve"> PAGEREF _Toc142294126 \h </w:instrText>
                 </w:r>
                 <w:r>
                   <w:rPr>
@@ -1419,7 +1368,7 @@
                     <w:noProof/>
                     <w:webHidden/>
                   </w:rPr>
-                  <w:t>11</w:t>
+                  <w:t>14</w:t>
                 </w:r>
                 <w:r>
                   <w:rPr>
@@ -1441,11 +1390,10 @@
                   <w:rFonts w:eastAsiaTheme="minorEastAsia"/>
                   <w:noProof/>
                   <w:kern w:val="2"/>
-                  <w:lang/>
                   <w14:ligatures w14:val="standardContextual"/>
                 </w:rPr>
               </w:pPr>
-              <w:hyperlink w:anchor="_Toc142207971" w:history="1">
+              <w:hyperlink w:anchor="_Toc142294127" w:history="1">
                 <w:r>
                   <w:rPr>
                     <w:rStyle w:val="Hyperlinkki"/>
@@ -1458,7 +1406,6 @@
                     <w:rFonts w:eastAsiaTheme="minorEastAsia"/>
                     <w:noProof/>
                     <w:kern w:val="2"/>
-                    <w:lang/>
                     <w14:ligatures w14:val="standardContextual"/>
                   </w:rPr>
                   <w:tab/>
@@ -1468,7 +1415,7 @@
                     <w:rStyle w:val="Hyperlinkki"/>
                     <w:noProof/>
                   </w:rPr>
-                  <w:t>What was the price</w:t>
+                  <w:t>Cost</w:t>
                 </w:r>
                 <w:r>
                   <w:rPr>
@@ -1489,7 +1436,7 @@
                     <w:noProof/>
                     <w:webHidden/>
                   </w:rPr>
-                  <w:instrText xml:space="preserve"> PAGEREF _Toc142207971 \h </w:instrText>
+                  <w:instrText xml:space="preserve"> PAGEREF _Toc142294127 \h </w:instrText>
                 </w:r>
                 <w:r>
                   <w:rPr>
@@ -1509,7 +1456,7 @@
                     <w:noProof/>
                     <w:webHidden/>
                   </w:rPr>
-                  <w:t>12</w:t>
+                  <w:t>15</w:t>
                 </w:r>
                 <w:r>
                   <w:rPr>
@@ -1531,11 +1478,10 @@
                   <w:rFonts w:eastAsiaTheme="minorEastAsia"/>
                   <w:noProof/>
                   <w:kern w:val="2"/>
-                  <w:lang/>
                   <w14:ligatures w14:val="standardContextual"/>
                 </w:rPr>
               </w:pPr>
-              <w:hyperlink w:anchor="_Toc142207972" w:history="1">
+              <w:hyperlink w:anchor="_Toc142294128" w:history="1">
                 <w:r>
                   <w:rPr>
                     <w:rStyle w:val="Hyperlinkki"/>
@@ -1548,7 +1494,6 @@
                     <w:rFonts w:eastAsiaTheme="minorEastAsia"/>
                     <w:noProof/>
                     <w:kern w:val="2"/>
-                    <w:lang/>
                     <w14:ligatures w14:val="standardContextual"/>
                   </w:rPr>
                   <w:tab/>
@@ -1558,7 +1503,7 @@
                     <w:rStyle w:val="Hyperlinkki"/>
                     <w:noProof/>
                   </w:rPr>
-                  <w:t>Problems faced</w:t>
+                  <w:t>Occurred problems</w:t>
                 </w:r>
                 <w:r>
                   <w:rPr>
@@ -1579,7 +1524,7 @@
                     <w:noProof/>
                     <w:webHidden/>
                   </w:rPr>
-                  <w:instrText xml:space="preserve"> PAGEREF _Toc142207972 \h </w:instrText>
+                  <w:instrText xml:space="preserve"> PAGEREF _Toc142294128 \h </w:instrText>
                 </w:r>
                 <w:r>
                   <w:rPr>
@@ -1599,7 +1544,7 @@
                     <w:noProof/>
                     <w:webHidden/>
                   </w:rPr>
-                  <w:t>13</w:t>
+                  <w:t>16</w:t>
                 </w:r>
                 <w:r>
                   <w:rPr>
@@ -1621,11 +1566,10 @@
                   <w:rFonts w:eastAsiaTheme="minorEastAsia"/>
                   <w:noProof/>
                   <w:kern w:val="2"/>
-                  <w:lang/>
                   <w14:ligatures w14:val="standardContextual"/>
                 </w:rPr>
               </w:pPr>
-              <w:hyperlink w:anchor="_Toc142207973" w:history="1">
+              <w:hyperlink w:anchor="_Toc142294129" w:history="1">
                 <w:r>
                   <w:rPr>
                     <w:rStyle w:val="Hyperlinkki"/>
@@ -1638,7 +1582,6 @@
                     <w:rFonts w:eastAsiaTheme="minorEastAsia"/>
                     <w:noProof/>
                     <w:kern w:val="2"/>
-                    <w:lang/>
                     <w14:ligatures w14:val="standardContextual"/>
                   </w:rPr>
                   <w:tab/>
@@ -1669,7 +1612,7 @@
                     <w:noProof/>
                     <w:webHidden/>
                   </w:rPr>
-                  <w:instrText xml:space="preserve"> PAGEREF _Toc142207973 \h </w:instrText>
+                  <w:instrText xml:space="preserve"> PAGEREF _Toc142294129 \h </w:instrText>
                 </w:r>
                 <w:r>
                   <w:rPr>
@@ -1689,7 +1632,7 @@
                     <w:noProof/>
                     <w:webHidden/>
                   </w:rPr>
-                  <w:t>14</w:t>
+                  <w:t>17</w:t>
                 </w:r>
                 <w:r>
                   <w:rPr>
@@ -1809,7 +1752,7 @@
             <w:rPr>
               <w:noProof/>
             </w:rPr>
-            <w:t>D</w:t>
+            <w:t>d</w:t>
           </w:r>
           <w:r>
             <w:rPr>
@@ -1918,7 +1861,7 @@
               <w:rStyle w:val="Otsikko2Char"/>
             </w:rPr>
           </w:pPr>
-          <w:bookmarkStart w:id="0" w:name="_Toc142207959"/>
+          <w:bookmarkStart w:id="0" w:name="_Toc142294115"/>
           <w:r>
             <w:rPr>
               <w:rStyle w:val="Otsikko2Char"/>
@@ -1965,7 +1908,7 @@
               <w:numId w:val="3"/>
             </w:numPr>
           </w:pPr>
-          <w:bookmarkStart w:id="1" w:name="_Toc142207960"/>
+          <w:bookmarkStart w:id="1" w:name="_Toc142294116"/>
           <w:r>
             <w:lastRenderedPageBreak/>
             <w:t>Introduction</w:t>
@@ -1981,7 +1924,7 @@
               <w:numId w:val="3"/>
             </w:numPr>
           </w:pPr>
-          <w:bookmarkStart w:id="2" w:name="_Toc142207961"/>
+          <w:bookmarkStart w:id="2" w:name="_Toc142294117"/>
           <w:r>
             <w:t>Motivation</w:t>
           </w:r>
@@ -2023,7 +1966,7 @@
               <w:numId w:val="3"/>
             </w:numPr>
           </w:pPr>
-          <w:bookmarkStart w:id="3" w:name="_Toc142207962"/>
+          <w:bookmarkStart w:id="3" w:name="_Toc142294118"/>
           <w:r>
             <w:t>Inspiration</w:t>
           </w:r>
@@ -2034,31 +1977,28 @@
             <w:pStyle w:val="Luettelokappale"/>
           </w:pPr>
           <w:r>
-            <w:t xml:space="preserve">Early inspiration for this project was Varmilo VA88M. Its sleek and simple design pleased the eye, </w:t>
-          </w:r>
-          <w:commentRangeStart w:id="4"/>
-          <w:r>
-            <w:t>and it does fit well with simplified pc aesthetics</w:t>
-          </w:r>
-          <w:commentRangeEnd w:id="4"/>
-          <w:r>
-            <w:rPr>
-              <w:rStyle w:val="Kommentinviite"/>
-              <w:kern w:val="2"/>
-              <w:lang w:val="en-AU"/>
-              <w14:ligatures w14:val="standardContextual"/>
-            </w:rPr>
-            <w:commentReference w:id="4"/>
-          </w:r>
-          <w:r>
-            <w:t xml:space="preserve">. Keyboard layout is TKL, tenkeyless, or 80%, meaning that it doesn’t have number pad on the right side of the keyboard. Example of this board can be seen in </w:t>
-          </w:r>
-          <w:r>
-            <w:rPr>
-              <w:b/>
-              <w:bCs/>
-            </w:rPr>
-            <w:t>figure.</w:t>
+            <w:t>Early inspiration for this project was Varmilo VA88M. Its sleek and simple design pleased the eye, and it fit</w:t>
+          </w:r>
+          <w:r>
+            <w:t>s</w:t>
+          </w:r>
+          <w:r>
+            <w:t xml:space="preserve"> well with simplified pc </w:t>
+          </w:r>
+          <w:r>
+            <w:t>setup.</w:t>
+          </w:r>
+          <w:r>
+            <w:t xml:space="preserve"> Keyboard layout is TKL, tenkeyless, or 80%, meaning that it doesn’t have number pad on the right side of the keyboard. Example of this board can be seen in </w:t>
+          </w:r>
+          <w:r>
+            <w:t>figure</w:t>
+          </w:r>
+          <w:r>
+            <w:t xml:space="preserve"> 1</w:t>
+          </w:r>
+          <w:r>
+            <w:t>.</w:t>
           </w:r>
           <w:r>
             <w:t xml:space="preserve"> The color theme in CMYK model was pleasant: White background and colorful accents. Another inspiration came from TGR Jane v2. The case’s shape and angle looked good. Additionally, Jane v2 had a F13 extra function key, that seemed like a nice addition. Jane v2 uses ANSI layout for the keys which looks more compact than ISO layout.</w:t>
@@ -2067,8 +2007,12 @@
         <w:p>
           <w:pPr>
             <w:pStyle w:val="Luettelokappale"/>
-          </w:pPr>
-          <w:r>
+            <w:keepNext/>
+          </w:pPr>
+          <w:r>
+            <w:rPr>
+              <w:noProof/>
+            </w:rPr>
             <w:drawing>
               <wp:inline distT="0" distB="0" distL="0" distR="0" wp14:anchorId="15FF10F1" wp14:editId="0E0A87AD">
                 <wp:extent cx="5336687" cy="2101124"/>
@@ -2085,7 +2029,7 @@
                         <pic:cNvPicPr/>
                       </pic:nvPicPr>
                       <pic:blipFill rotWithShape="1">
-                        <a:blip r:embed="rId14"/>
+                        <a:blip r:embed="rId12"/>
                         <a:srcRect l="5031" t="27921" r="5171" b="27884"/>
                         <a:stretch/>
                       </pic:blipFill>
@@ -2115,17 +2059,42 @@
         </w:p>
         <w:p>
           <w:pPr>
+            <w:pStyle w:val="Kuvaotsikko"/>
+          </w:pPr>
+          <w:r>
+            <w:t xml:space="preserve">Figure </w:t>
+          </w:r>
+          <w:fldSimple w:instr=" SEQ Figure \* ARABIC ">
+            <w:r>
+              <w:rPr>
+                <w:noProof/>
+              </w:rPr>
+              <w:t>1</w:t>
+            </w:r>
+          </w:fldSimple>
+          <w:r>
+            <w:t>. Varmilo VA88M</w:t>
+          </w:r>
+          <w:r>
+            <w:t xml:space="preserve"> with CMYK color theme</w:t>
+          </w:r>
+          <w:r>
+            <w:t>.</w:t>
+          </w:r>
+        </w:p>
+        <w:p>
+          <w:pPr>
             <w:pStyle w:val="Otsikko3"/>
             <w:numPr>
               <w:ilvl w:val="1"/>
               <w:numId w:val="3"/>
             </w:numPr>
           </w:pPr>
-          <w:bookmarkStart w:id="5" w:name="_Toc142207963"/>
+          <w:bookmarkStart w:id="4" w:name="_Toc142294119"/>
           <w:r>
             <w:t>Requirements and budget</w:t>
           </w:r>
-          <w:bookmarkEnd w:id="5"/>
+          <w:bookmarkEnd w:id="4"/>
         </w:p>
         <w:p>
           <w:pPr>
@@ -2220,6 +2189,7 @@
             </w:numPr>
           </w:pPr>
           <w:r>
+            <w:lastRenderedPageBreak/>
             <w:t>USB</w:t>
           </w:r>
           <w:r>
@@ -2234,9 +2204,13 @@
             <w:pStyle w:val="Luettelokappale"/>
           </w:pPr>
           <w:r>
-            <w:lastRenderedPageBreak/>
             <w:t>All requirements should be met. Keyboard assembly should be as cheap as possible when requirements are met.</w:t>
           </w:r>
+        </w:p>
+        <w:p>
+          <w:pPr>
+            <w:pStyle w:val="Luettelokappale"/>
+          </w:pPr>
         </w:p>
         <w:p>
           <w:pPr>
@@ -2259,8 +2233,19 @@
               <w:sz w:val="24"/>
               <w:szCs w:val="24"/>
             </w:rPr>
-            <w:t>Tools in use?</w:t>
-          </w:r>
+            <w:t xml:space="preserve">Required </w:t>
+          </w:r>
+          <w:proofErr w:type="gramStart"/>
+          <w:r>
+            <w:rPr>
+              <w:rFonts w:asciiTheme="majorHAnsi" w:eastAsiaTheme="majorEastAsia" w:hAnsiTheme="majorHAnsi" w:cstheme="majorBidi"/>
+              <w:color w:val="1F3763" w:themeColor="accent1" w:themeShade="7F"/>
+              <w:sz w:val="24"/>
+              <w:szCs w:val="24"/>
+            </w:rPr>
+            <w:t>tools</w:t>
+          </w:r>
+          <w:proofErr w:type="gramEnd"/>
         </w:p>
         <w:p>
           <w:pPr>
@@ -2270,7 +2255,13 @@
             <w:t>For this project it was necessary to have a way to machine the case and assemble the PCB. For my disposal there was a machining center and soldering equipment.</w:t>
           </w:r>
           <w:r>
-            <w:t xml:space="preserve"> 3d-printer or laser cutter is also required.</w:t>
+            <w:t xml:space="preserve"> 3d-printer or laser cutter </w:t>
+          </w:r>
+          <w:r>
+            <w:t>was</w:t>
+          </w:r>
+          <w:r>
+            <w:t xml:space="preserve"> also required.</w:t>
           </w:r>
         </w:p>
         <w:p>
@@ -2309,7 +2300,7 @@
               <w:rStyle w:val="Otsikko2Char"/>
             </w:rPr>
           </w:pPr>
-          <w:bookmarkStart w:id="6" w:name="_Toc142207964"/>
+          <w:bookmarkStart w:id="5" w:name="_Toc142294120"/>
           <w:r>
             <w:rPr>
               <w:rStyle w:val="Otsikko2Char"/>
@@ -2317,7 +2308,7 @@
             <w:lastRenderedPageBreak/>
             <w:t>Methods</w:t>
           </w:r>
-          <w:bookmarkEnd w:id="6"/>
+          <w:bookmarkEnd w:id="5"/>
           <w:r>
             <w:rPr>
               <w:rStyle w:val="Otsikko2Char"/>
@@ -2339,7 +2330,7 @@
               <w:szCs w:val="24"/>
             </w:rPr>
           </w:pPr>
-          <w:bookmarkStart w:id="7" w:name="_Toc142207965"/>
+          <w:bookmarkStart w:id="6" w:name="_Toc142294121"/>
           <w:r>
             <w:rPr>
               <w:rStyle w:val="Otsikko2Char"/>
@@ -2349,16 +2340,31 @@
             </w:rPr>
             <w:t>Component design</w:t>
           </w:r>
-          <w:bookmarkEnd w:id="7"/>
+          <w:bookmarkEnd w:id="6"/>
         </w:p>
         <w:p>
           <w:pPr>
             <w:pStyle w:val="Luettelokappale"/>
-            <w:ind w:left="390" w:firstLine="330"/>
-          </w:pPr>
-          <w:commentRangeStart w:id="8"/>
-          <w:r>
-            <w:t xml:space="preserve">Component design was done by using Siemens NX and PCB design using </w:t>
+            <w:rPr>
+              <w:b/>
+              <w:bCs/>
+            </w:rPr>
+          </w:pPr>
+          <w:commentRangeStart w:id="7"/>
+          <w:r>
+            <w:t>Component design was done by using Siemens NX</w:t>
+          </w:r>
+          <w:r>
+            <w:t>.</w:t>
+          </w:r>
+          <w:r>
+            <w:t xml:space="preserve"> PCB design </w:t>
+          </w:r>
+          <w:r>
+            <w:t xml:space="preserve">was done </w:t>
+          </w:r>
+          <w:r>
+            <w:t xml:space="preserve">using </w:t>
           </w:r>
           <w:proofErr w:type="spellStart"/>
           <w:r>
@@ -2368,7 +2374,7 @@
           <w:r>
             <w:t>.</w:t>
           </w:r>
-          <w:commentRangeEnd w:id="8"/>
+          <w:commentRangeEnd w:id="7"/>
           <w:r>
             <w:rPr>
               <w:rStyle w:val="Kommentinviite"/>
@@ -2376,10 +2382,837 @@
               <w:lang w:val="en-AU"/>
               <w14:ligatures w14:val="standardContextual"/>
             </w:rPr>
-            <w:commentReference w:id="8"/>
+            <w:commentReference w:id="7"/>
+          </w:r>
+          <w:r>
+            <w:t xml:space="preserve"> </w:t>
+          </w:r>
+          <w:r>
+            <w:t xml:space="preserve">Explosion view of all components can be seen in </w:t>
+          </w:r>
+          <w:r>
+            <w:t>figure</w:t>
+          </w:r>
+          <w:r>
+            <w:t xml:space="preserve"> 2</w:t>
+          </w:r>
+          <w:r>
+            <w:t>.</w:t>
+          </w:r>
+          <w:r>
+            <w:rPr>
+              <w:b/>
+              <w:bCs/>
+            </w:rPr>
+            <w:t xml:space="preserve"> </w:t>
+          </w:r>
+          <w:r>
+            <w:t xml:space="preserve">Components are numbered and corresponding names can be found from </w:t>
+          </w:r>
+          <w:r>
+            <w:t>table</w:t>
+          </w:r>
+          <w:r>
+            <w:t xml:space="preserve"> 1</w:t>
+          </w:r>
+          <w:r>
+            <w:t>.</w:t>
+          </w:r>
+        </w:p>
+        <w:p>
+          <w:pPr>
+            <w:pStyle w:val="Luettelokappale"/>
+          </w:pPr>
+        </w:p>
+        <w:p>
+          <w:pPr>
+            <w:pStyle w:val="Luettelokappale"/>
+            <w:keepNext/>
+          </w:pPr>
+          <w:r>
+            <w:rPr>
+              <w:noProof/>
+            </w:rPr>
+            <w:drawing>
+              <wp:inline distT="0" distB="0" distL="0" distR="0" wp14:anchorId="16F1B840" wp14:editId="42CE5957">
+                <wp:extent cx="3979333" cy="4402267"/>
+                <wp:effectExtent l="0" t="0" r="2540" b="0"/>
+                <wp:docPr id="2010275476" name="Kuva 1"/>
+                <wp:cNvGraphicFramePr>
+                  <a:graphicFrameLocks xmlns:a="http://schemas.openxmlformats.org/drawingml/2006/main" noChangeAspect="1"/>
+                </wp:cNvGraphicFramePr>
+                <a:graphic xmlns:a="http://schemas.openxmlformats.org/drawingml/2006/main">
+                  <a:graphicData uri="http://schemas.openxmlformats.org/drawingml/2006/picture">
+                    <pic:pic xmlns:pic="http://schemas.openxmlformats.org/drawingml/2006/picture">
+                      <pic:nvPicPr>
+                        <pic:cNvPr id="0" name="Picture 1"/>
+                        <pic:cNvPicPr>
+                          <a:picLocks noChangeAspect="1" noChangeArrowheads="1"/>
+                        </pic:cNvPicPr>
+                      </pic:nvPicPr>
+                      <pic:blipFill rotWithShape="1">
+                        <a:blip r:embed="rId17">
+                          <a:extLst>
+                            <a:ext uri="{28A0092B-C50C-407E-A947-70E740481C1C}">
+                              <a14:useLocalDpi xmlns:a14="http://schemas.microsoft.com/office/drawing/2010/main" val="0"/>
+                            </a:ext>
+                          </a:extLst>
+                        </a:blip>
+                        <a:srcRect l="16547" r="16405"/>
+                        <a:stretch/>
+                      </pic:blipFill>
+                      <pic:spPr bwMode="auto">
+                        <a:xfrm>
+                          <a:off x="0" y="0"/>
+                          <a:ext cx="3979503" cy="4402455"/>
+                        </a:xfrm>
+                        <a:prstGeom prst="rect">
+                          <a:avLst/>
+                        </a:prstGeom>
+                        <a:noFill/>
+                        <a:ln>
+                          <a:noFill/>
+                        </a:ln>
+                        <a:extLst>
+                          <a:ext uri="{53640926-AAD7-44D8-BBD7-CCE9431645EC}">
+                            <a14:shadowObscured xmlns:a14="http://schemas.microsoft.com/office/drawing/2010/main"/>
+                          </a:ext>
+                        </a:extLst>
+                      </pic:spPr>
+                    </pic:pic>
+                  </a:graphicData>
+                </a:graphic>
+              </wp:inline>
+            </w:drawing>
+          </w:r>
+        </w:p>
+        <w:p>
+          <w:pPr>
+            <w:pStyle w:val="Kuvaotsikko"/>
+          </w:pPr>
+          <w:r>
+            <w:t xml:space="preserve">Figure </w:t>
+          </w:r>
+          <w:fldSimple w:instr=" SEQ Figure \* ARABIC ">
+            <w:r>
+              <w:rPr>
+                <w:noProof/>
+              </w:rPr>
+              <w:t>2</w:t>
+            </w:r>
+          </w:fldSimple>
+          <w:r>
+            <w:t>. Explosion view of</w:t>
+          </w:r>
+          <w:r>
+            <w:t xml:space="preserve"> </w:t>
+          </w:r>
+          <w:r>
+            <w:t>all components.</w:t>
           </w:r>
         </w:p>
         <w:p/>
+        <w:p>
+          <w:pPr>
+            <w:pStyle w:val="Kuvaotsikko"/>
+            <w:keepNext/>
+          </w:pPr>
+          <w:r>
+            <w:t xml:space="preserve">Table </w:t>
+          </w:r>
+          <w:fldSimple w:instr=" SEQ Table \* ARABIC ">
+            <w:r>
+              <w:rPr>
+                <w:noProof/>
+              </w:rPr>
+              <w:t>1</w:t>
+            </w:r>
+          </w:fldSimple>
+          <w:r>
+            <w:t>. Corresponding names for components from figure 2.</w:t>
+          </w:r>
+        </w:p>
+        <w:tbl>
+          <w:tblPr>
+            <w:tblW w:w="2760" w:type="dxa"/>
+            <w:tblLook w:val="04A0" w:firstRow="1" w:lastRow="0" w:firstColumn="1" w:lastColumn="0" w:noHBand="0" w:noVBand="1"/>
+          </w:tblPr>
+          <w:tblGrid>
+            <w:gridCol w:w="960"/>
+            <w:gridCol w:w="1800"/>
+          </w:tblGrid>
+          <w:tr>
+            <w:trPr>
+              <w:trHeight w:val="300"/>
+            </w:trPr>
+            <w:tc>
+              <w:tcPr>
+                <w:tcW w:w="960" w:type="dxa"/>
+                <w:tcBorders>
+                  <w:top w:val="single" w:sz="4" w:space="0" w:color="auto"/>
+                  <w:left w:val="single" w:sz="4" w:space="0" w:color="auto"/>
+                  <w:bottom w:val="single" w:sz="4" w:space="0" w:color="auto"/>
+                  <w:right w:val="single" w:sz="4" w:space="0" w:color="auto"/>
+                </w:tcBorders>
+                <w:shd w:val="clear" w:color="auto" w:fill="auto"/>
+                <w:noWrap/>
+                <w:vAlign w:val="bottom"/>
+                <w:hideMark/>
+              </w:tcPr>
+              <w:p>
+                <w:pPr>
+                  <w:spacing w:after="0" w:line="240" w:lineRule="auto"/>
+                  <w:rPr>
+                    <w:rFonts w:ascii="Calibri" w:eastAsia="Times New Roman" w:hAnsi="Calibri" w:cs="Calibri"/>
+                    <w:b/>
+                    <w:bCs/>
+                    <w:color w:val="000000"/>
+                    <w:lang w:val="en-FI" w:eastAsia="en-FI"/>
+                  </w:rPr>
+                </w:pPr>
+                <w:r>
+                  <w:rPr>
+                    <w:rFonts w:ascii="Calibri" w:eastAsia="Times New Roman" w:hAnsi="Calibri" w:cs="Calibri"/>
+                    <w:b/>
+                    <w:bCs/>
+                    <w:color w:val="000000"/>
+                    <w:lang w:val="en-FI" w:eastAsia="en-FI"/>
+                  </w:rPr>
+                  <w:t>Part</w:t>
+                </w:r>
+              </w:p>
+            </w:tc>
+            <w:tc>
+              <w:tcPr>
+                <w:tcW w:w="1800" w:type="dxa"/>
+                <w:tcBorders>
+                  <w:top w:val="single" w:sz="4" w:space="0" w:color="auto"/>
+                  <w:left w:val="nil"/>
+                  <w:bottom w:val="single" w:sz="4" w:space="0" w:color="auto"/>
+                  <w:right w:val="single" w:sz="4" w:space="0" w:color="auto"/>
+                </w:tcBorders>
+                <w:shd w:val="clear" w:color="auto" w:fill="auto"/>
+                <w:noWrap/>
+                <w:vAlign w:val="bottom"/>
+                <w:hideMark/>
+              </w:tcPr>
+              <w:p>
+                <w:pPr>
+                  <w:spacing w:after="0" w:line="240" w:lineRule="auto"/>
+                  <w:rPr>
+                    <w:rFonts w:ascii="Calibri" w:eastAsia="Times New Roman" w:hAnsi="Calibri" w:cs="Calibri"/>
+                    <w:b/>
+                    <w:bCs/>
+                    <w:color w:val="000000"/>
+                    <w:lang w:val="en-FI" w:eastAsia="en-FI"/>
+                  </w:rPr>
+                </w:pPr>
+                <w:r>
+                  <w:rPr>
+                    <w:rFonts w:ascii="Calibri" w:eastAsia="Times New Roman" w:hAnsi="Calibri" w:cs="Calibri"/>
+                    <w:b/>
+                    <w:bCs/>
+                    <w:color w:val="000000"/>
+                    <w:lang w:val="en-FI" w:eastAsia="en-FI"/>
+                  </w:rPr>
+                  <w:t>Name</w:t>
+                </w:r>
+              </w:p>
+            </w:tc>
+          </w:tr>
+          <w:tr>
+            <w:trPr>
+              <w:trHeight w:val="300"/>
+            </w:trPr>
+            <w:tc>
+              <w:tcPr>
+                <w:tcW w:w="960" w:type="dxa"/>
+                <w:tcBorders>
+                  <w:top w:val="nil"/>
+                  <w:left w:val="single" w:sz="4" w:space="0" w:color="auto"/>
+                  <w:bottom w:val="single" w:sz="4" w:space="0" w:color="auto"/>
+                  <w:right w:val="single" w:sz="4" w:space="0" w:color="auto"/>
+                </w:tcBorders>
+                <w:shd w:val="clear" w:color="auto" w:fill="auto"/>
+                <w:noWrap/>
+                <w:vAlign w:val="bottom"/>
+                <w:hideMark/>
+              </w:tcPr>
+              <w:p>
+                <w:pPr>
+                  <w:spacing w:after="0" w:line="240" w:lineRule="auto"/>
+                  <w:jc w:val="right"/>
+                  <w:rPr>
+                    <w:rFonts w:ascii="Calibri" w:eastAsia="Times New Roman" w:hAnsi="Calibri" w:cs="Calibri"/>
+                    <w:color w:val="000000"/>
+                    <w:lang w:eastAsia="en-FI"/>
+                  </w:rPr>
+                </w:pPr>
+                <w:r>
+                  <w:rPr>
+                    <w:rFonts w:ascii="Calibri" w:eastAsia="Times New Roman" w:hAnsi="Calibri" w:cs="Calibri"/>
+                    <w:color w:val="000000"/>
+                    <w:lang w:val="en-FI" w:eastAsia="en-FI"/>
+                  </w:rPr>
+                  <w:t>1</w:t>
+                </w:r>
+                <w:r>
+                  <w:rPr>
+                    <w:rFonts w:ascii="Calibri" w:eastAsia="Times New Roman" w:hAnsi="Calibri" w:cs="Calibri"/>
+                    <w:color w:val="000000"/>
+                    <w:lang w:eastAsia="en-FI"/>
+                  </w:rPr>
+                  <w:t>.</w:t>
+                </w:r>
+              </w:p>
+            </w:tc>
+            <w:tc>
+              <w:tcPr>
+                <w:tcW w:w="1800" w:type="dxa"/>
+                <w:tcBorders>
+                  <w:top w:val="nil"/>
+                  <w:left w:val="nil"/>
+                  <w:bottom w:val="single" w:sz="4" w:space="0" w:color="auto"/>
+                  <w:right w:val="single" w:sz="4" w:space="0" w:color="auto"/>
+                </w:tcBorders>
+                <w:shd w:val="clear" w:color="auto" w:fill="auto"/>
+                <w:noWrap/>
+                <w:vAlign w:val="bottom"/>
+                <w:hideMark/>
+              </w:tcPr>
+              <w:p>
+                <w:pPr>
+                  <w:spacing w:after="0" w:line="240" w:lineRule="auto"/>
+                  <w:rPr>
+                    <w:rFonts w:ascii="Calibri" w:eastAsia="Times New Roman" w:hAnsi="Calibri" w:cs="Calibri"/>
+                    <w:color w:val="000000"/>
+                    <w:lang w:val="en-FI" w:eastAsia="en-FI"/>
+                  </w:rPr>
+                </w:pPr>
+                <w:r>
+                  <w:rPr>
+                    <w:rFonts w:ascii="Calibri" w:eastAsia="Times New Roman" w:hAnsi="Calibri" w:cs="Calibri"/>
+                    <w:color w:val="000000"/>
+                    <w:lang w:val="en-FI" w:eastAsia="en-FI"/>
+                  </w:rPr>
+                  <w:t>Keycaps</w:t>
+                </w:r>
+              </w:p>
+            </w:tc>
+          </w:tr>
+          <w:tr>
+            <w:trPr>
+              <w:trHeight w:val="300"/>
+            </w:trPr>
+            <w:tc>
+              <w:tcPr>
+                <w:tcW w:w="960" w:type="dxa"/>
+                <w:tcBorders>
+                  <w:top w:val="nil"/>
+                  <w:left w:val="single" w:sz="4" w:space="0" w:color="auto"/>
+                  <w:bottom w:val="single" w:sz="4" w:space="0" w:color="auto"/>
+                  <w:right w:val="single" w:sz="4" w:space="0" w:color="auto"/>
+                </w:tcBorders>
+                <w:shd w:val="clear" w:color="auto" w:fill="auto"/>
+                <w:noWrap/>
+                <w:vAlign w:val="bottom"/>
+                <w:hideMark/>
+              </w:tcPr>
+              <w:p>
+                <w:pPr>
+                  <w:spacing w:after="0" w:line="240" w:lineRule="auto"/>
+                  <w:jc w:val="right"/>
+                  <w:rPr>
+                    <w:rFonts w:ascii="Calibri" w:eastAsia="Times New Roman" w:hAnsi="Calibri" w:cs="Calibri"/>
+                    <w:color w:val="000000"/>
+                    <w:lang w:eastAsia="en-FI"/>
+                  </w:rPr>
+                </w:pPr>
+                <w:r>
+                  <w:rPr>
+                    <w:rFonts w:ascii="Calibri" w:eastAsia="Times New Roman" w:hAnsi="Calibri" w:cs="Calibri"/>
+                    <w:color w:val="000000"/>
+                    <w:lang w:val="en-FI" w:eastAsia="en-FI"/>
+                  </w:rPr>
+                  <w:t>2</w:t>
+                </w:r>
+                <w:r>
+                  <w:rPr>
+                    <w:rFonts w:ascii="Calibri" w:eastAsia="Times New Roman" w:hAnsi="Calibri" w:cs="Calibri"/>
+                    <w:color w:val="000000"/>
+                    <w:lang w:eastAsia="en-FI"/>
+                  </w:rPr>
+                  <w:t>.</w:t>
+                </w:r>
+              </w:p>
+            </w:tc>
+            <w:tc>
+              <w:tcPr>
+                <w:tcW w:w="1800" w:type="dxa"/>
+                <w:tcBorders>
+                  <w:top w:val="nil"/>
+                  <w:left w:val="nil"/>
+                  <w:bottom w:val="single" w:sz="4" w:space="0" w:color="auto"/>
+                  <w:right w:val="single" w:sz="4" w:space="0" w:color="auto"/>
+                </w:tcBorders>
+                <w:shd w:val="clear" w:color="auto" w:fill="auto"/>
+                <w:noWrap/>
+                <w:vAlign w:val="bottom"/>
+                <w:hideMark/>
+              </w:tcPr>
+              <w:p>
+                <w:pPr>
+                  <w:spacing w:after="0" w:line="240" w:lineRule="auto"/>
+                  <w:rPr>
+                    <w:rFonts w:ascii="Calibri" w:eastAsia="Times New Roman" w:hAnsi="Calibri" w:cs="Calibri"/>
+                    <w:color w:val="000000"/>
+                    <w:lang w:val="en-FI" w:eastAsia="en-FI"/>
+                  </w:rPr>
+                </w:pPr>
+                <w:r>
+                  <w:rPr>
+                    <w:rFonts w:ascii="Calibri" w:eastAsia="Times New Roman" w:hAnsi="Calibri" w:cs="Calibri"/>
+                    <w:color w:val="000000"/>
+                    <w:lang w:val="en-FI" w:eastAsia="en-FI"/>
+                  </w:rPr>
+                  <w:t>Switches</w:t>
+                </w:r>
+              </w:p>
+            </w:tc>
+          </w:tr>
+          <w:tr>
+            <w:trPr>
+              <w:trHeight w:val="300"/>
+            </w:trPr>
+            <w:tc>
+              <w:tcPr>
+                <w:tcW w:w="960" w:type="dxa"/>
+                <w:tcBorders>
+                  <w:top w:val="nil"/>
+                  <w:left w:val="single" w:sz="4" w:space="0" w:color="auto"/>
+                  <w:bottom w:val="single" w:sz="4" w:space="0" w:color="auto"/>
+                  <w:right w:val="single" w:sz="4" w:space="0" w:color="auto"/>
+                </w:tcBorders>
+                <w:shd w:val="clear" w:color="auto" w:fill="auto"/>
+                <w:noWrap/>
+                <w:vAlign w:val="bottom"/>
+                <w:hideMark/>
+              </w:tcPr>
+              <w:p>
+                <w:pPr>
+                  <w:spacing w:after="0" w:line="240" w:lineRule="auto"/>
+                  <w:jc w:val="right"/>
+                  <w:rPr>
+                    <w:rFonts w:ascii="Calibri" w:eastAsia="Times New Roman" w:hAnsi="Calibri" w:cs="Calibri"/>
+                    <w:color w:val="000000"/>
+                    <w:lang w:eastAsia="en-FI"/>
+                  </w:rPr>
+                </w:pPr>
+                <w:r>
+                  <w:rPr>
+                    <w:rFonts w:ascii="Calibri" w:eastAsia="Times New Roman" w:hAnsi="Calibri" w:cs="Calibri"/>
+                    <w:color w:val="000000"/>
+                    <w:lang w:val="en-FI" w:eastAsia="en-FI"/>
+                  </w:rPr>
+                  <w:t>3</w:t>
+                </w:r>
+                <w:r>
+                  <w:rPr>
+                    <w:rFonts w:ascii="Calibri" w:eastAsia="Times New Roman" w:hAnsi="Calibri" w:cs="Calibri"/>
+                    <w:color w:val="000000"/>
+                    <w:lang w:eastAsia="en-FI"/>
+                  </w:rPr>
+                  <w:t>.</w:t>
+                </w:r>
+              </w:p>
+            </w:tc>
+            <w:tc>
+              <w:tcPr>
+                <w:tcW w:w="1800" w:type="dxa"/>
+                <w:tcBorders>
+                  <w:top w:val="nil"/>
+                  <w:left w:val="nil"/>
+                  <w:bottom w:val="single" w:sz="4" w:space="0" w:color="auto"/>
+                  <w:right w:val="single" w:sz="4" w:space="0" w:color="auto"/>
+                </w:tcBorders>
+                <w:shd w:val="clear" w:color="auto" w:fill="auto"/>
+                <w:noWrap/>
+                <w:vAlign w:val="bottom"/>
+                <w:hideMark/>
+              </w:tcPr>
+              <w:p>
+                <w:pPr>
+                  <w:spacing w:after="0" w:line="240" w:lineRule="auto"/>
+                  <w:rPr>
+                    <w:rFonts w:ascii="Calibri" w:eastAsia="Times New Roman" w:hAnsi="Calibri" w:cs="Calibri"/>
+                    <w:color w:val="000000"/>
+                    <w:lang w:val="en-FI" w:eastAsia="en-FI"/>
+                  </w:rPr>
+                </w:pPr>
+                <w:r>
+                  <w:rPr>
+                    <w:rFonts w:ascii="Calibri" w:eastAsia="Times New Roman" w:hAnsi="Calibri" w:cs="Calibri"/>
+                    <w:color w:val="000000"/>
+                    <w:lang w:val="en-FI" w:eastAsia="en-FI"/>
+                  </w:rPr>
+                  <w:t>Switch stabilizer</w:t>
+                </w:r>
+              </w:p>
+            </w:tc>
+          </w:tr>
+          <w:tr>
+            <w:trPr>
+              <w:trHeight w:val="300"/>
+            </w:trPr>
+            <w:tc>
+              <w:tcPr>
+                <w:tcW w:w="960" w:type="dxa"/>
+                <w:tcBorders>
+                  <w:top w:val="nil"/>
+                  <w:left w:val="single" w:sz="4" w:space="0" w:color="auto"/>
+                  <w:bottom w:val="single" w:sz="4" w:space="0" w:color="auto"/>
+                  <w:right w:val="single" w:sz="4" w:space="0" w:color="auto"/>
+                </w:tcBorders>
+                <w:shd w:val="clear" w:color="auto" w:fill="auto"/>
+                <w:noWrap/>
+                <w:vAlign w:val="bottom"/>
+                <w:hideMark/>
+              </w:tcPr>
+              <w:p>
+                <w:pPr>
+                  <w:spacing w:after="0" w:line="240" w:lineRule="auto"/>
+                  <w:jc w:val="right"/>
+                  <w:rPr>
+                    <w:rFonts w:ascii="Calibri" w:eastAsia="Times New Roman" w:hAnsi="Calibri" w:cs="Calibri"/>
+                    <w:color w:val="000000"/>
+                    <w:lang w:eastAsia="en-FI"/>
+                  </w:rPr>
+                </w:pPr>
+                <w:r>
+                  <w:rPr>
+                    <w:rFonts w:ascii="Calibri" w:eastAsia="Times New Roman" w:hAnsi="Calibri" w:cs="Calibri"/>
+                    <w:color w:val="000000"/>
+                    <w:lang w:val="en-FI" w:eastAsia="en-FI"/>
+                  </w:rPr>
+                  <w:t>4</w:t>
+                </w:r>
+                <w:r>
+                  <w:rPr>
+                    <w:rFonts w:ascii="Calibri" w:eastAsia="Times New Roman" w:hAnsi="Calibri" w:cs="Calibri"/>
+                    <w:color w:val="000000"/>
+                    <w:lang w:eastAsia="en-FI"/>
+                  </w:rPr>
+                  <w:t>.</w:t>
+                </w:r>
+              </w:p>
+            </w:tc>
+            <w:tc>
+              <w:tcPr>
+                <w:tcW w:w="1800" w:type="dxa"/>
+                <w:tcBorders>
+                  <w:top w:val="nil"/>
+                  <w:left w:val="nil"/>
+                  <w:bottom w:val="single" w:sz="4" w:space="0" w:color="auto"/>
+                  <w:right w:val="single" w:sz="4" w:space="0" w:color="auto"/>
+                </w:tcBorders>
+                <w:shd w:val="clear" w:color="auto" w:fill="auto"/>
+                <w:noWrap/>
+                <w:vAlign w:val="bottom"/>
+                <w:hideMark/>
+              </w:tcPr>
+              <w:p>
+                <w:pPr>
+                  <w:spacing w:after="0" w:line="240" w:lineRule="auto"/>
+                  <w:rPr>
+                    <w:rFonts w:ascii="Calibri" w:eastAsia="Times New Roman" w:hAnsi="Calibri" w:cs="Calibri"/>
+                    <w:color w:val="000000"/>
+                    <w:lang w:val="en-FI" w:eastAsia="en-FI"/>
+                  </w:rPr>
+                </w:pPr>
+                <w:r>
+                  <w:rPr>
+                    <w:rFonts w:ascii="Calibri" w:eastAsia="Times New Roman" w:hAnsi="Calibri" w:cs="Calibri"/>
+                    <w:color w:val="000000"/>
+                    <w:lang w:val="en-FI" w:eastAsia="en-FI"/>
+                  </w:rPr>
+                  <w:t>M3</w:t>
+                </w:r>
+                <w:r>
+                  <w:rPr>
+                    <w:rFonts w:ascii="Calibri" w:eastAsia="Times New Roman" w:hAnsi="Calibri" w:cs="Calibri"/>
+                    <w:color w:val="000000"/>
+                    <w:lang w:eastAsia="en-FI"/>
+                  </w:rPr>
+                  <w:t xml:space="preserve"> </w:t>
+                </w:r>
+                <w:r>
+                  <w:rPr>
+                    <w:rFonts w:ascii="Calibri" w:eastAsia="Times New Roman" w:hAnsi="Calibri" w:cs="Calibri"/>
+                    <w:color w:val="000000"/>
+                    <w:lang w:val="en-FI" w:eastAsia="en-FI"/>
+                  </w:rPr>
+                  <w:t>x</w:t>
+                </w:r>
+                <w:r>
+                  <w:rPr>
+                    <w:rFonts w:ascii="Calibri" w:eastAsia="Times New Roman" w:hAnsi="Calibri" w:cs="Calibri"/>
+                    <w:color w:val="000000"/>
+                    <w:lang w:eastAsia="en-FI"/>
+                  </w:rPr>
+                  <w:t xml:space="preserve"> </w:t>
+                </w:r>
+                <w:r>
+                  <w:rPr>
+                    <w:rFonts w:ascii="Calibri" w:eastAsia="Times New Roman" w:hAnsi="Calibri" w:cs="Calibri"/>
+                    <w:color w:val="000000"/>
+                    <w:lang w:val="en-FI" w:eastAsia="en-FI"/>
+                  </w:rPr>
+                  <w:t>6 screw</w:t>
+                </w:r>
+              </w:p>
+            </w:tc>
+          </w:tr>
+          <w:tr>
+            <w:trPr>
+              <w:trHeight w:val="300"/>
+            </w:trPr>
+            <w:tc>
+              <w:tcPr>
+                <w:tcW w:w="960" w:type="dxa"/>
+                <w:tcBorders>
+                  <w:top w:val="nil"/>
+                  <w:left w:val="single" w:sz="4" w:space="0" w:color="auto"/>
+                  <w:bottom w:val="single" w:sz="4" w:space="0" w:color="auto"/>
+                  <w:right w:val="single" w:sz="4" w:space="0" w:color="auto"/>
+                </w:tcBorders>
+                <w:shd w:val="clear" w:color="auto" w:fill="auto"/>
+                <w:noWrap/>
+                <w:vAlign w:val="bottom"/>
+                <w:hideMark/>
+              </w:tcPr>
+              <w:p>
+                <w:pPr>
+                  <w:spacing w:after="0" w:line="240" w:lineRule="auto"/>
+                  <w:jc w:val="right"/>
+                  <w:rPr>
+                    <w:rFonts w:ascii="Calibri" w:eastAsia="Times New Roman" w:hAnsi="Calibri" w:cs="Calibri"/>
+                    <w:color w:val="000000"/>
+                    <w:lang w:eastAsia="en-FI"/>
+                  </w:rPr>
+                </w:pPr>
+                <w:r>
+                  <w:rPr>
+                    <w:rFonts w:ascii="Calibri" w:eastAsia="Times New Roman" w:hAnsi="Calibri" w:cs="Calibri"/>
+                    <w:color w:val="000000"/>
+                    <w:lang w:val="en-FI" w:eastAsia="en-FI"/>
+                  </w:rPr>
+                  <w:t>5</w:t>
+                </w:r>
+                <w:r>
+                  <w:rPr>
+                    <w:rFonts w:ascii="Calibri" w:eastAsia="Times New Roman" w:hAnsi="Calibri" w:cs="Calibri"/>
+                    <w:color w:val="000000"/>
+                    <w:lang w:eastAsia="en-FI"/>
+                  </w:rPr>
+                  <w:t>.</w:t>
+                </w:r>
+              </w:p>
+            </w:tc>
+            <w:tc>
+              <w:tcPr>
+                <w:tcW w:w="1800" w:type="dxa"/>
+                <w:tcBorders>
+                  <w:top w:val="nil"/>
+                  <w:left w:val="nil"/>
+                  <w:bottom w:val="single" w:sz="4" w:space="0" w:color="auto"/>
+                  <w:right w:val="single" w:sz="4" w:space="0" w:color="auto"/>
+                </w:tcBorders>
+                <w:shd w:val="clear" w:color="auto" w:fill="auto"/>
+                <w:noWrap/>
+                <w:vAlign w:val="bottom"/>
+                <w:hideMark/>
+              </w:tcPr>
+              <w:p>
+                <w:pPr>
+                  <w:spacing w:after="0" w:line="240" w:lineRule="auto"/>
+                  <w:rPr>
+                    <w:rFonts w:ascii="Calibri" w:eastAsia="Times New Roman" w:hAnsi="Calibri" w:cs="Calibri"/>
+                    <w:color w:val="000000"/>
+                    <w:lang w:val="en-FI" w:eastAsia="en-FI"/>
+                  </w:rPr>
+                </w:pPr>
+                <w:r>
+                  <w:rPr>
+                    <w:rFonts w:ascii="Calibri" w:eastAsia="Times New Roman" w:hAnsi="Calibri" w:cs="Calibri"/>
+                    <w:color w:val="000000"/>
+                    <w:lang w:val="en-FI" w:eastAsia="en-FI"/>
+                  </w:rPr>
+                  <w:t>Plate</w:t>
+                </w:r>
+              </w:p>
+            </w:tc>
+          </w:tr>
+          <w:tr>
+            <w:trPr>
+              <w:trHeight w:val="300"/>
+            </w:trPr>
+            <w:tc>
+              <w:tcPr>
+                <w:tcW w:w="960" w:type="dxa"/>
+                <w:tcBorders>
+                  <w:top w:val="nil"/>
+                  <w:left w:val="single" w:sz="4" w:space="0" w:color="auto"/>
+                  <w:bottom w:val="single" w:sz="4" w:space="0" w:color="auto"/>
+                  <w:right w:val="single" w:sz="4" w:space="0" w:color="auto"/>
+                </w:tcBorders>
+                <w:shd w:val="clear" w:color="auto" w:fill="auto"/>
+                <w:noWrap/>
+                <w:vAlign w:val="bottom"/>
+                <w:hideMark/>
+              </w:tcPr>
+              <w:p>
+                <w:pPr>
+                  <w:spacing w:after="0" w:line="240" w:lineRule="auto"/>
+                  <w:jc w:val="right"/>
+                  <w:rPr>
+                    <w:rFonts w:ascii="Calibri" w:eastAsia="Times New Roman" w:hAnsi="Calibri" w:cs="Calibri"/>
+                    <w:color w:val="000000"/>
+                    <w:lang w:eastAsia="en-FI"/>
+                  </w:rPr>
+                </w:pPr>
+                <w:r>
+                  <w:rPr>
+                    <w:rFonts w:ascii="Calibri" w:eastAsia="Times New Roman" w:hAnsi="Calibri" w:cs="Calibri"/>
+                    <w:color w:val="000000"/>
+                    <w:lang w:val="en-FI" w:eastAsia="en-FI"/>
+                  </w:rPr>
+                  <w:t>6</w:t>
+                </w:r>
+                <w:r>
+                  <w:rPr>
+                    <w:rFonts w:ascii="Calibri" w:eastAsia="Times New Roman" w:hAnsi="Calibri" w:cs="Calibri"/>
+                    <w:color w:val="000000"/>
+                    <w:lang w:eastAsia="en-FI"/>
+                  </w:rPr>
+                  <w:t>.</w:t>
+                </w:r>
+              </w:p>
+            </w:tc>
+            <w:tc>
+              <w:tcPr>
+                <w:tcW w:w="1800" w:type="dxa"/>
+                <w:tcBorders>
+                  <w:top w:val="nil"/>
+                  <w:left w:val="nil"/>
+                  <w:bottom w:val="single" w:sz="4" w:space="0" w:color="auto"/>
+                  <w:right w:val="single" w:sz="4" w:space="0" w:color="auto"/>
+                </w:tcBorders>
+                <w:shd w:val="clear" w:color="auto" w:fill="auto"/>
+                <w:noWrap/>
+                <w:vAlign w:val="bottom"/>
+                <w:hideMark/>
+              </w:tcPr>
+              <w:p>
+                <w:pPr>
+                  <w:spacing w:after="0" w:line="240" w:lineRule="auto"/>
+                  <w:rPr>
+                    <w:rFonts w:ascii="Calibri" w:eastAsia="Times New Roman" w:hAnsi="Calibri" w:cs="Calibri"/>
+                    <w:color w:val="000000"/>
+                    <w:lang w:val="en-FI" w:eastAsia="en-FI"/>
+                  </w:rPr>
+                </w:pPr>
+                <w:r>
+                  <w:rPr>
+                    <w:rFonts w:ascii="Calibri" w:eastAsia="Times New Roman" w:hAnsi="Calibri" w:cs="Calibri"/>
+                    <w:color w:val="000000"/>
+                    <w:lang w:val="en-FI" w:eastAsia="en-FI"/>
+                  </w:rPr>
+                  <w:t>PCB</w:t>
+                </w:r>
+              </w:p>
+            </w:tc>
+          </w:tr>
+          <w:tr>
+            <w:trPr>
+              <w:trHeight w:val="300"/>
+            </w:trPr>
+            <w:tc>
+              <w:tcPr>
+                <w:tcW w:w="960" w:type="dxa"/>
+                <w:tcBorders>
+                  <w:top w:val="nil"/>
+                  <w:left w:val="single" w:sz="4" w:space="0" w:color="auto"/>
+                  <w:bottom w:val="single" w:sz="4" w:space="0" w:color="auto"/>
+                  <w:right w:val="single" w:sz="4" w:space="0" w:color="auto"/>
+                </w:tcBorders>
+                <w:shd w:val="clear" w:color="auto" w:fill="auto"/>
+                <w:noWrap/>
+                <w:vAlign w:val="bottom"/>
+                <w:hideMark/>
+              </w:tcPr>
+              <w:p>
+                <w:pPr>
+                  <w:spacing w:after="0" w:line="240" w:lineRule="auto"/>
+                  <w:jc w:val="right"/>
+                  <w:rPr>
+                    <w:rFonts w:ascii="Calibri" w:eastAsia="Times New Roman" w:hAnsi="Calibri" w:cs="Calibri"/>
+                    <w:color w:val="000000"/>
+                    <w:lang w:eastAsia="en-FI"/>
+                  </w:rPr>
+                </w:pPr>
+                <w:r>
+                  <w:rPr>
+                    <w:rFonts w:ascii="Calibri" w:eastAsia="Times New Roman" w:hAnsi="Calibri" w:cs="Calibri"/>
+                    <w:color w:val="000000"/>
+                    <w:lang w:val="en-FI" w:eastAsia="en-FI"/>
+                  </w:rPr>
+                  <w:t>7</w:t>
+                </w:r>
+                <w:r>
+                  <w:rPr>
+                    <w:rFonts w:ascii="Calibri" w:eastAsia="Times New Roman" w:hAnsi="Calibri" w:cs="Calibri"/>
+                    <w:color w:val="000000"/>
+                    <w:lang w:eastAsia="en-FI"/>
+                  </w:rPr>
+                  <w:t>.</w:t>
+                </w:r>
+              </w:p>
+            </w:tc>
+            <w:tc>
+              <w:tcPr>
+                <w:tcW w:w="1800" w:type="dxa"/>
+                <w:tcBorders>
+                  <w:top w:val="nil"/>
+                  <w:left w:val="nil"/>
+                  <w:bottom w:val="single" w:sz="4" w:space="0" w:color="auto"/>
+                  <w:right w:val="single" w:sz="4" w:space="0" w:color="auto"/>
+                </w:tcBorders>
+                <w:shd w:val="clear" w:color="auto" w:fill="auto"/>
+                <w:noWrap/>
+                <w:vAlign w:val="bottom"/>
+                <w:hideMark/>
+              </w:tcPr>
+              <w:p>
+                <w:pPr>
+                  <w:spacing w:after="0" w:line="240" w:lineRule="auto"/>
+                  <w:rPr>
+                    <w:rFonts w:ascii="Calibri" w:eastAsia="Times New Roman" w:hAnsi="Calibri" w:cs="Calibri"/>
+                    <w:color w:val="000000"/>
+                    <w:lang w:val="en-FI" w:eastAsia="en-FI"/>
+                  </w:rPr>
+                </w:pPr>
+                <w:r>
+                  <w:rPr>
+                    <w:rFonts w:ascii="Calibri" w:eastAsia="Times New Roman" w:hAnsi="Calibri" w:cs="Calibri"/>
+                    <w:color w:val="000000"/>
+                    <w:lang w:val="en-FI" w:eastAsia="en-FI"/>
+                  </w:rPr>
+                  <w:t>Case</w:t>
+                </w:r>
+              </w:p>
+            </w:tc>
+          </w:tr>
+        </w:tbl>
         <w:p>
           <w:pPr>
             <w:pStyle w:val="Otsikko4"/>
@@ -2389,90 +3222,189 @@
             </w:numPr>
           </w:pPr>
           <w:r>
+            <w:lastRenderedPageBreak/>
             <w:t>Case</w:t>
           </w:r>
         </w:p>
         <w:p>
           <w:pPr>
             <w:ind w:left="720"/>
-          </w:pPr>
-          <w:r>
-            <w:t>The case was decided to be made</w:t>
-          </w:r>
-          <w:r>
-            <w:t xml:space="preserve"> from one piece to ease the manufacturing. The weight of the keyboard was important. It needed to feel heavy, so the keyboard stays firmly in place and doesn’t move around while typing. Material chosen for the case was Al6082 for its </w:t>
-          </w:r>
-          <w:r>
-            <w:t>availability</w:t>
-          </w:r>
-          <w:r>
-            <w:t xml:space="preserve"> and mechanical properties. The estimated weight for the case would be </w:t>
-          </w:r>
-          <w:r>
-            <w:t>1800 g</w:t>
-          </w:r>
-          <w:r>
             <w:rPr>
               <w:b/>
               <w:bCs/>
             </w:rPr>
-            <w:t xml:space="preserve">. </w:t>
-          </w:r>
-          <w:commentRangeStart w:id="9"/>
-          <w:r>
-            <w:t>Keyboard layout is TKL, tenkeyless, or 80%. This layout was chosen because of its compact size, nice aesthetics and there was no need for number pad in daily use.</w:t>
-          </w:r>
-          <w:commentRangeEnd w:id="9"/>
-          <w:r>
-            <w:rPr>
-              <w:rStyle w:val="Kommentinviite"/>
-            </w:rPr>
-            <w:commentReference w:id="9"/>
-          </w:r>
-        </w:p>
-        <w:p>
-          <w:pPr>
-            <w:ind w:left="720"/>
-          </w:pPr>
-          <w:r>
-            <w:t>Case acts as a base for the whole keyboard</w:t>
-          </w:r>
-          <w:r>
-            <w:t>.</w:t>
+          </w:pPr>
+          <w:r>
+            <w:t>The case was decided to be made</w:t>
+          </w:r>
+          <w:r>
+            <w:t xml:space="preserve"> from one piece to ease the manufacturing. The weight of the keyboard was important. It needed to feel heavy, so the keyboard stays firmly in place and doesn’t move around while typing. Material chosen for the case was Al6082 for its </w:t>
+          </w:r>
+          <w:r>
+            <w:t>availability</w:t>
+          </w:r>
+          <w:r>
+            <w:t xml:space="preserve"> and mechanical properties. The estimated weight for the case </w:t>
+          </w:r>
+          <w:r>
+            <w:t>was</w:t>
           </w:r>
           <w:r>
             <w:t xml:space="preserve"> </w:t>
           </w:r>
           <w:r>
-            <w:t>A</w:t>
-          </w:r>
-          <w:r>
-            <w:t xml:space="preserve">ll other components needed to be able to be </w:t>
-          </w:r>
-          <w:r>
-            <w:t>fastened</w:t>
-          </w:r>
-          <w:r>
-            <w:t xml:space="preserve"> to the case. For securing method, four shafts that had a thread inside were machined inside the case. Keyboard’s PCB and plate were constrained with the </w:t>
-          </w:r>
-          <w:r>
-            <w:t>shafts</w:t>
-          </w:r>
-          <w:r>
-            <w:t xml:space="preserve"> and pressed down with bolts that prevented the components from moving. Cross section of the </w:t>
-          </w:r>
-          <w:r>
-            <w:t>fastening</w:t>
-          </w:r>
-          <w:r>
-            <w:t xml:space="preserve"> method can be seen in </w:t>
+            <w:t>1800 g</w:t>
           </w:r>
           <w:r>
             <w:rPr>
               <w:b/>
               <w:bCs/>
             </w:rPr>
-            <w:t>figure.</w:t>
+            <w:t xml:space="preserve">. </w:t>
+          </w:r>
+          <w:r>
+            <w:t xml:space="preserve">Case design can be seen in </w:t>
+          </w:r>
+          <w:r>
+            <w:t>figure</w:t>
+          </w:r>
+          <w:r>
+            <w:t xml:space="preserve"> 3</w:t>
+          </w:r>
+          <w:r>
+            <w:t>.</w:t>
+          </w:r>
+        </w:p>
+        <w:p>
+          <w:pPr>
+            <w:keepNext/>
+            <w:ind w:left="720"/>
+          </w:pPr>
+          <w:r>
+            <w:rPr>
+              <w:noProof/>
+            </w:rPr>
+            <w:drawing>
+              <wp:inline distT="0" distB="0" distL="0" distR="0" wp14:anchorId="1F6D90C8" wp14:editId="0F512DD7">
+                <wp:extent cx="5192429" cy="2857500"/>
+                <wp:effectExtent l="0" t="0" r="8255" b="0"/>
+                <wp:docPr id="340311674" name="Kuva 1"/>
+                <wp:cNvGraphicFramePr>
+                  <a:graphicFrameLocks xmlns:a="http://schemas.openxmlformats.org/drawingml/2006/main" noChangeAspect="1"/>
+                </wp:cNvGraphicFramePr>
+                <a:graphic xmlns:a="http://schemas.openxmlformats.org/drawingml/2006/main">
+                  <a:graphicData uri="http://schemas.openxmlformats.org/drawingml/2006/picture">
+                    <pic:pic xmlns:pic="http://schemas.openxmlformats.org/drawingml/2006/picture">
+                      <pic:nvPicPr>
+                        <pic:cNvPr id="0" name="Picture 1"/>
+                        <pic:cNvPicPr>
+                          <a:picLocks noChangeAspect="1" noChangeArrowheads="1"/>
+                        </pic:cNvPicPr>
+                      </pic:nvPicPr>
+                      <pic:blipFill>
+                        <a:blip r:embed="rId18" cstate="print">
+                          <a:extLst>
+                            <a:ext uri="{28A0092B-C50C-407E-A947-70E740481C1C}">
+                              <a14:useLocalDpi xmlns:a14="http://schemas.microsoft.com/office/drawing/2010/main" val="0"/>
+                            </a:ext>
+                          </a:extLst>
+                        </a:blip>
+                        <a:srcRect/>
+                        <a:stretch>
+                          <a:fillRect/>
+                        </a:stretch>
+                      </pic:blipFill>
+                      <pic:spPr bwMode="auto">
+                        <a:xfrm>
+                          <a:off x="0" y="0"/>
+                          <a:ext cx="5199292" cy="2861277"/>
+                        </a:xfrm>
+                        <a:prstGeom prst="rect">
+                          <a:avLst/>
+                        </a:prstGeom>
+                        <a:noFill/>
+                        <a:ln>
+                          <a:noFill/>
+                        </a:ln>
+                      </pic:spPr>
+                    </pic:pic>
+                  </a:graphicData>
+                </a:graphic>
+              </wp:inline>
+            </w:drawing>
+          </w:r>
+        </w:p>
+        <w:p>
+          <w:pPr>
+            <w:pStyle w:val="Kuvaotsikko"/>
+          </w:pPr>
+          <w:r>
+            <w:t xml:space="preserve">Figure </w:t>
+          </w:r>
+          <w:fldSimple w:instr=" SEQ Figure \* ARABIC ">
+            <w:r>
+              <w:rPr>
+                <w:noProof/>
+              </w:rPr>
+              <w:t>3</w:t>
+            </w:r>
+          </w:fldSimple>
+          <w:r>
+            <w:t>. Case design in Siemens N</w:t>
+          </w:r>
+          <w:r>
+            <w:t>X</w:t>
+          </w:r>
+          <w:r>
+            <w:t>.</w:t>
+          </w:r>
+        </w:p>
+        <w:p/>
+        <w:p>
+          <w:pPr>
+            <w:ind w:left="720"/>
+          </w:pPr>
+          <w:r>
+            <w:t>Case acts as a base for the whole keyboard</w:t>
+          </w:r>
+          <w:r>
+            <w:t>.</w:t>
+          </w:r>
+          <w:r>
+            <w:t xml:space="preserve"> </w:t>
+          </w:r>
+          <w:r>
+            <w:t>A</w:t>
+          </w:r>
+          <w:r>
+            <w:t xml:space="preserve">ll other components needed to be able to be </w:t>
+          </w:r>
+          <w:r>
+            <w:t>fastened</w:t>
+          </w:r>
+          <w:r>
+            <w:t xml:space="preserve"> to the case. For securing method, four shafts that had a thread inside were machined inside the case. Keyboard’s PCB and plate were constrained with the </w:t>
+          </w:r>
+          <w:r>
+            <w:t>shafts</w:t>
+          </w:r>
+          <w:r>
+            <w:t xml:space="preserve"> and pressed down with bolts that prevented the components from moving. Cross section of the </w:t>
+          </w:r>
+          <w:r>
+            <w:t>fastening</w:t>
+          </w:r>
+          <w:r>
+            <w:t xml:space="preserve"> method can be seen in </w:t>
+          </w:r>
+          <w:r>
+            <w:t>figure</w:t>
+          </w:r>
+          <w:r>
+            <w:t xml:space="preserve"> 4</w:t>
+          </w:r>
+          <w:r>
+            <w:t>.</w:t>
           </w:r>
           <w:r>
             <w:rPr>
@@ -2487,12 +3419,14 @@
         </w:p>
         <w:p>
           <w:pPr>
+            <w:keepNext/>
             <w:ind w:left="720"/>
           </w:pPr>
           <w:r>
             <w:rPr>
               <w:noProof/>
             </w:rPr>
+            <w:lastRenderedPageBreak/>
             <w:drawing>
               <wp:inline distT="0" distB="0" distL="0" distR="0" wp14:anchorId="667DA10D" wp14:editId="33778920">
                 <wp:extent cx="5259103" cy="3261947"/>
@@ -2511,7 +3445,7 @@
                         </pic:cNvPicPr>
                       </pic:nvPicPr>
                       <pic:blipFill>
-                        <a:blip r:embed="rId15">
+                        <a:blip r:embed="rId19">
                           <a:extLst>
                             <a:ext uri="{28A0092B-C50C-407E-A947-70E740481C1C}">
                               <a14:useLocalDpi xmlns:a14="http://schemas.microsoft.com/office/drawing/2010/main" val="0"/>
@@ -2545,37 +3479,24 @@
         </w:p>
         <w:p>
           <w:pPr>
-            <w:ind w:left="720"/>
-          </w:pPr>
-          <w:commentRangeStart w:id="10"/>
-          <w:r>
-            <w:t xml:space="preserve">For best typing experience the keys need to be angled slightly towards the typer, usually angle being 5-7 degrees. </w:t>
-          </w:r>
-          <w:commentRangeEnd w:id="10"/>
-          <w:r>
-            <w:rPr>
-              <w:rStyle w:val="Kommentinviite"/>
-            </w:rPr>
-            <w:commentReference w:id="10"/>
-          </w:r>
-          <w:r>
-            <w:t xml:space="preserve">Since the case was made in one piece, everything inside it had to be angled. Limiting factor was the available aluminum billet, that had a height of 30 mm. Inside these limits the case angle was chosen to be </w:t>
-          </w:r>
-          <w:r>
-            <w:rPr>
-              <w:b/>
-              <w:bCs/>
-            </w:rPr>
-            <w:t>5,7</w:t>
-          </w:r>
-          <w:r>
-            <w:rPr>
-              <w:b/>
-              <w:bCs/>
-            </w:rPr>
-            <w:t xml:space="preserve"> degrees.</w:t>
-          </w:r>
-        </w:p>
+            <w:pStyle w:val="Kuvaotsikko"/>
+          </w:pPr>
+          <w:r>
+            <w:t xml:space="preserve">Figure </w:t>
+          </w:r>
+          <w:fldSimple w:instr=" SEQ Figure \* ARABIC ">
+            <w:r>
+              <w:rPr>
+                <w:noProof/>
+              </w:rPr>
+              <w:t>4</w:t>
+            </w:r>
+          </w:fldSimple>
+          <w:r>
+            <w:t>. Cross section of keyboard fastening method.</w:t>
+          </w:r>
+        </w:p>
+        <w:p/>
         <w:p>
           <w:pPr>
             <w:pStyle w:val="Luettelokappale"/>
@@ -2605,7 +3526,6 @@
             <w:pStyle w:val="Luettelokappale"/>
           </w:pPr>
           <w:r>
-            <w:lastRenderedPageBreak/>
             <w:t>My previous keyboard had Kailh Blue switches. The switch type is tactile and loud. I like the tacti</w:t>
           </w:r>
           <w:r>
@@ -2625,7 +3545,7 @@
           <w:r>
             <w:t xml:space="preserve">set of </w:t>
           </w:r>
-          <w:commentRangeStart w:id="11"/>
+          <w:commentRangeStart w:id="8"/>
           <w:r>
             <w:t>90 switches</w:t>
           </w:r>
@@ -2638,7 +3558,7 @@
           <w:r>
             <w:t xml:space="preserve"> euros</w:t>
           </w:r>
-          <w:commentRangeEnd w:id="11"/>
+          <w:commentRangeEnd w:id="8"/>
           <w:r>
             <w:rPr>
               <w:rStyle w:val="Kommentinviite"/>
@@ -2646,7 +3566,7 @@
               <w:lang w:val="en-AU"/>
               <w14:ligatures w14:val="standardContextual"/>
             </w:rPr>
-            <w:commentReference w:id="11"/>
+            <w:commentReference w:id="8"/>
           </w:r>
           <w:r>
             <w:t>, which made them inaccessible for this project.</w:t>
@@ -2693,6 +3613,11 @@
           <w:r>
             <w:t>.</w:t>
           </w:r>
+        </w:p>
+        <w:p>
+          <w:pPr>
+            <w:pStyle w:val="Luettelokappale"/>
+          </w:pPr>
         </w:p>
         <w:p>
           <w:pPr>
@@ -2790,6 +3715,7 @@
               <w:iCs/>
               <w:color w:val="2F5496" w:themeColor="accent1" w:themeShade="BF"/>
             </w:rPr>
+            <w:lastRenderedPageBreak/>
             <w:t>Keyboard units</w:t>
           </w:r>
         </w:p>
@@ -2814,19 +3740,21 @@
           </w:r>
           <w:r>
             <w:t xml:space="preserve">Standard of keyboard unit can be seen in </w:t>
+          </w:r>
+          <w:r>
+            <w:t>figure</w:t>
+          </w:r>
+          <w:r>
+            <w:t xml:space="preserve"> 5</w:t>
+          </w:r>
+          <w:r>
+            <w:t>.</w:t>
           </w:r>
           <w:r>
             <w:rPr>
               <w:b/>
               <w:bCs/>
             </w:rPr>
-            <w:t>figure.</w:t>
-          </w:r>
-          <w:r>
-            <w:rPr>
-              <w:b/>
-              <w:bCs/>
-            </w:rPr>
             <w:t xml:space="preserve"> </w:t>
           </w:r>
           <w:r>
@@ -2839,6 +3767,7 @@
         <w:p>
           <w:pPr>
             <w:pStyle w:val="Luettelokappale"/>
+            <w:keepNext/>
           </w:pPr>
           <w:r>
             <w:rPr>
@@ -2862,7 +3791,7 @@
                         </pic:cNvPicPr>
                       </pic:nvPicPr>
                       <pic:blipFill>
-                        <a:blip r:embed="rId16">
+                        <a:blip r:embed="rId20">
                           <a:extLst>
                             <a:ext uri="{28A0092B-C50C-407E-A947-70E740481C1C}">
                               <a14:useLocalDpi xmlns:a14="http://schemas.microsoft.com/office/drawing/2010/main" val="0"/>
@@ -2896,6 +3825,25 @@
         </w:p>
         <w:p>
           <w:pPr>
+            <w:pStyle w:val="Kuvaotsikko"/>
+          </w:pPr>
+          <w:r>
+            <w:t xml:space="preserve">Figure </w:t>
+          </w:r>
+          <w:fldSimple w:instr=" SEQ Figure \* ARABIC ">
+            <w:r>
+              <w:rPr>
+                <w:noProof/>
+              </w:rPr>
+              <w:t>5</w:t>
+            </w:r>
+          </w:fldSimple>
+          <w:r>
+            <w:t>. Standard dimensions for keycap size.</w:t>
+          </w:r>
+        </w:p>
+        <w:p>
+          <w:pPr>
             <w:pStyle w:val="Luettelokappale"/>
           </w:pPr>
         </w:p>
@@ -2928,7 +3876,6 @@
             <w:pStyle w:val="Luettelokappale"/>
           </w:pPr>
           <w:r>
-            <w:lastRenderedPageBreak/>
             <w:t>It is required to have a switch stabilizer for keycaps longer than 2 units.</w:t>
           </w:r>
           <w:r>
@@ -2940,6 +3887,11 @@
           <w:r>
             <w:t>being pressed.</w:t>
           </w:r>
+        </w:p>
+        <w:p>
+          <w:pPr>
+            <w:pStyle w:val="Luettelokappale"/>
+          </w:pPr>
         </w:p>
         <w:p>
           <w:pPr>
@@ -2976,19 +3928,19 @@
           <w:r>
             <w:t xml:space="preserve">Varmilo VA88M had a pleasant color combination, </w:t>
           </w:r>
-          <w:commentRangeStart w:id="12"/>
-          <w:commentRangeStart w:id="13"/>
+          <w:commentRangeStart w:id="9"/>
+          <w:commentRangeStart w:id="10"/>
           <w:r>
             <w:t xml:space="preserve">so it was chosen to have something similar. </w:t>
           </w:r>
-          <w:commentRangeEnd w:id="12"/>
+          <w:commentRangeEnd w:id="9"/>
           <w:r>
             <w:rPr>
               <w:rStyle w:val="Kommentinviite"/>
             </w:rPr>
-            <w:commentReference w:id="12"/>
-          </w:r>
-          <w:commentRangeEnd w:id="13"/>
+            <w:commentReference w:id="9"/>
+          </w:r>
+          <w:commentRangeEnd w:id="10"/>
           <w:r>
             <w:rPr>
               <w:rStyle w:val="Kommentinviite"/>
@@ -2996,7 +3948,7 @@
               <w:lang w:val="en-AU"/>
               <w14:ligatures w14:val="standardContextual"/>
             </w:rPr>
-            <w:commentReference w:id="13"/>
+            <w:commentReference w:id="10"/>
           </w:r>
           <w:r>
             <w:t xml:space="preserve">The bright colors </w:t>
@@ -3007,30 +3959,32 @@
           <w:r>
             <w:t xml:space="preserve"> too intensive, so it was chosen to have a white base with blue or green pastel accents. In </w:t>
           </w:r>
-          <w:proofErr w:type="spellStart"/>
-          <w:r>
-            <w:t>Aliexpress</w:t>
-          </w:r>
-          <w:proofErr w:type="spellEnd"/>
+          <w:r>
+            <w:t>AliExpress</w:t>
+          </w:r>
           <w:r>
             <w:t xml:space="preserve"> there was a PBT keycap set that had the correct color theme. The selected keycap set can be seen in </w:t>
           </w:r>
           <w:r>
-            <w:rPr>
-              <w:b/>
-              <w:bCs/>
-            </w:rPr>
-            <w:t>figure X.</w:t>
+            <w:t xml:space="preserve">figure </w:t>
+          </w:r>
+          <w:r>
+            <w:t>6</w:t>
+          </w:r>
+          <w:r>
+            <w:t>.</w:t>
           </w:r>
         </w:p>
         <w:p>
           <w:pPr>
             <w:pStyle w:val="Luettelokappale"/>
+            <w:keepNext/>
           </w:pPr>
           <w:r>
             <w:rPr>
               <w:noProof/>
             </w:rPr>
+            <w:lastRenderedPageBreak/>
             <w:drawing>
               <wp:inline distT="0" distB="0" distL="0" distR="0" wp14:anchorId="46AF37A6" wp14:editId="61BDB9DB">
                 <wp:extent cx="4852670" cy="2883579"/>
@@ -3049,7 +4003,7 @@
                         </pic:cNvPicPr>
                       </pic:nvPicPr>
                       <pic:blipFill rotWithShape="1">
-                        <a:blip r:embed="rId17" cstate="print">
+                        <a:blip r:embed="rId21" cstate="print">
                           <a:extLst>
                             <a:ext uri="{28A0092B-C50C-407E-A947-70E740481C1C}">
                               <a14:useLocalDpi xmlns:a14="http://schemas.microsoft.com/office/drawing/2010/main" val="0"/>
@@ -3086,6 +4040,25 @@
         </w:p>
         <w:p>
           <w:pPr>
+            <w:pStyle w:val="Kuvaotsikko"/>
+          </w:pPr>
+          <w:r>
+            <w:t xml:space="preserve">Figure </w:t>
+          </w:r>
+          <w:fldSimple w:instr=" SEQ Figure \* ARABIC ">
+            <w:r>
+              <w:rPr>
+                <w:noProof/>
+              </w:rPr>
+              <w:t>6</w:t>
+            </w:r>
+          </w:fldSimple>
+          <w:r>
+            <w:t>. Keycap set on the old keyboard.</w:t>
+          </w:r>
+        </w:p>
+        <w:p>
+          <w:pPr>
             <w:rPr>
               <w:rFonts w:asciiTheme="majorHAnsi" w:eastAsiaTheme="majorEastAsia" w:hAnsiTheme="majorHAnsi" w:cstheme="majorBidi"/>
               <w:i/>
@@ -3108,7 +4081,7 @@
               <w:szCs w:val="24"/>
             </w:rPr>
           </w:pPr>
-          <w:bookmarkStart w:id="14" w:name="_Toc142207966"/>
+          <w:bookmarkStart w:id="11" w:name="_Toc142294122"/>
           <w:r>
             <w:rPr>
               <w:rStyle w:val="Otsikko2Char"/>
@@ -3118,8 +4091,9 @@
             </w:rPr>
             <w:t>Electrical design</w:t>
           </w:r>
-          <w:bookmarkEnd w:id="14"/>
-        </w:p>
+          <w:bookmarkEnd w:id="11"/>
+        </w:p>
+        <w:p/>
         <w:p>
           <w:pPr>
             <w:pStyle w:val="Otsikko4"/>
@@ -3272,17 +4246,17 @@
             <w:t>To achieve this</w:t>
           </w:r>
           <w:r>
-            <w:t xml:space="preserve"> the keyboard would require a microcontroller that has 87 input pins. Such </w:t>
-          </w:r>
-          <w:r>
-            <w:lastRenderedPageBreak/>
-            <w:t>microcontrollers exist, but there is much more efficient way of detecting key presses, which comes in a form of matrix.</w:t>
+            <w:t xml:space="preserve"> the keyboard would require a microcontroller that has 87 input pins. Such microcontrollers exist, but there is much more efficient way of detecting key presses, which comes in a form of matrix.</w:t>
           </w:r>
         </w:p>
         <w:p>
           <w:pPr>
             <w:pStyle w:val="Luettelokappale"/>
             <w:ind w:left="390"/>
+            <w:rPr>
+              <w:b/>
+              <w:bCs/>
+            </w:rPr>
           </w:pPr>
           <w:r>
             <w:t xml:space="preserve">Keyboard </w:t>
@@ -3296,319 +4270,67 @@
           <w:r>
             <w:t xml:space="preserve">Every key has assigned row and column. When a key is pressed, it connects one row to one column. This is detected in the </w:t>
           </w:r>
-          <w:proofErr w:type="gramStart"/>
-          <w:r>
-            <w:t>MCU</w:t>
-          </w:r>
-          <w:proofErr w:type="gramEnd"/>
-          <w:r>
-            <w:t xml:space="preserve"> and correct key is recognized.</w:t>
+          <w:r>
+            <w:t>MCU,</w:t>
+          </w:r>
+          <w:r>
+            <w:t xml:space="preserve"> and correct ke</w:t>
+          </w:r>
+          <w:r>
+            <w:t>y</w:t>
+          </w:r>
+          <w:r>
+            <w:t xml:space="preserve"> is recognized.</w:t>
+          </w:r>
+          <w:r>
+            <w:t xml:space="preserve"> </w:t>
+          </w:r>
+          <w:r>
+            <w:t xml:space="preserve">Matrix of 12 rows and 9 columns </w:t>
+          </w:r>
+          <w:r>
+            <w:t>was</w:t>
+          </w:r>
+          <w:r>
+            <w:t xml:space="preserve"> chosen. It require</w:t>
+          </w:r>
+          <w:r>
+            <w:t>d</w:t>
+          </w:r>
+          <w:r>
+            <w:t xml:space="preserve"> only 21 IO pins rather than 87.</w:t>
+          </w:r>
+          <w:r>
+            <w:t xml:space="preserve"> </w:t>
+          </w:r>
+          <w:r>
+            <w:t xml:space="preserve">Schematic of matrix can be seen in </w:t>
+          </w:r>
+          <w:r>
+            <w:t>figure</w:t>
+          </w:r>
+          <w:r>
+            <w:t xml:space="preserve"> 7</w:t>
+          </w:r>
+          <w:r>
+            <w:t>.</w:t>
           </w:r>
         </w:p>
         <w:p>
           <w:pPr>
             <w:pStyle w:val="Luettelokappale"/>
             <w:ind w:left="390"/>
-          </w:pPr>
-          <w:r>
-            <w:t xml:space="preserve">Matrix of 12 rows and 9 columns </w:t>
-          </w:r>
-          <w:r>
-            <w:t>was</w:t>
-          </w:r>
-          <w:r>
-            <w:t xml:space="preserve"> chosen. It require</w:t>
-          </w:r>
-          <w:r>
-            <w:t>d</w:t>
-          </w:r>
-          <w:r>
-            <w:t xml:space="preserve"> only 21 IO pins rather than 87.</w:t>
-          </w:r>
-          <w:r>
-            <w:t xml:space="preserve"> </w:t>
-          </w:r>
-        </w:p>
-        <w:p>
-          <w:pPr>
-            <w:pStyle w:val="Luettelokappale"/>
-            <w:ind w:left="390"/>
-          </w:pPr>
-          <w:commentRangeStart w:id="15"/>
-          <w:r>
-            <w:t xml:space="preserve">A problem occurs if multiple keys are pressed at the same time. </w:t>
-          </w:r>
-          <w:r>
-            <w:t xml:space="preserve">MCU cannot detect which keys are pressed. This problem is called ghosting or masking. </w:t>
-          </w:r>
-          <w:r>
-            <w:t xml:space="preserve">It is fixed by adding diodes after </w:t>
-          </w:r>
-          <w:r>
-            <w:t>each</w:t>
-          </w:r>
-          <w:r>
-            <w:t xml:space="preserve"> switch. </w:t>
-          </w:r>
-          <w:r>
-            <w:t>This</w:t>
-          </w:r>
-          <w:r>
-            <w:t xml:space="preserve"> stops current from flowing backwards</w:t>
-          </w:r>
-          <w:r>
-            <w:t xml:space="preserve"> and each key press can be recognized.</w:t>
-          </w:r>
-          <w:commentRangeEnd w:id="15"/>
-          <w:r>
-            <w:rPr>
-              <w:rStyle w:val="Kommentinviite"/>
-              <w:kern w:val="2"/>
-              <w:lang w:val="en-AU"/>
-              <w14:ligatures w14:val="standardContextual"/>
-            </w:rPr>
-            <w:commentReference w:id="15"/>
-          </w:r>
-        </w:p>
-        <w:p>
-          <w:pPr>
-            <w:pStyle w:val="Luettelokappale"/>
-            <w:ind w:left="390"/>
             <w:rPr>
               <w:b/>
               <w:bCs/>
             </w:rPr>
           </w:pPr>
-          <w:r>
-            <w:rPr>
-              <w:b/>
-              <w:bCs/>
-            </w:rPr>
-            <w:t xml:space="preserve">Explain how this keyboards matrix is set </w:t>
-          </w:r>
-          <w:proofErr w:type="gramStart"/>
-          <w:r>
-            <w:rPr>
-              <w:b/>
-              <w:bCs/>
-            </w:rPr>
-            <w:t>up</w:t>
-          </w:r>
-          <w:proofErr w:type="gramEnd"/>
         </w:p>
         <w:p>
           <w:pPr>
             <w:pStyle w:val="Luettelokappale"/>
+            <w:keepNext/>
             <w:ind w:left="390"/>
-            <w:rPr>
-              <w:b/>
-              <w:bCs/>
-            </w:rPr>
-          </w:pPr>
-          <w:r>
-            <w:t xml:space="preserve">It would be inefficient </w:t>
-          </w:r>
-          <w:r>
-            <w:t xml:space="preserve">use of space </w:t>
-          </w:r>
-          <w:r>
-            <w:t>to use separate diode of every individual switch. This is why BAV70 diodes were chosen. They include two diodes in compact SOT-23 package, which reduces the number of components on the board, making routing traces easier.</w:t>
-          </w:r>
-        </w:p>
-        <w:p/>
-        <w:p>
-          <w:pPr>
-            <w:pStyle w:val="Otsikko4"/>
-            <w:numPr>
-              <w:ilvl w:val="2"/>
-              <w:numId w:val="3"/>
-            </w:numPr>
-          </w:pPr>
-          <w:r>
-            <w:t>Microcontroller</w:t>
-          </w:r>
-        </w:p>
-        <w:p>
-          <w:pPr>
-            <w:pStyle w:val="Luettelokappale"/>
-            <w:ind w:left="390"/>
-          </w:pPr>
-          <w:r>
-            <w:t>The microcontroller or MCU was Atmel Atmega32u4</w:t>
-          </w:r>
-          <w:r>
-            <w:t xml:space="preserve"> with a p</w:t>
-          </w:r>
-          <w:r>
-            <w:t xml:space="preserve">ackage </w:t>
-          </w:r>
-          <w:r>
-            <w:t>of</w:t>
-          </w:r>
-          <w:r>
-            <w:t xml:space="preserve"> </w:t>
-          </w:r>
-          <w:r>
-            <w:rPr>
-              <w:b/>
-              <w:bCs/>
-            </w:rPr>
-            <w:t>this</w:t>
-          </w:r>
-          <w:r>
-            <w:t>.</w:t>
-          </w:r>
-          <w:r>
-            <w:t xml:space="preserve"> </w:t>
-          </w:r>
-          <w:r>
-            <w:t xml:space="preserve">The MCU </w:t>
-          </w:r>
-          <w:r>
-            <w:t xml:space="preserve">chosen </w:t>
-          </w:r>
-          <w:r>
-            <w:t>is extensively used in keyboard projects</w:t>
-          </w:r>
-          <w:r>
-            <w:t xml:space="preserve"> and is supported by QMK</w:t>
-          </w:r>
-          <w:r>
-            <w:t>. The number of IO pins was enough for rows and columns. Because it is common, it is widely available and cheap to purchase.</w:t>
-          </w:r>
-        </w:p>
-        <w:p>
-          <w:pPr>
-            <w:pStyle w:val="Otsikko3"/>
-            <w:numPr>
-              <w:ilvl w:val="1"/>
-              <w:numId w:val="3"/>
-            </w:numPr>
-          </w:pPr>
-          <w:bookmarkStart w:id="16" w:name="_Toc142207967"/>
-          <w:r>
-            <w:t>Component manufacturing</w:t>
-          </w:r>
-          <w:bookmarkEnd w:id="16"/>
-        </w:p>
-        <w:p>
-          <w:pPr>
-            <w:pStyle w:val="Otsikko4"/>
-            <w:numPr>
-              <w:ilvl w:val="2"/>
-              <w:numId w:val="3"/>
-            </w:numPr>
-          </w:pPr>
-          <w:r>
-            <w:t>Case and jig CAM</w:t>
-          </w:r>
-        </w:p>
-        <w:p>
-          <w:pPr>
-            <w:pStyle w:val="Luettelokappale"/>
-          </w:pPr>
-          <w:r>
-            <w:t xml:space="preserve">All mechanical parts were designed using Siemens NX. CAM was done using Siemens CAM feature. Case had an angle in the bottom which meant that the piece had to be turned during machining. The top and the sides needed to be machined in one go. </w:t>
-          </w:r>
-        </w:p>
-        <w:p>
-          <w:pPr>
-            <w:pStyle w:val="Luettelokappale"/>
-          </w:pPr>
-          <w:r>
-            <w:t xml:space="preserve">To do that, a jig piece </w:t>
-          </w:r>
-          <w:r>
-            <w:t>was</w:t>
-          </w:r>
-          <w:r>
-            <w:t xml:space="preserve"> designed. The jig was designed to hold the case from the screw holes and line it perpendicular with the machine z-axis. The mill turned b-axis 5,7 degrees and the case bottom and sides was machined. </w:t>
-          </w:r>
-        </w:p>
-        <w:p>
-          <w:pPr>
-            <w:pStyle w:val="Otsikko4"/>
-            <w:numPr>
-              <w:ilvl w:val="2"/>
-              <w:numId w:val="3"/>
-            </w:numPr>
-          </w:pPr>
-          <w:r>
-            <w:t>Case machining</w:t>
-          </w:r>
-        </w:p>
-        <w:p>
-          <w:pPr>
-            <w:pStyle w:val="Luettelokappale"/>
-          </w:pPr>
-          <w:r>
-            <w:t xml:space="preserve">Case was machined using HAAS UMC750 milling center. The machine has a capability of milling in five degrees of freedom, but only 3 was needed. Forth </w:t>
-          </w:r>
-          <w:proofErr w:type="spellStart"/>
-          <w:r>
-            <w:t>d</w:t>
-          </w:r>
-          <w:r>
-            <w:t>of</w:t>
-          </w:r>
-          <w:proofErr w:type="spellEnd"/>
-          <w:r>
-            <w:t xml:space="preserve"> was helpful for cutting the angles. The milling process can be seen in </w:t>
-          </w:r>
-          <w:r>
-            <w:rPr>
-              <w:b/>
-              <w:bCs/>
-            </w:rPr>
-            <w:t>figure x.</w:t>
-          </w:r>
-          <w:r>
-            <w:rPr>
-              <w:b/>
-              <w:bCs/>
-            </w:rPr>
-            <w:t xml:space="preserve"> </w:t>
-          </w:r>
-          <w:r>
-            <w:t>Since the case was to be machined from one piece, t</w:t>
-          </w:r>
-          <w:r>
-            <w:t>he</w:t>
-          </w:r>
-          <w:r>
-            <w:rPr>
-              <w:b/>
-              <w:bCs/>
-            </w:rPr>
-            <w:t xml:space="preserve"> </w:t>
-          </w:r>
-          <w:r>
-            <w:t>billet</w:t>
-          </w:r>
-          <w:r>
-            <w:t xml:space="preserve"> size had to be greater than the case. A billet with size of </w:t>
-          </w:r>
-          <w:r>
-            <w:rPr>
-              <w:b/>
-              <w:bCs/>
-            </w:rPr>
-            <w:t>xxx</w:t>
-          </w:r>
-          <w:r>
-            <w:rPr>
-              <w:b/>
-              <w:bCs/>
-            </w:rPr>
-            <w:t xml:space="preserve"> </w:t>
-          </w:r>
-          <w:r>
-            <w:t xml:space="preserve">was used. </w:t>
-          </w:r>
-        </w:p>
-        <w:p>
-          <w:pPr>
-            <w:pStyle w:val="Luettelokappale"/>
           </w:pPr>
           <w:r>
             <w:rPr>
@@ -3616,10 +4338,10 @@
             </w:rPr>
             <w:lastRenderedPageBreak/>
             <w:drawing>
-              <wp:inline distT="0" distB="0" distL="0" distR="0" wp14:anchorId="70973DBA" wp14:editId="222F26E8">
-                <wp:extent cx="5943600" cy="4457700"/>
-                <wp:effectExtent l="0" t="0" r="0" b="0"/>
-                <wp:docPr id="655221105" name="Kuva 3"/>
+              <wp:inline distT="0" distB="0" distL="0" distR="0" wp14:anchorId="4DC8F25D" wp14:editId="4781858A">
+                <wp:extent cx="5538744" cy="2667000"/>
+                <wp:effectExtent l="0" t="0" r="5080" b="0"/>
+                <wp:docPr id="1879584461" name="Kuva 1"/>
                 <wp:cNvGraphicFramePr>
                   <a:graphicFrameLocks xmlns:a="http://schemas.openxmlformats.org/drawingml/2006/main" noChangeAspect="1"/>
                 </wp:cNvGraphicFramePr>
@@ -3627,13 +4349,13 @@
                   <a:graphicData uri="http://schemas.openxmlformats.org/drawingml/2006/picture">
                     <pic:pic xmlns:pic="http://schemas.openxmlformats.org/drawingml/2006/picture">
                       <pic:nvPicPr>
-                        <pic:cNvPr id="0" name="Picture 3"/>
+                        <pic:cNvPr id="0" name="Picture 1"/>
                         <pic:cNvPicPr>
                           <a:picLocks noChangeAspect="1" noChangeArrowheads="1"/>
                         </pic:cNvPicPr>
                       </pic:nvPicPr>
                       <pic:blipFill>
-                        <a:blip r:embed="rId18" cstate="print">
+                        <a:blip r:embed="rId22" cstate="print">
                           <a:extLst>
                             <a:ext uri="{28A0092B-C50C-407E-A947-70E740481C1C}">
                               <a14:useLocalDpi xmlns:a14="http://schemas.microsoft.com/office/drawing/2010/main" val="0"/>
@@ -3648,7 +4370,7 @@
                       <pic:spPr bwMode="auto">
                         <a:xfrm>
                           <a:off x="0" y="0"/>
-                          <a:ext cx="5943600" cy="4457700"/>
+                          <a:ext cx="5542821" cy="2668963"/>
                         </a:xfrm>
                         <a:prstGeom prst="rect">
                           <a:avLst/>
@@ -3667,6 +4389,67 @@
         </w:p>
         <w:p>
           <w:pPr>
+            <w:pStyle w:val="Kuvaotsikko"/>
+          </w:pPr>
+          <w:r>
+            <w:t xml:space="preserve">Figure </w:t>
+          </w:r>
+          <w:fldSimple w:instr=" SEQ Figure \* ARABIC ">
+            <w:r>
+              <w:rPr>
+                <w:noProof/>
+              </w:rPr>
+              <w:t>7</w:t>
+            </w:r>
+          </w:fldSimple>
+          <w:r>
+            <w:t xml:space="preserve">. Keyboard matrix in </w:t>
+          </w:r>
+          <w:proofErr w:type="spellStart"/>
+          <w:r>
+            <w:t>KiCad</w:t>
+          </w:r>
+          <w:proofErr w:type="spellEnd"/>
+          <w:r>
+            <w:t>.</w:t>
+          </w:r>
+        </w:p>
+        <w:p/>
+        <w:p>
+          <w:pPr>
+            <w:pStyle w:val="Luettelokappale"/>
+            <w:ind w:left="390"/>
+          </w:pPr>
+          <w:r>
+            <w:t>It was required to have a diode after each switch to prevent ghosting.</w:t>
+          </w:r>
+          <w:r>
+            <w:t xml:space="preserve"> </w:t>
+          </w:r>
+          <w:r>
+            <w:t xml:space="preserve">It would be inefficient </w:t>
+          </w:r>
+          <w:r>
+            <w:t xml:space="preserve">use of space </w:t>
+          </w:r>
+          <w:r>
+            <w:t>to use separate diode of every individual switch. This is why BAV70 diodes were chosen. They include two diodes in compact SOT-23 package, which reduces the number of components on the board</w:t>
+          </w:r>
+          <w:r>
+            <w:t xml:space="preserve"> and</w:t>
+          </w:r>
+          <w:r>
+            <w:t xml:space="preserve"> mak</w:t>
+          </w:r>
+          <w:r>
+            <w:t>es</w:t>
+          </w:r>
+          <w:r>
+            <w:t xml:space="preserve"> routing traces easier.</w:t>
+          </w:r>
+        </w:p>
+        <w:p>
+          <w:pPr>
             <w:pStyle w:val="Otsikko4"/>
             <w:numPr>
               <w:ilvl w:val="2"/>
@@ -3674,47 +4457,59 @@
             </w:numPr>
           </w:pPr>
           <w:r>
-            <w:t>Plate laser cutting</w:t>
+            <w:t>Microcontroller</w:t>
           </w:r>
         </w:p>
         <w:p>
           <w:pPr>
             <w:pStyle w:val="Luettelokappale"/>
-          </w:pPr>
-          <w:r>
-            <w:t xml:space="preserve">The plate design was verified with a 3d-printed model. It had to be in two parts because of 3d-printer space limitations. Test plate fit </w:t>
-          </w:r>
-          <w:r>
-            <w:t>after</w:t>
-          </w:r>
-          <w:r>
-            <w:t xml:space="preserve"> some filing, and switches aligned well with the PCB. Next the plate was cut out of aluminum </w:t>
-          </w:r>
-          <w:r>
-            <w:t>using</w:t>
-          </w:r>
-          <w:r>
-            <w:t xml:space="preserve"> laser cutting. Laser cutter used was </w:t>
-          </w:r>
-          <w:proofErr w:type="spellStart"/>
-          <w:r>
-            <w:rPr>
-              <w:b/>
-              <w:bCs/>
-            </w:rPr>
-            <w:t>hhh</w:t>
-          </w:r>
-          <w:proofErr w:type="spellEnd"/>
-          <w:r>
-            <w:rPr>
-              <w:b/>
-              <w:bCs/>
-            </w:rPr>
+            <w:ind w:left="390"/>
+          </w:pPr>
+          <w:r>
+            <w:t>The microcontroller or MCU was Atmel Atmega32u4</w:t>
+          </w:r>
+          <w:r>
+            <w:t xml:space="preserve"> with a p</w:t>
+          </w:r>
+          <w:r>
+            <w:t xml:space="preserve">ackage </w:t>
+          </w:r>
+          <w:r>
+            <w:t>of</w:t>
+          </w:r>
+          <w:r>
+            <w:t xml:space="preserve"> </w:t>
+          </w:r>
+          <w:r>
+            <w:t>44-VQFN</w:t>
+          </w:r>
+          <w:r>
             <w:t>.</w:t>
           </w:r>
           <w:r>
             <w:t xml:space="preserve"> </w:t>
           </w:r>
+          <w:r>
+            <w:t xml:space="preserve">The MCU </w:t>
+          </w:r>
+          <w:r>
+            <w:t xml:space="preserve">chosen </w:t>
+          </w:r>
+          <w:r>
+            <w:t>is extensively used in keyboard projects</w:t>
+          </w:r>
+          <w:r>
+            <w:t xml:space="preserve"> and is supported by QMK</w:t>
+          </w:r>
+          <w:r>
+            <w:t>. The number of IO pins was enough for rows and columns. Because it is common, it is widely available and cheap to purchase.</w:t>
+          </w:r>
+        </w:p>
+        <w:p>
+          <w:pPr>
+            <w:pStyle w:val="Luettelokappale"/>
+            <w:ind w:left="390"/>
+          </w:pPr>
         </w:p>
         <w:p>
           <w:pPr>
@@ -3724,12 +4519,13 @@
               <w:numId w:val="3"/>
             </w:numPr>
           </w:pPr>
-          <w:bookmarkStart w:id="17" w:name="_Toc142207968"/>
-          <w:r>
-            <w:t>Programming</w:t>
-          </w:r>
-          <w:bookmarkEnd w:id="17"/>
-        </w:p>
+          <w:bookmarkStart w:id="12" w:name="_Toc142294123"/>
+          <w:r>
+            <w:t>Component manufacturing</w:t>
+          </w:r>
+          <w:bookmarkEnd w:id="12"/>
+        </w:p>
+        <w:p/>
         <w:p>
           <w:pPr>
             <w:pStyle w:val="Otsikko4"/>
@@ -3739,7 +4535,7 @@
             </w:numPr>
           </w:pPr>
           <w:r>
-            <w:t>Arduino ISP</w:t>
+            <w:t>Case and jig CAM</w:t>
           </w:r>
         </w:p>
         <w:p>
@@ -3747,13 +4543,39 @@
             <w:pStyle w:val="Luettelokappale"/>
           </w:pPr>
           <w:r>
-            <w:t xml:space="preserve">The microcontroller didn’t have a bootloader preinstalled. Bootloader is a program that allows the loading of other programs to the microcontroller via more convenient interface like USB. </w:t>
-          </w:r>
-          <w:r>
-            <w:t xml:space="preserve">The </w:t>
-          </w:r>
-          <w:r>
-            <w:t>keyboard was designed with ISP communication protocol pins on the board, making it more convenient to connect the keyboard to an Arduino UNO and flash it with a bootloader. After the microcontroller had the bootloader installed, it was ready to be flashed with the keyboard code.</w:t>
+            <w:t xml:space="preserve">All mechanical parts were designed using Siemens NX. CAM was done using </w:t>
+          </w:r>
+          <w:r>
+            <w:t>NX</w:t>
+          </w:r>
+          <w:r>
+            <w:t xml:space="preserve"> CAM feature. Case had an angle in the bottom which meant that the piece had to be turned </w:t>
+          </w:r>
+          <w:r>
+            <w:t xml:space="preserve">perpendicular to the spindle </w:t>
+          </w:r>
+          <w:r>
+            <w:t xml:space="preserve">during machining. The top and the sides needed to be machined in one go. </w:t>
+          </w:r>
+        </w:p>
+        <w:p>
+          <w:pPr>
+            <w:pStyle w:val="Luettelokappale"/>
+          </w:pPr>
+          <w:r>
+            <w:t xml:space="preserve">To do that, a jig piece </w:t>
+          </w:r>
+          <w:r>
+            <w:t>was</w:t>
+          </w:r>
+          <w:r>
+            <w:t xml:space="preserve"> designed. The jig was designed to hold the case from the screw holes and line it perpendicular with the machine z-axis. The mill turned b-axis </w:t>
+          </w:r>
+          <w:r>
+            <w:t xml:space="preserve">to the right angle </w:t>
+          </w:r>
+          <w:r>
+            <w:t xml:space="preserve">and the case bottom and sides was machined. </w:t>
           </w:r>
         </w:p>
         <w:p>
@@ -3765,7 +4587,7 @@
             </w:numPr>
           </w:pPr>
           <w:r>
-            <w:t>QMK MSYS</w:t>
+            <w:t>Case machining</w:t>
           </w:r>
         </w:p>
         <w:p>
@@ -3773,23 +4595,181 @@
             <w:pStyle w:val="Luettelokappale"/>
           </w:pPr>
           <w:r>
-            <w:t xml:space="preserve">First the keyboard code had to be compiled using QMK firmware. Because of the changes in matrix layout, the matrix needed to be configured again. This happened by modifying the keyboard </w:t>
+            <w:t xml:space="preserve">Case was machined using HAAS UMC750 milling center. The machine has a capability of milling in five degrees of freedom, but only 3 was needed. Forth </w:t>
           </w:r>
           <w:proofErr w:type="spellStart"/>
           <w:r>
-            <w:t>config.h</w:t>
+            <w:t>d</w:t>
+          </w:r>
+          <w:r>
+            <w:t>of</w:t>
           </w:r>
           <w:proofErr w:type="spellEnd"/>
           <w:r>
-            <w:t xml:space="preserve"> and h88.h files. In </w:t>
-          </w:r>
-          <w:proofErr w:type="spellStart"/>
-          <w:r>
-            <w:t>config.h</w:t>
-          </w:r>
-          <w:proofErr w:type="spellEnd"/>
-          <w:r>
-            <w:t xml:space="preserve"> file the right rows and columns were defined for right pins in microcontroller. In h88.h file the correct keyboard layout was modified to match with the keyboard’s rows and columns. After modifications were done, the code was compiled as .hex file.</w:t>
+            <w:t xml:space="preserve"> </w:t>
+          </w:r>
+          <w:r>
+            <w:t>made cutting the angles easier</w:t>
+          </w:r>
+          <w:r>
+            <w:t xml:space="preserve">. The milling process can be seen in </w:t>
+          </w:r>
+          <w:r>
+            <w:t xml:space="preserve">figure </w:t>
+          </w:r>
+          <w:r>
+            <w:t>8</w:t>
+          </w:r>
+          <w:r>
+            <w:t>.</w:t>
+          </w:r>
+          <w:r>
+            <w:rPr>
+              <w:b/>
+              <w:bCs/>
+            </w:rPr>
+            <w:t xml:space="preserve"> </w:t>
+          </w:r>
+          <w:r>
+            <w:t>Since the case was to be machined from one piece, t</w:t>
+          </w:r>
+          <w:r>
+            <w:t>he</w:t>
+          </w:r>
+          <w:r>
+            <w:rPr>
+              <w:b/>
+              <w:bCs/>
+            </w:rPr>
+            <w:t xml:space="preserve"> </w:t>
+          </w:r>
+          <w:r>
+            <w:t>billet</w:t>
+          </w:r>
+          <w:r>
+            <w:t xml:space="preserve"> size had to be greater than the case. A billet with size of </w:t>
+          </w:r>
+          <w:r>
+            <w:t>375</w:t>
+          </w:r>
+          <w:r>
+            <w:t xml:space="preserve"> </w:t>
+          </w:r>
+          <w:r>
+            <w:t>x</w:t>
+          </w:r>
+          <w:r>
+            <w:t xml:space="preserve"> </w:t>
+          </w:r>
+          <w:r>
+            <w:t>146</w:t>
+          </w:r>
+          <w:r>
+            <w:t xml:space="preserve"> </w:t>
+          </w:r>
+          <w:r>
+            <w:t>x</w:t>
+          </w:r>
+          <w:r>
+            <w:t xml:space="preserve"> </w:t>
+          </w:r>
+          <w:r>
+            <w:t>30</w:t>
+          </w:r>
+          <w:r>
+            <w:rPr>
+              <w:b/>
+              <w:bCs/>
+            </w:rPr>
+            <w:t xml:space="preserve"> </w:t>
+          </w:r>
+          <w:r>
+            <w:t xml:space="preserve">mm </w:t>
+          </w:r>
+          <w:r>
+            <w:t xml:space="preserve">was used. </w:t>
+          </w:r>
+        </w:p>
+        <w:p>
+          <w:pPr>
+            <w:pStyle w:val="Luettelokappale"/>
+            <w:keepNext/>
+          </w:pPr>
+          <w:r>
+            <w:rPr>
+              <w:noProof/>
+            </w:rPr>
+            <w:lastRenderedPageBreak/>
+            <w:drawing>
+              <wp:inline distT="0" distB="0" distL="0" distR="0" wp14:anchorId="70973DBA" wp14:editId="03417B29">
+                <wp:extent cx="4766733" cy="3099420"/>
+                <wp:effectExtent l="0" t="0" r="0" b="6350"/>
+                <wp:docPr id="655221105" name="Kuva 3"/>
+                <wp:cNvGraphicFramePr>
+                  <a:graphicFrameLocks xmlns:a="http://schemas.openxmlformats.org/drawingml/2006/main" noChangeAspect="1"/>
+                </wp:cNvGraphicFramePr>
+                <a:graphic xmlns:a="http://schemas.openxmlformats.org/drawingml/2006/main">
+                  <a:graphicData uri="http://schemas.openxmlformats.org/drawingml/2006/picture">
+                    <pic:pic xmlns:pic="http://schemas.openxmlformats.org/drawingml/2006/picture">
+                      <pic:nvPicPr>
+                        <pic:cNvPr id="0" name="Picture 3"/>
+                        <pic:cNvPicPr>
+                          <a:picLocks noChangeAspect="1" noChangeArrowheads="1"/>
+                        </pic:cNvPicPr>
+                      </pic:nvPicPr>
+                      <pic:blipFill rotWithShape="1">
+                        <a:blip r:embed="rId23" cstate="print">
+                          <a:extLst>
+                            <a:ext uri="{28A0092B-C50C-407E-A947-70E740481C1C}">
+                              <a14:useLocalDpi xmlns:a14="http://schemas.microsoft.com/office/drawing/2010/main" val="0"/>
+                            </a:ext>
+                          </a:extLst>
+                        </a:blip>
+                        <a:srcRect l="8969" t="17475" r="9625" b="11950"/>
+                        <a:stretch/>
+                      </pic:blipFill>
+                      <pic:spPr bwMode="auto">
+                        <a:xfrm>
+                          <a:off x="0" y="0"/>
+                          <a:ext cx="4785927" cy="3111900"/>
+                        </a:xfrm>
+                        <a:prstGeom prst="rect">
+                          <a:avLst/>
+                        </a:prstGeom>
+                        <a:noFill/>
+                        <a:ln>
+                          <a:noFill/>
+                        </a:ln>
+                        <a:extLst>
+                          <a:ext uri="{53640926-AAD7-44D8-BBD7-CCE9431645EC}">
+                            <a14:shadowObscured xmlns:a14="http://schemas.microsoft.com/office/drawing/2010/main"/>
+                          </a:ext>
+                        </a:extLst>
+                      </pic:spPr>
+                    </pic:pic>
+                  </a:graphicData>
+                </a:graphic>
+              </wp:inline>
+            </w:drawing>
+          </w:r>
+        </w:p>
+        <w:p>
+          <w:pPr>
+            <w:pStyle w:val="Kuvaotsikko"/>
+          </w:pPr>
+          <w:r>
+            <w:t xml:space="preserve">Figure </w:t>
+          </w:r>
+          <w:fldSimple w:instr=" SEQ Figure \* ARABIC ">
+            <w:r>
+              <w:rPr>
+                <w:noProof/>
+              </w:rPr>
+              <w:t>8</w:t>
+            </w:r>
+          </w:fldSimple>
+          <w:r>
+            <w:t>. Machining process of the keyboard case.</w:t>
           </w:r>
         </w:p>
         <w:p/>
@@ -3802,42 +4782,207 @@
             </w:numPr>
           </w:pPr>
           <w:r>
-            <w:t>QMK Toolbox</w:t>
+            <w:t>Plate laser cutting</w:t>
           </w:r>
         </w:p>
         <w:p>
           <w:pPr>
             <w:pStyle w:val="Luettelokappale"/>
+          </w:pPr>
+          <w:r>
+            <w:t xml:space="preserve">The plate design was verified with a 3d-printed model. It had to be in two parts because of 3d-printer space limitations. Test plate fit </w:t>
+          </w:r>
+          <w:r>
+            <w:t>after</w:t>
+          </w:r>
+          <w:r>
+            <w:t xml:space="preserve"> some filing, and switches aligned well with the PCB. Next the plate was cut out of aluminum </w:t>
+          </w:r>
+          <w:r>
+            <w:t>using</w:t>
+          </w:r>
+          <w:r>
+            <w:t xml:space="preserve"> laser cutting. Laser cutter used was </w:t>
+          </w:r>
+          <w:proofErr w:type="spellStart"/>
+          <w:r>
+            <w:t>Primapower</w:t>
+          </w:r>
+          <w:proofErr w:type="spellEnd"/>
+          <w:r>
+            <w:t xml:space="preserve"> </w:t>
+          </w:r>
+          <w:proofErr w:type="spellStart"/>
+          <w:r>
+            <w:t>Platino</w:t>
+          </w:r>
+          <w:proofErr w:type="spellEnd"/>
+          <w:r>
+            <w:t xml:space="preserve"> Fiber 1530</w:t>
+          </w:r>
+          <w:r>
+            <w:t>.</w:t>
+          </w:r>
+          <w:r>
+            <w:t xml:space="preserve"> </w:t>
+          </w:r>
+        </w:p>
+        <w:p>
+          <w:pPr>
+            <w:pStyle w:val="Otsikko3"/>
+            <w:numPr>
+              <w:ilvl w:val="1"/>
+              <w:numId w:val="3"/>
+            </w:numPr>
+          </w:pPr>
+          <w:bookmarkStart w:id="13" w:name="_Toc142294124"/>
+          <w:r>
+            <w:lastRenderedPageBreak/>
+            <w:t>Programming</w:t>
+          </w:r>
+          <w:bookmarkEnd w:id="13"/>
+        </w:p>
+        <w:p>
+          <w:pPr>
+            <w:keepNext/>
             <w:ind w:left="390"/>
           </w:pPr>
           <w:r>
-            <w:t>QMK toolbox was used to flash the microcontroller. Before the microcontroller had any code written on it, it was already in programming mode. After the first flash the programming mode was toggled by grounding the reset pin twice in a row. This was made easy by implementing a reset switch on the keyboard PCB. QMK Toolbox detected the microcontroller, and the code was flashed to the keyboard. After this the keyboard appeared in windows devices as a device</w:t>
-          </w:r>
-          <w:r>
-            <w:t xml:space="preserve"> named</w:t>
-          </w:r>
-          <w:r>
-            <w:t xml:space="preserve"> h88. Key presses were tested </w:t>
-          </w:r>
-          <w:r>
-            <w:t xml:space="preserve">by </w:t>
-          </w:r>
-          <w:r>
-            <w:t xml:space="preserve">using tweezers </w:t>
-          </w:r>
-          <w:r>
-            <w:t>and</w:t>
-          </w:r>
-          <w:r>
-            <w:t xml:space="preserve"> connecting rows and columns together one </w:t>
-          </w:r>
-          <w:r>
-            <w:t>at a time</w:t>
-          </w:r>
-          <w:r>
-            <w:t>. The program for monitoring the key presses was Switch Hitter.</w:t>
-          </w:r>
-        </w:p>
+            <w:t>Flowchart</w:t>
+          </w:r>
+          <w:r>
+            <w:t xml:space="preserve"> representation of what keyboard software</w:t>
+          </w:r>
+          <w:r>
+            <w:t xml:space="preserve"> functioning</w:t>
+          </w:r>
+          <w:r>
+            <w:t xml:space="preserve"> is doing can be seen in </w:t>
+          </w:r>
+          <w:r>
+            <w:t>figure</w:t>
+          </w:r>
+          <w:r>
+            <w:t xml:space="preserve"> 9</w:t>
+          </w:r>
+          <w:r>
+            <w:t>.</w:t>
+          </w:r>
+          <w:r>
+            <w:rPr>
+              <w:b/>
+              <w:bCs/>
+            </w:rPr>
+            <w:t xml:space="preserve"> </w:t>
+          </w:r>
+          <w:r>
+            <w:t xml:space="preserve">The process </w:t>
+          </w:r>
+          <w:r>
+            <w:t>was</w:t>
+          </w:r>
+          <w:r>
+            <w:t xml:space="preserve"> mostly handled by QMK</w:t>
+          </w:r>
+          <w:r>
+            <w:t>, but some parameter reconfiguration was needed</w:t>
+          </w:r>
+          <w:r>
+            <w:t xml:space="preserve">, </w:t>
+          </w:r>
+          <w:proofErr w:type="gramStart"/>
+          <w:r>
+            <w:t>e.g.</w:t>
+          </w:r>
+          <w:proofErr w:type="gramEnd"/>
+          <w:r>
+            <w:t xml:space="preserve"> key</w:t>
+          </w:r>
+          <w:r>
+            <w:t xml:space="preserve"> </w:t>
+          </w:r>
+          <w:r>
+            <w:t>mapping.</w:t>
+          </w:r>
+        </w:p>
+        <w:p>
+          <w:pPr>
+            <w:keepNext/>
+          </w:pPr>
+          <w:r>
+            <w:rPr>
+              <w:noProof/>
+            </w:rPr>
+            <w:drawing>
+              <wp:inline distT="0" distB="0" distL="0" distR="0" wp14:anchorId="3F78A0E8" wp14:editId="11C1BDD3">
+                <wp:extent cx="1210945" cy="4394200"/>
+                <wp:effectExtent l="0" t="0" r="8255" b="6350"/>
+                <wp:docPr id="1850261746" name="Kuva 3" descr="Kuva, joka sisältää kohteen teksti, Fontti, kuvakaappaus, mustavalkoinen&#10;&#10;Kuvaus luotu automaattisesti"/>
+                <wp:cNvGraphicFramePr>
+                  <a:graphicFrameLocks xmlns:a="http://schemas.openxmlformats.org/drawingml/2006/main" noChangeAspect="1"/>
+                </wp:cNvGraphicFramePr>
+                <a:graphic xmlns:a="http://schemas.openxmlformats.org/drawingml/2006/main">
+                  <a:graphicData uri="http://schemas.openxmlformats.org/drawingml/2006/picture">
+                    <pic:pic xmlns:pic="http://schemas.openxmlformats.org/drawingml/2006/picture">
+                      <pic:nvPicPr>
+                        <pic:cNvPr id="1850261746" name="Kuva 3" descr="Kuva, joka sisältää kohteen teksti, Fontti, kuvakaappaus, mustavalkoinen&#10;&#10;Kuvaus luotu automaattisesti"/>
+                        <pic:cNvPicPr>
+                          <a:picLocks noChangeAspect="1" noChangeArrowheads="1"/>
+                        </pic:cNvPicPr>
+                      </pic:nvPicPr>
+                      <pic:blipFill>
+                        <a:blip r:embed="rId24">
+                          <a:extLst>
+                            <a:ext uri="{28A0092B-C50C-407E-A947-70E740481C1C}">
+                              <a14:useLocalDpi xmlns:a14="http://schemas.microsoft.com/office/drawing/2010/main" val="0"/>
+                            </a:ext>
+                          </a:extLst>
+                        </a:blip>
+                        <a:srcRect/>
+                        <a:stretch>
+                          <a:fillRect/>
+                        </a:stretch>
+                      </pic:blipFill>
+                      <pic:spPr bwMode="auto">
+                        <a:xfrm>
+                          <a:off x="0" y="0"/>
+                          <a:ext cx="1210945" cy="4394200"/>
+                        </a:xfrm>
+                        <a:prstGeom prst="rect">
+                          <a:avLst/>
+                        </a:prstGeom>
+                        <a:noFill/>
+                        <a:ln>
+                          <a:noFill/>
+                        </a:ln>
+                      </pic:spPr>
+                    </pic:pic>
+                  </a:graphicData>
+                </a:graphic>
+              </wp:inline>
+            </w:drawing>
+          </w:r>
+        </w:p>
+        <w:p>
+          <w:pPr>
+            <w:pStyle w:val="Kuvaotsikko"/>
+          </w:pPr>
+          <w:r>
+            <w:t xml:space="preserve">Figure </w:t>
+          </w:r>
+          <w:fldSimple w:instr=" SEQ Figure \* ARABIC ">
+            <w:r>
+              <w:rPr>
+                <w:noProof/>
+              </w:rPr>
+              <w:t>9</w:t>
+            </w:r>
+          </w:fldSimple>
+          <w:r>
+            <w:t>. Flowchart of keyboard software functioning.</w:t>
+          </w:r>
+        </w:p>
+        <w:p/>
         <w:p>
           <w:pPr>
             <w:pStyle w:val="Otsikko4"/>
@@ -3847,6 +4992,117 @@
             </w:numPr>
           </w:pPr>
           <w:r>
+            <w:t>Arduino ISP</w:t>
+          </w:r>
+        </w:p>
+        <w:p>
+          <w:pPr>
+            <w:pStyle w:val="Luettelokappale"/>
+          </w:pPr>
+          <w:r>
+            <w:t xml:space="preserve">The microcontroller didn’t have a bootloader preinstalled. Bootloader is a program that allows the loading of other programs to the microcontroller via more convenient interface like USB. </w:t>
+          </w:r>
+          <w:r>
+            <w:t xml:space="preserve">The </w:t>
+          </w:r>
+          <w:r>
+            <w:t>keyboard was designed with ISP communication protocol pins on the board, making it more convenient to connect the keyboard to an Arduino UNO and flash it with a bootloader. After the microcontroller had the bootloader installed, it was ready to be flashed with the keyboard code.</w:t>
+          </w:r>
+        </w:p>
+        <w:p>
+          <w:pPr>
+            <w:pStyle w:val="Otsikko4"/>
+            <w:numPr>
+              <w:ilvl w:val="2"/>
+              <w:numId w:val="3"/>
+            </w:numPr>
+          </w:pPr>
+          <w:r>
+            <w:t>QMK MSYS</w:t>
+          </w:r>
+        </w:p>
+        <w:p>
+          <w:pPr>
+            <w:pStyle w:val="Luettelokappale"/>
+          </w:pPr>
+          <w:r>
+            <w:t xml:space="preserve">First the keyboard code had to be compiled using QMK firmware. Because of the changes in matrix layout, the matrix needed to be configured again. This happened by modifying the keyboard </w:t>
+          </w:r>
+          <w:proofErr w:type="spellStart"/>
+          <w:r>
+            <w:t>config.h</w:t>
+          </w:r>
+          <w:proofErr w:type="spellEnd"/>
+          <w:r>
+            <w:t xml:space="preserve"> and h88.h files. In </w:t>
+          </w:r>
+          <w:proofErr w:type="spellStart"/>
+          <w:r>
+            <w:t>config.h</w:t>
+          </w:r>
+          <w:proofErr w:type="spellEnd"/>
+          <w:r>
+            <w:t xml:space="preserve"> file the right rows and columns were defined for right pins in microcontroller. In h88.h file the correct keyboard layout was modified to match </w:t>
+          </w:r>
+          <w:r>
+            <w:lastRenderedPageBreak/>
+            <w:t>with the keyboard’s rows and columns. After modifications were done, the code was compiled as .hex file.</w:t>
+          </w:r>
+        </w:p>
+        <w:p>
+          <w:pPr>
+            <w:pStyle w:val="Otsikko4"/>
+            <w:numPr>
+              <w:ilvl w:val="2"/>
+              <w:numId w:val="3"/>
+            </w:numPr>
+          </w:pPr>
+          <w:r>
+            <w:t>QMK Toolbox</w:t>
+          </w:r>
+        </w:p>
+        <w:p>
+          <w:pPr>
+            <w:pStyle w:val="Luettelokappale"/>
+            <w:ind w:left="390"/>
+          </w:pPr>
+          <w:r>
+            <w:t>QMK toolbox was used to flash the microcontroller. Before the microcontroller had any code written on it, it was already in programming mode. After the first flash the programming mode was toggled by grounding the reset pin twice in a row. This was made easy by implementing a reset switch on the keyboard PCB. QMK Toolbox detected the microcontroller, and the code was flashed to the keyboard. After this the keyboard appeared in windows devices as a device</w:t>
+          </w:r>
+          <w:r>
+            <w:t xml:space="preserve"> named</w:t>
+          </w:r>
+          <w:r>
+            <w:t xml:space="preserve"> h88. Key presses were tested </w:t>
+          </w:r>
+          <w:r>
+            <w:t xml:space="preserve">by </w:t>
+          </w:r>
+          <w:r>
+            <w:t xml:space="preserve">using tweezers </w:t>
+          </w:r>
+          <w:r>
+            <w:t>and</w:t>
+          </w:r>
+          <w:r>
+            <w:t xml:space="preserve"> connecting rows and columns together one </w:t>
+          </w:r>
+          <w:r>
+            <w:t>at a time</w:t>
+          </w:r>
+          <w:r>
+            <w:t>. The program for monitoring the key presses was Switch Hitter.</w:t>
+          </w:r>
+        </w:p>
+        <w:p>
+          <w:pPr>
+            <w:pStyle w:val="Otsikko4"/>
+            <w:numPr>
+              <w:ilvl w:val="2"/>
+              <w:numId w:val="3"/>
+            </w:numPr>
+          </w:pPr>
+          <w:r>
             <w:t>Mapping key</w:t>
           </w:r>
           <w:r>
@@ -3893,7 +5149,7 @@
               <w:rStyle w:val="Otsikko2Char"/>
             </w:rPr>
           </w:pPr>
-          <w:bookmarkStart w:id="18" w:name="_Toc142207969"/>
+          <w:bookmarkStart w:id="14" w:name="_Toc142294125"/>
           <w:r>
             <w:rPr>
               <w:rStyle w:val="Otsikko2Char"/>
@@ -3901,7 +5157,7 @@
             <w:lastRenderedPageBreak/>
             <w:t>Results and discussion</w:t>
           </w:r>
-          <w:bookmarkEnd w:id="18"/>
+          <w:bookmarkEnd w:id="14"/>
         </w:p>
         <w:p>
           <w:pPr>
@@ -3911,16 +5167,11 @@
               <w:numId w:val="3"/>
             </w:numPr>
           </w:pPr>
-          <w:bookmarkStart w:id="19" w:name="_Toc142207970"/>
-          <w:r>
-            <w:t xml:space="preserve">How did project </w:t>
-          </w:r>
-          <w:proofErr w:type="gramStart"/>
-          <w:r>
-            <w:t>go</w:t>
-          </w:r>
-          <w:bookmarkEnd w:id="19"/>
-          <w:proofErr w:type="gramEnd"/>
+          <w:bookmarkStart w:id="15" w:name="_Toc142294126"/>
+          <w:r>
+            <w:t>Project results</w:t>
+          </w:r>
+          <w:bookmarkEnd w:id="15"/>
         </w:p>
         <w:p>
           <w:pPr>
@@ -3952,6 +5203,20 @@
           <w:r>
             <w:t xml:space="preserve"> </w:t>
           </w:r>
+          <w:proofErr w:type="gramStart"/>
+          <w:r>
+            <w:t>All of</w:t>
+          </w:r>
+          <w:proofErr w:type="gramEnd"/>
+          <w:r>
+            <w:t xml:space="preserve"> the d</w:t>
+          </w:r>
+          <w:r>
+            <w:t>efined requirements were met.</w:t>
+          </w:r>
+          <w:r>
+            <w:t xml:space="preserve"> </w:t>
+          </w:r>
           <w:r>
             <w:t xml:space="preserve">Some improvements </w:t>
           </w:r>
@@ -3970,33 +5235,46 @@
             <w:t xml:space="preserve"> be done, but t</w:t>
           </w:r>
           <w:r>
-            <w:t xml:space="preserve">he final product was functional keyboard which can be seen in </w:t>
-          </w:r>
-          <w:r>
-            <w:rPr>
-              <w:b/>
-              <w:bCs/>
-            </w:rPr>
+            <w:t xml:space="preserve">he final product was </w:t>
+          </w:r>
+          <w:r>
+            <w:t xml:space="preserve">a </w:t>
+          </w:r>
+          <w:r>
+            <w:t xml:space="preserve">functional keyboard </w:t>
+          </w:r>
+          <w:r>
+            <w:t>that</w:t>
+          </w:r>
+          <w:r>
+            <w:t xml:space="preserve"> can be seen in </w:t>
+          </w:r>
+          <w:r>
             <w:t>figure</w:t>
           </w:r>
           <w:r>
-            <w:rPr>
-              <w:b/>
-              <w:bCs/>
-            </w:rPr>
             <w:t>s</w:t>
           </w:r>
           <w:r>
-            <w:rPr>
-              <w:b/>
-              <w:bCs/>
-            </w:rPr>
-            <w:t xml:space="preserve"> x.</w:t>
+            <w:t xml:space="preserve"> </w:t>
+          </w:r>
+          <w:r>
+            <w:t>10</w:t>
+          </w:r>
+          <w:r>
+            <w:t xml:space="preserve"> and </w:t>
+          </w:r>
+          <w:r>
+            <w:t>11</w:t>
+          </w:r>
+          <w:r>
+            <w:t>.</w:t>
           </w:r>
         </w:p>
         <w:p>
           <w:pPr>
             <w:pStyle w:val="Luettelokappale"/>
+            <w:keepNext/>
             <w:ind w:left="390"/>
           </w:pPr>
           <w:r>
@@ -4004,8 +5282,8 @@
               <w:noProof/>
             </w:rPr>
             <w:drawing>
-              <wp:inline distT="0" distB="0" distL="0" distR="0" wp14:anchorId="49203CFC" wp14:editId="62DEF41D">
-                <wp:extent cx="5943600" cy="4457700"/>
+              <wp:inline distT="0" distB="0" distL="0" distR="0" wp14:anchorId="49203CFC" wp14:editId="348DEE7D">
+                <wp:extent cx="4879730" cy="3797115"/>
                 <wp:effectExtent l="0" t="0" r="0" b="0"/>
                 <wp:docPr id="1407594204" name="Kuva 4"/>
                 <wp:cNvGraphicFramePr>
@@ -4020,23 +5298,21 @@
                           <a:picLocks noChangeAspect="1" noChangeArrowheads="1"/>
                         </pic:cNvPicPr>
                       </pic:nvPicPr>
-                      <pic:blipFill>
-                        <a:blip r:embed="rId19" cstate="print">
+                      <pic:blipFill rotWithShape="1">
+                        <a:blip r:embed="rId25" cstate="print">
                           <a:extLst>
                             <a:ext uri="{28A0092B-C50C-407E-A947-70E740481C1C}">
                               <a14:useLocalDpi xmlns:a14="http://schemas.microsoft.com/office/drawing/2010/main" val="0"/>
                             </a:ext>
                           </a:extLst>
                         </a:blip>
-                        <a:srcRect/>
-                        <a:stretch>
-                          <a:fillRect/>
-                        </a:stretch>
+                        <a:srcRect l="8434" t="3354" r="9441" b="11440"/>
+                        <a:stretch/>
                       </pic:blipFill>
                       <pic:spPr bwMode="auto">
                         <a:xfrm>
                           <a:off x="0" y="0"/>
-                          <a:ext cx="5943600" cy="4457700"/>
+                          <a:ext cx="4881195" cy="3798255"/>
                         </a:xfrm>
                         <a:prstGeom prst="rect">
                           <a:avLst/>
@@ -4045,6 +5321,11 @@
                         <a:ln>
                           <a:noFill/>
                         </a:ln>
+                        <a:extLst>
+                          <a:ext uri="{53640926-AAD7-44D8-BBD7-CCE9431645EC}">
+                            <a14:shadowObscured xmlns:a14="http://schemas.microsoft.com/office/drawing/2010/main"/>
+                          </a:ext>
+                        </a:extLst>
                       </pic:spPr>
                     </pic:pic>
                   </a:graphicData>
@@ -4055,6 +5336,25 @@
         </w:p>
         <w:p>
           <w:pPr>
+            <w:pStyle w:val="Kuvaotsikko"/>
+          </w:pPr>
+          <w:r>
+            <w:t xml:space="preserve">Figure </w:t>
+          </w:r>
+          <w:fldSimple w:instr=" SEQ Figure \* ARABIC ">
+            <w:r>
+              <w:rPr>
+                <w:noProof/>
+              </w:rPr>
+              <w:t>10</w:t>
+            </w:r>
+          </w:fldSimple>
+          <w:r>
+            <w:t>. Ready keyboard without keycaps.</w:t>
+          </w:r>
+        </w:p>
+        <w:p>
+          <w:pPr>
             <w:pStyle w:val="Luettelokappale"/>
             <w:ind w:left="390"/>
           </w:pPr>
@@ -4062,6 +5362,7 @@
         <w:p>
           <w:pPr>
             <w:pStyle w:val="Luettelokappale"/>
+            <w:keepNext/>
             <w:ind w:left="390"/>
           </w:pPr>
           <w:r>
@@ -4070,9 +5371,9 @@
             </w:rPr>
             <w:lastRenderedPageBreak/>
             <w:drawing>
-              <wp:inline distT="0" distB="0" distL="0" distR="0" wp14:anchorId="38957CB4" wp14:editId="78BAEC76">
-                <wp:extent cx="5943600" cy="4457700"/>
-                <wp:effectExtent l="0" t="0" r="0" b="0"/>
+              <wp:inline distT="0" distB="0" distL="0" distR="0" wp14:anchorId="38957CB4" wp14:editId="2218D560">
+                <wp:extent cx="5054751" cy="3858895"/>
+                <wp:effectExtent l="0" t="0" r="0" b="8255"/>
                 <wp:docPr id="1785533326" name="Kuva 5"/>
                 <wp:cNvGraphicFramePr>
                   <a:graphicFrameLocks xmlns:a="http://schemas.openxmlformats.org/drawingml/2006/main" noChangeAspect="1"/>
@@ -4086,23 +5387,21 @@
                           <a:picLocks noChangeAspect="1" noChangeArrowheads="1"/>
                         </pic:cNvPicPr>
                       </pic:nvPicPr>
-                      <pic:blipFill>
-                        <a:blip r:embed="rId20" cstate="print">
+                      <pic:blipFill rotWithShape="1">
+                        <a:blip r:embed="rId26" cstate="print">
                           <a:extLst>
                             <a:ext uri="{28A0092B-C50C-407E-A947-70E740481C1C}">
                               <a14:useLocalDpi xmlns:a14="http://schemas.microsoft.com/office/drawing/2010/main" val="0"/>
                             </a:ext>
                           </a:extLst>
                         </a:blip>
-                        <a:srcRect/>
-                        <a:stretch>
-                          <a:fillRect/>
-                        </a:stretch>
+                        <a:srcRect l="7101" t="5523" r="7829" b="7885"/>
+                        <a:stretch/>
                       </pic:blipFill>
                       <pic:spPr bwMode="auto">
                         <a:xfrm>
                           <a:off x="0" y="0"/>
-                          <a:ext cx="5943600" cy="4457700"/>
+                          <a:ext cx="5056201" cy="3860002"/>
                         </a:xfrm>
                         <a:prstGeom prst="rect">
                           <a:avLst/>
@@ -4111,6 +5410,11 @@
                         <a:ln>
                           <a:noFill/>
                         </a:ln>
+                        <a:extLst>
+                          <a:ext uri="{53640926-AAD7-44D8-BBD7-CCE9431645EC}">
+                            <a14:shadowObscured xmlns:a14="http://schemas.microsoft.com/office/drawing/2010/main"/>
+                          </a:ext>
+                        </a:extLst>
                       </pic:spPr>
                     </pic:pic>
                   </a:graphicData>
@@ -4121,22 +5425,37 @@
         </w:p>
         <w:p>
           <w:pPr>
+            <w:pStyle w:val="Kuvaotsikko"/>
+          </w:pPr>
+          <w:r>
+            <w:t xml:space="preserve">Figure </w:t>
+          </w:r>
+          <w:fldSimple w:instr=" SEQ Figure \* ARABIC ">
+            <w:r>
+              <w:rPr>
+                <w:noProof/>
+              </w:rPr>
+              <w:t>11</w:t>
+            </w:r>
+          </w:fldSimple>
+          <w:r>
+            <w:t>. Ready keyboard.</w:t>
+          </w:r>
+        </w:p>
+        <w:p/>
+        <w:p>
+          <w:pPr>
             <w:pStyle w:val="Otsikko3"/>
             <w:numPr>
               <w:ilvl w:val="1"/>
               <w:numId w:val="3"/>
             </w:numPr>
           </w:pPr>
-          <w:bookmarkStart w:id="20" w:name="_Toc142207971"/>
-          <w:r>
-            <w:t xml:space="preserve">What was the </w:t>
-          </w:r>
-          <w:proofErr w:type="gramStart"/>
-          <w:r>
-            <w:t>price</w:t>
-          </w:r>
-          <w:bookmarkEnd w:id="20"/>
-          <w:proofErr w:type="gramEnd"/>
+          <w:bookmarkStart w:id="16" w:name="_Toc142294127"/>
+          <w:r>
+            <w:t>Cost</w:t>
+          </w:r>
+          <w:bookmarkEnd w:id="16"/>
         </w:p>
         <w:p>
           <w:pPr>
@@ -4147,11 +5466,42 @@
             <w:t xml:space="preserve">The budget was set around the price of Varmilo VA88M, which was 120 euros at the time of the project. The total price for one assembly of the keyboard can be seen in </w:t>
           </w:r>
           <w:r>
-            <w:rPr>
-              <w:b/>
-              <w:bCs/>
-            </w:rPr>
-            <w:t>table x.</w:t>
+            <w:t>table</w:t>
+          </w:r>
+          <w:r>
+            <w:t xml:space="preserve"> </w:t>
+          </w:r>
+          <w:r>
+            <w:t>2</w:t>
+          </w:r>
+          <w:r>
+            <w:t>.</w:t>
+          </w:r>
+        </w:p>
+        <w:p>
+          <w:pPr>
+            <w:pStyle w:val="Luettelokappale"/>
+            <w:ind w:left="390"/>
+          </w:pPr>
+        </w:p>
+        <w:p>
+          <w:pPr>
+            <w:pStyle w:val="Kuvaotsikko"/>
+            <w:keepNext/>
+          </w:pPr>
+          <w:r>
+            <w:t xml:space="preserve">Table </w:t>
+          </w:r>
+          <w:fldSimple w:instr=" SEQ Table \* ARABIC ">
+            <w:r>
+              <w:rPr>
+                <w:noProof/>
+              </w:rPr>
+              <w:t>2</w:t>
+            </w:r>
+          </w:fldSimple>
+          <w:r>
+            <w:t>. Total price for the project.</w:t>
           </w:r>
         </w:p>
         <w:tbl>
@@ -4818,7 +6168,11 @@
             <w:t>Xometry.com</w:t>
           </w:r>
           <w:r>
-            <w:t>, bringing the total price to</w:t>
+            <w:t xml:space="preserve">, </w:t>
+          </w:r>
+          <w:r>
+            <w:lastRenderedPageBreak/>
+            <w:t>bringing the total price to</w:t>
           </w:r>
           <w:r>
             <w:rPr>
@@ -4845,11 +6199,7 @@
             <w:t xml:space="preserve"> </w:t>
           </w:r>
           <w:r>
-            <w:t xml:space="preserve">One possible way to stay under budget if machining is not an </w:t>
-          </w:r>
-          <w:r>
-            <w:lastRenderedPageBreak/>
-            <w:t xml:space="preserve">option would be to 3d-print the case and add dense material as weight to </w:t>
+            <w:t xml:space="preserve">One possible way to stay under budget if machining is not an option would be to 3d-print the case and add dense material as weight to </w:t>
           </w:r>
           <w:r>
             <w:t>achieve</w:t>
@@ -4895,23 +6245,22 @@
               <w:ilvl w:val="1"/>
               <w:numId w:val="3"/>
             </w:numPr>
-            <w:rPr>
-              <w:color w:val="2F5496" w:themeColor="accent1" w:themeShade="BF"/>
-              <w:sz w:val="26"/>
-              <w:szCs w:val="26"/>
-            </w:rPr>
-          </w:pPr>
-          <w:bookmarkStart w:id="21" w:name="_Toc142207972"/>
-          <w:r>
-            <w:t xml:space="preserve">Problems </w:t>
+          </w:pPr>
+          <w:bookmarkStart w:id="17" w:name="_Toc142294128"/>
+          <w:r>
+            <w:t xml:space="preserve">Occurred </w:t>
           </w:r>
           <w:proofErr w:type="gramStart"/>
           <w:r>
-            <w:t>faced</w:t>
-          </w:r>
-          <w:bookmarkEnd w:id="21"/>
+            <w:t>p</w:t>
+          </w:r>
+          <w:r>
+            <w:t>roblems</w:t>
+          </w:r>
+          <w:bookmarkEnd w:id="17"/>
           <w:proofErr w:type="gramEnd"/>
         </w:p>
+        <w:p/>
         <w:p>
           <w:pPr>
             <w:pStyle w:val="Otsikko4"/>
@@ -4921,13 +6270,8 @@
             </w:numPr>
           </w:pPr>
           <w:r>
-            <w:t xml:space="preserve">Ver1 matrix </w:t>
-          </w:r>
-          <w:proofErr w:type="spellStart"/>
-          <w:r>
-            <w:t>fukked</w:t>
-          </w:r>
-          <w:proofErr w:type="spellEnd"/>
+            <w:t>Ver1 matrix problems</w:t>
+          </w:r>
         </w:p>
         <w:p>
           <w:pPr>
@@ -4967,7 +6311,6 @@
             <w:t>very second key was the same as the key before. Because of this I needed to redo the matrix with correct connections.</w:t>
           </w:r>
         </w:p>
-        <w:p/>
         <w:p>
           <w:pPr>
             <w:pStyle w:val="Otsikko4"/>
@@ -5015,7 +6358,13 @@
             </w:numPr>
           </w:pPr>
           <w:r>
-            <w:t>Ver2 problem</w:t>
+            <w:t xml:space="preserve">Ver2 </w:t>
+          </w:r>
+          <w:r>
+            <w:t xml:space="preserve">matrix </w:t>
+          </w:r>
+          <w:r>
+            <w:t>problem</w:t>
           </w:r>
         </w:p>
         <w:p>
@@ -5051,21 +6400,18 @@
           <w:r>
             <w:t xml:space="preserve">MCU had a package of </w:t>
           </w:r>
-          <w:proofErr w:type="spellStart"/>
+          <w:r>
+            <w:t>44-VQFN</w:t>
+          </w:r>
+          <w:r>
+            <w:t>,</w:t>
+          </w:r>
           <w:r>
             <w:rPr>
               <w:b/>
               <w:bCs/>
             </w:rPr>
-            <w:t>asdw</w:t>
-          </w:r>
-          <w:proofErr w:type="spellEnd"/>
-          <w:r>
-            <w:rPr>
-              <w:b/>
-              <w:bCs/>
-            </w:rPr>
-            <w:t xml:space="preserve">, </w:t>
+            <w:t xml:space="preserve"> </w:t>
           </w:r>
           <w:r>
             <w:t>which</w:t>
@@ -5073,21 +6419,8 @@
           <w:r>
             <w:t xml:space="preserve"> made it difficult to solder using soldering iron. This is why it was required to learn hot air soldering. If hot air would have not been an option, it would have been impossible to assemble the MCU. The package would need to be changed to </w:t>
           </w:r>
-          <w:proofErr w:type="spellStart"/>
-          <w:r>
-            <w:rPr>
-              <w:b/>
-              <w:bCs/>
-            </w:rPr>
-            <w:t>asasd</w:t>
-          </w:r>
-          <w:proofErr w:type="spellEnd"/>
-          <w:r>
-            <w:rPr>
-              <w:b/>
-              <w:bCs/>
-            </w:rPr>
-            <w:t xml:space="preserve"> </w:t>
+          <w:r>
+            <w:t xml:space="preserve">44-TQFP </w:t>
           </w:r>
           <w:r>
             <w:t>to make the soldering viable using only soldering iron.</w:t>
@@ -5122,30 +6455,7 @@
             <w:pStyle w:val="Otsikko4"/>
           </w:pPr>
         </w:p>
-        <w:p>
-          <w:r>
-            <w:t xml:space="preserve">All components were purchased from </w:t>
-          </w:r>
-          <w:proofErr w:type="spellStart"/>
-          <w:r>
-            <w:t>Digikey</w:t>
-          </w:r>
-          <w:proofErr w:type="spellEnd"/>
-          <w:r>
-            <w:t xml:space="preserve"> and PCBs from JLCPCB.</w:t>
-          </w:r>
-        </w:p>
-        <w:p>
-          <w:r>
-            <w:t>Switch design: The best option was Holy Panda switches which are advertised as the most tactile switches in the world. There was no opportunity to test these switches out, but based on the sound tests they seemed good. Unfortunately, whole set of these switches would’ve costed 70 euros, which made them inaccessible for this project.</w:t>
-          </w:r>
-        </w:p>
-        <w:p>
-          <w:r>
-            <w:lastRenderedPageBreak/>
-            <w:t>Case machining: The price quotation from Hubs.com for the case machined would’ve been 254 euros which was completely out of budget. One possible way to stay under budget if machining is not an option would be to 3d-print the case and add dense material as weight to simulate the wanted properties.</w:t>
-          </w:r>
-        </w:p>
+        <w:p/>
         <w:p/>
         <w:p>
           <w:pPr>
@@ -5157,6 +6467,7 @@
             </w:rPr>
           </w:pPr>
           <w:r>
+            <w:lastRenderedPageBreak/>
             <w:br/>
           </w:r>
         </w:p>
@@ -5171,14 +6482,14 @@
               <w:rStyle w:val="Otsikko2Char"/>
             </w:rPr>
           </w:pPr>
-          <w:bookmarkStart w:id="22" w:name="_Toc142207973"/>
+          <w:bookmarkStart w:id="18" w:name="_Toc142294129"/>
           <w:r>
             <w:rPr>
               <w:rStyle w:val="Otsikko2Char"/>
             </w:rPr>
             <w:t>References</w:t>
           </w:r>
-          <w:bookmarkEnd w:id="22"/>
+          <w:bookmarkEnd w:id="18"/>
         </w:p>
         <w:p>
           <w:pPr>
@@ -5197,14 +6508,18 @@
           <w:r>
             <w:t xml:space="preserve">[1] </w:t>
           </w:r>
-          <w:hyperlink r:id="rId21" w:history="1">
-            <w:r>
-              <w:rPr>
-                <w:rStyle w:val="Hyperlinkki"/>
-              </w:rPr>
-              <w:t>https://drop.com/buy/drop-invyr-holy-panda-mechanical-switches?defaultSelectionIds=977750</w:t>
-            </w:r>
-          </w:hyperlink>
+          <w:r>
+            <w:t xml:space="preserve">Drop, Accessed 12.08.2023, </w:t>
+          </w:r>
+          <w:r>
+            <w:t>&lt;</w:t>
+          </w:r>
+          <w:r>
+            <w:t>https://drop.com/buy/drop-invyr-holy-panda-mechanical-switches?defaultSelectionIds=977750</w:t>
+          </w:r>
+          <w:r>
+            <w:t>&gt;.</w:t>
+          </w:r>
         </w:p>
         <w:p>
           <w:pPr>
@@ -5214,15 +6529,23 @@
           <w:r>
             <w:t xml:space="preserve">[2] </w:t>
           </w:r>
-          <w:proofErr w:type="spellStart"/>
-          <w:proofErr w:type="gramStart"/>
-          <w:r>
-            <w:t>Cherrys</w:t>
-          </w:r>
-          <w:proofErr w:type="spellEnd"/>
-          <w:proofErr w:type="gramEnd"/>
-          <w:r>
-            <w:t xml:space="preserve"> datasheet</w:t>
+          <w:r>
+            <w:t>Cherry</w:t>
+          </w:r>
+          <w:r>
+            <w:t xml:space="preserve"> MX, Accessed 20.08.2023, &lt;</w:t>
+          </w:r>
+          <w:r>
+            <w:t>https://cdn.sparkfun.com/datasheets/Components/Switches/MX%20Series.pdf</w:t>
+          </w:r>
+          <w:r>
+            <w:rPr>
+              <w:lang w:val="en-FI"/>
+            </w:rPr>
+            <w:t>&gt;</w:t>
+          </w:r>
+          <w:r>
+            <w:t>.</w:t>
           </w:r>
         </w:p>
         <w:p/>
@@ -5293,23 +6616,7 @@
 
 <file path=word/comments.xml><?xml version="1.0" encoding="utf-8"?>
 <w:comments xmlns:wpc="http://schemas.microsoft.com/office/word/2010/wordprocessingCanvas" xmlns:cx="http://schemas.microsoft.com/office/drawing/2014/chartex" xmlns:cx1="http://schemas.microsoft.com/office/drawing/2015/9/8/chartex" xmlns:cx2="http://schemas.microsoft.com/office/drawing/2015/10/21/chartex" xmlns:cx3="http://schemas.microsoft.com/office/drawing/2016/5/9/chartex" xmlns:cx4="http://schemas.microsoft.com/office/drawing/2016/5/10/chartex" xmlns:cx5="http://schemas.microsoft.com/office/drawing/2016/5/11/chartex" xmlns:cx6="http://schemas.microsoft.com/office/drawing/2016/5/12/chartex" xmlns:cx7="http://schemas.microsoft.com/office/drawing/2016/5/13/chartex" xmlns:cx8="http://schemas.microsoft.com/office/drawing/2016/5/14/chartex" xmlns:mc="http://schemas.openxmlformats.org/markup-compatibility/2006" xmlns:aink="http://schemas.microsoft.com/office/drawing/2016/ink" xmlns:am3d="http://schemas.microsoft.com/office/drawing/2017/model3d" xmlns:o="urn:schemas-microsoft-com:office:office" xmlns:oel="http://schemas.microsoft.com/office/2019/extlst" xmlns:r="http://schemas.openxmlformats.org/officeDocument/2006/relationships" xmlns:m="http://schemas.openxmlformats.org/officeDocument/2006/math" xmlns:v="urn:schemas-microsoft-com:vml" xmlns:wp14="http://schemas.microsoft.com/office/word/2010/wordprocessingDrawing" xmlns:wp="http://schemas.openxmlformats.org/drawingml/2006/wordprocessingDrawing" xmlns:w10="urn:schemas-microsoft-com:office:word" xmlns:w="http://schemas.openxmlformats.org/wordprocessingml/2006/main" xmlns:w14="http://schemas.microsoft.com/office/word/2010/wordml" xmlns:w15="http://schemas.microsoft.com/office/word/2012/wordml" xmlns:w16cex="http://schemas.microsoft.com/office/word/2018/wordml/cex" xmlns:w16cid="http://schemas.microsoft.com/office/word/2016/wordml/cid" xmlns:w16="http://schemas.microsoft.com/office/word/2018/wordml" xmlns:w16sdtdh="http://schemas.microsoft.com/office/word/2020/wordml/sdtdatahash" xmlns:w16se="http://schemas.microsoft.com/office/word/2015/wordml/symex" xmlns:wpg="http://schemas.microsoft.com/office/word/2010/wordprocessingGroup" xmlns:wpi="http://schemas.microsoft.com/office/word/2010/wordprocessingInk" xmlns:wne="http://schemas.microsoft.com/office/word/2006/wordml" xmlns:wps="http://schemas.microsoft.com/office/word/2010/wordprocessingShape" mc:Ignorable="w14 w15 w16se w16cid w16 w16cex w16sdtdh wp14">
-  <w:comment w:id="4" w:author="Koivistoinen Pyry" w:date="2023-07-25T10:19:00Z" w:initials="KP">
-    <w:p>
-      <w:pPr>
-        <w:pStyle w:val="Kommentinteksti"/>
-      </w:pPr>
-      <w:r>
-        <w:rPr>
-          <w:rStyle w:val="Kommentinviite"/>
-        </w:rPr>
-        <w:annotationRef/>
-      </w:r>
-      <w:r>
-        <w:t>Onko hyvä?</w:t>
-      </w:r>
-    </w:p>
-  </w:comment>
-  <w:comment w:id="8" w:author="Koivistoinen Pyry" w:date="2023-08-06T10:39:00Z" w:initials="KP">
+  <w:comment w:id="7" w:author="Koivistoinen Pyry" w:date="2023-08-06T10:39:00Z" w:initials="KP">
     <w:p>
       <w:pPr>
         <w:pStyle w:val="Kommentinteksti"/>
@@ -5325,39 +6632,7 @@
       </w:r>
     </w:p>
   </w:comment>
-  <w:comment w:id="9" w:author="Koivistoinen Pyry" w:date="2023-07-12T10:30:00Z" w:initials="KP">
-    <w:p>
-      <w:pPr>
-        <w:pStyle w:val="Kommentinteksti"/>
-      </w:pPr>
-      <w:r>
-        <w:rPr>
-          <w:rStyle w:val="Kommentinviite"/>
-        </w:rPr>
-        <w:annotationRef/>
-      </w:r>
-      <w:r>
-        <w:t>Pois kokonaan`? Kerrottu jo inspiration</w:t>
-      </w:r>
-    </w:p>
-  </w:comment>
-  <w:comment w:id="10" w:author="Koivistoinen Pyry" w:date="2023-07-11T11:04:00Z" w:initials="KP">
-    <w:p>
-      <w:pPr>
-        <w:pStyle w:val="Kommentinteksti"/>
-      </w:pPr>
-      <w:r>
-        <w:rPr>
-          <w:rStyle w:val="Kommentinviite"/>
-        </w:rPr>
-        <w:annotationRef/>
-      </w:r>
-      <w:r>
-        <w:t>Onko totta? Näyttäis että kulma pitäis olla suora. Angle auttaa vaan, että näkee mitä kirjoittaa</w:t>
-      </w:r>
-    </w:p>
-  </w:comment>
-  <w:comment w:id="11" w:author="Koivistoinen Pyry" w:date="2023-07-25T10:27:00Z" w:initials="KP">
+  <w:comment w:id="8" w:author="Koivistoinen Pyry" w:date="2023-07-25T10:27:00Z" w:initials="KP">
     <w:p>
       <w:pPr>
         <w:pStyle w:val="Kommentinteksti"/>
@@ -5373,7 +6648,7 @@
       </w:r>
     </w:p>
   </w:comment>
-  <w:comment w:id="12" w:author="Koivistoinen Pyry" w:date="2023-07-12T10:44:00Z" w:initials="KP">
+  <w:comment w:id="9" w:author="Koivistoinen Pyry" w:date="2023-07-12T10:44:00Z" w:initials="KP">
     <w:p>
       <w:pPr>
         <w:pStyle w:val="Kommentinteksti"/>
@@ -5389,7 +6664,7 @@
       </w:r>
     </w:p>
   </w:comment>
-  <w:comment w:id="13" w:author="Koivistoinen Pyry" w:date="2023-08-06T09:53:00Z" w:initials="KP">
+  <w:comment w:id="10" w:author="Koivistoinen Pyry" w:date="2023-08-06T09:53:00Z" w:initials="KP">
     <w:p>
       <w:pPr>
         <w:pStyle w:val="Kommentinteksti"/>
@@ -5405,70 +6680,84 @@
       </w:r>
     </w:p>
   </w:comment>
-  <w:comment w:id="15" w:author="Koivistoinen Pyry" w:date="2023-08-06T09:39:00Z" w:initials="KP">
-    <w:p>
-      <w:pPr>
-        <w:pStyle w:val="Kommentinteksti"/>
-      </w:pPr>
-      <w:r>
-        <w:rPr>
-          <w:rStyle w:val="Kommentinviite"/>
-        </w:rPr>
-        <w:annotationRef/>
-      </w:r>
-      <w:r>
-        <w:t>Voi korvata vaan: It is required to have a diode after the switch to prevent ghosting.</w:t>
-      </w:r>
-    </w:p>
-    <w:p>
-      <w:pPr>
-        <w:pStyle w:val="Kommentinteksti"/>
-      </w:pPr>
-      <w:r>
-        <w:t>Mieti onko parempi.</w:t>
-      </w:r>
-    </w:p>
-  </w:comment>
 </w:comments>
 </file>
 
 <file path=word/commentsExtended.xml><?xml version="1.0" encoding="utf-8"?>
 <w15:commentsEx xmlns:wpc="http://schemas.microsoft.com/office/word/2010/wordprocessingCanvas" xmlns:cx="http://schemas.microsoft.com/office/drawing/2014/chartex" xmlns:cx1="http://schemas.microsoft.com/office/drawing/2015/9/8/chartex" xmlns:cx2="http://schemas.microsoft.com/office/drawing/2015/10/21/chartex" xmlns:cx3="http://schemas.microsoft.com/office/drawing/2016/5/9/chartex" xmlns:cx4="http://schemas.microsoft.com/office/drawing/2016/5/10/chartex" xmlns:cx5="http://schemas.microsoft.com/office/drawing/2016/5/11/chartex" xmlns:cx6="http://schemas.microsoft.com/office/drawing/2016/5/12/chartex" xmlns:cx7="http://schemas.microsoft.com/office/drawing/2016/5/13/chartex" xmlns:cx8="http://schemas.microsoft.com/office/drawing/2016/5/14/chartex" xmlns:mc="http://schemas.openxmlformats.org/markup-compatibility/2006" xmlns:aink="http://schemas.microsoft.com/office/drawing/2016/ink" xmlns:am3d="http://schemas.microsoft.com/office/drawing/2017/model3d" xmlns:o="urn:schemas-microsoft-com:office:office" xmlns:oel="http://schemas.microsoft.com/office/2019/extlst" xmlns:r="http://schemas.openxmlformats.org/officeDocument/2006/relationships" xmlns:m="http://schemas.openxmlformats.org/officeDocument/2006/math" xmlns:v="urn:schemas-microsoft-com:vml" xmlns:wp14="http://schemas.microsoft.com/office/word/2010/wordprocessingDrawing" xmlns:wp="http://schemas.openxmlformats.org/drawingml/2006/wordprocessingDrawing" xmlns:w10="urn:schemas-microsoft-com:office:word" xmlns:w="http://schemas.openxmlformats.org/wordprocessingml/2006/main" xmlns:w14="http://schemas.microsoft.com/office/word/2010/wordml" xmlns:w15="http://schemas.microsoft.com/office/word/2012/wordml" xmlns:w16cex="http://schemas.microsoft.com/office/word/2018/wordml/cex" xmlns:w16cid="http://schemas.microsoft.com/office/word/2016/wordml/cid" xmlns:w16="http://schemas.microsoft.com/office/word/2018/wordml" xmlns:w16sdtdh="http://schemas.microsoft.com/office/word/2020/wordml/sdtdatahash" xmlns:w16se="http://schemas.microsoft.com/office/word/2015/wordml/symex" xmlns:wpg="http://schemas.microsoft.com/office/word/2010/wordprocessingGroup" xmlns:wpi="http://schemas.microsoft.com/office/word/2010/wordprocessingInk" xmlns:wne="http://schemas.microsoft.com/office/word/2006/wordml" xmlns:wps="http://schemas.microsoft.com/office/word/2010/wordprocessingShape" mc:Ignorable="w14 w15 w16se w16cid w16 w16cex w16sdtdh wp14">
-  <w15:commentEx w15:paraId="230AED1B" w15:done="0"/>
-  <w15:commentEx w15:paraId="23AABABB" w15:done="0"/>
-  <w15:commentEx w15:paraId="57973839" w15:done="0"/>
-  <w15:commentEx w15:paraId="36351A7D" w15:done="0"/>
+  <w15:commentEx w15:paraId="23AABABB" w15:done="1"/>
   <w15:commentEx w15:paraId="0F57B1FB" w15:done="1"/>
-  <w15:commentEx w15:paraId="3AC34E0F" w15:done="0"/>
-  <w15:commentEx w15:paraId="11D81712" w15:paraIdParent="3AC34E0F" w15:done="0"/>
-  <w15:commentEx w15:paraId="60603727" w15:done="0"/>
+  <w15:commentEx w15:paraId="3AC34E0F" w15:done="1"/>
+  <w15:commentEx w15:paraId="11D81712" w15:paraIdParent="3AC34E0F" w15:done="1"/>
 </w15:commentsEx>
 </file>
 
 <file path=word/commentsExtensible.xml><?xml version="1.0" encoding="utf-8"?>
-<w16cex:commentsExtensible xmlns:wpc="http://schemas.microsoft.com/office/word/2010/wordprocessingCanvas" xmlns:cx="http://schemas.microsoft.com/office/drawing/2014/chartex" xmlns:cx1="http://schemas.microsoft.com/office/drawing/2015/9/8/chartex" xmlns:cx2="http://schemas.microsoft.com/office/drawing/2015/10/21/chartex" xmlns:cx3="http://schemas.microsoft.com/office/drawing/2016/5/9/chartex" xmlns:cx4="http://schemas.microsoft.com/office/drawing/2016/5/10/chartex" xmlns:cx5="http://schemas.microsoft.com/office/drawing/2016/5/11/chartex" xmlns:cx6="http://schemas.microsoft.com/office/drawing/2016/5/12/chartex" xmlns:cx7="http://schemas.microsoft.com/office/drawing/2016/5/13/chartex" xmlns:cx8="http://schemas.microsoft.com/office/drawing/2016/5/14/chartex" xmlns:mc="http://schemas.openxmlformats.org/markup-compatibility/2006" xmlns:aink="http://schemas.microsoft.com/office/drawing/2016/ink" xmlns:am3d="http://schemas.microsoft.com/office/drawing/2017/model3d" xmlns:o="urn:schemas-microsoft-com:office:office" xmlns:oel="http://schemas.microsoft.com/office/2019/extlst" xmlns:r="http://schemas.openxmlformats.org/officeDocument/2006/relationships" xmlns:m="http://schemas.openxmlformats.org/officeDocument/2006/math" xmlns:v="urn:schemas-microsoft-com:vml" xmlns:wp14="http://schemas.microsoft.com/office/word/2010/wordprocessingDrawing" xmlns:wp="http://schemas.openxmlformats.org/drawingml/2006/wordprocessingDrawing" xmlns:w10="urn:schemas-microsoft-com:office:word" xmlns:w="http://schemas.openxmlformats.org/wordprocessingml/2006/main" xmlns:w14="http://schemas.microsoft.com/office/word/2010/wordml" xmlns:w15="http://schemas.microsoft.com/office/word/2012/wordml" xmlns:w16cex="http://schemas.microsoft.com/office/word/2018/wordml/cex" xmlns:w16cid="http://schemas.microsoft.com/office/word/2016/wordml/cid" xmlns:w16="http://schemas.microsoft.com/office/word/2018/wordml" xmlns:w16sdtdh="http://schemas.microsoft.com/office/word/2020/wordml/sdtdatahash" xmlns:w16se="http://schemas.microsoft.com/office/word/2015/wordml/symex" xmlns:wpg="http://schemas.microsoft.com/office/word/2010/wordprocessingGroup" xmlns:wpi="http://schemas.microsoft.com/office/word/2010/wordprocessingInk" xmlns:wne="http://schemas.microsoft.com/office/word/2006/wordml" xmlns:wps="http://schemas.microsoft.com/office/word/2010/wordprocessingShape" mc:Ignorable="w14 w15 w16se w16cid w16 w16cex w16sdtdh wp14">
-  <w16cex:commentExtensible w16cex:durableId="286A2044" w16cex:dateUtc="2023-07-25T07:19:00Z"/>
+<w16cex:commentsExtensible xmlns:wpc="http://schemas.microsoft.com/office/word/2010/wordprocessingCanvas" xmlns:cx="http://schemas.microsoft.com/office/drawing/2014/chartex" xmlns:cx1="http://schemas.microsoft.com/office/drawing/2015/9/8/chartex" xmlns:cx2="http://schemas.microsoft.com/office/drawing/2015/10/21/chartex" xmlns:cx3="http://schemas.microsoft.com/office/drawing/2016/5/9/chartex" xmlns:cx4="http://schemas.microsoft.com/office/drawing/2016/5/10/chartex" xmlns:cx5="http://schemas.microsoft.com/office/drawing/2016/5/11/chartex" xmlns:cx6="http://schemas.microsoft.com/office/drawing/2016/5/12/chartex" xmlns:cx7="http://schemas.microsoft.com/office/drawing/2016/5/13/chartex" xmlns:cx8="http://schemas.microsoft.com/office/drawing/2016/5/14/chartex" xmlns:cr="http://schemas.microsoft.com/office/comments/2020/reactions" xmlns:mc="http://schemas.openxmlformats.org/markup-compatibility/2006" xmlns:aink="http://schemas.microsoft.com/office/drawing/2016/ink" xmlns:am3d="http://schemas.microsoft.com/office/drawing/2017/model3d" xmlns:o="urn:schemas-microsoft-com:office:office" xmlns:oel="http://schemas.microsoft.com/office/2019/extlst" xmlns:r="http://schemas.openxmlformats.org/officeDocument/2006/relationships" xmlns:m="http://schemas.openxmlformats.org/officeDocument/2006/math" xmlns:v="urn:schemas-microsoft-com:vml" xmlns:wp14="http://schemas.microsoft.com/office/word/2010/wordprocessingDrawing" xmlns:wp="http://schemas.openxmlformats.org/drawingml/2006/wordprocessingDrawing" xmlns:w10="urn:schemas-microsoft-com:office:word" xmlns:w="http://schemas.openxmlformats.org/wordprocessingml/2006/main" xmlns:w14="http://schemas.microsoft.com/office/word/2010/wordml" xmlns:w15="http://schemas.microsoft.com/office/word/2012/wordml" xmlns:w16cex="http://schemas.microsoft.com/office/word/2018/wordml/cex" xmlns:w16cid="http://schemas.microsoft.com/office/word/2016/wordml/cid" xmlns:w16="http://schemas.microsoft.com/office/word/2018/wordml" xmlns:w16sdtdh="http://schemas.microsoft.com/office/word/2020/wordml/sdtdatahash" xmlns:w16se="http://schemas.microsoft.com/office/word/2015/wordml/symex" xmlns:wpg="http://schemas.microsoft.com/office/word/2010/wordprocessingGroup" xmlns:wpi="http://schemas.microsoft.com/office/word/2010/wordprocessingInk" xmlns:wne="http://schemas.microsoft.com/office/word/2006/wordml" xmlns:wps="http://schemas.microsoft.com/office/word/2010/wordprocessingShape" mc:Ignorable="w14 w15 w16se w16cid w16 w16cex w16sdtdh cr wp14">
   <w16cex:commentExtensible w16cex:durableId="2879F6C5" w16cex:dateUtc="2023-08-06T07:39:00Z"/>
-  <w16cex:commentExtensible w16cex:durableId="2858FF60" w16cex:dateUtc="2023-07-12T07:30:00Z"/>
-  <w16cex:commentExtensible w16cex:durableId="2857B5A4" w16cex:dateUtc="2023-07-11T08:04:00Z"/>
   <w16cex:commentExtensible w16cex:durableId="286A2217" w16cex:dateUtc="2023-07-25T07:27:00Z"/>
   <w16cex:commentExtensible w16cex:durableId="285902A3" w16cex:dateUtc="2023-07-12T07:44:00Z"/>
   <w16cex:commentExtensible w16cex:durableId="2879EC0D" w16cex:dateUtc="2023-08-06T06:53:00Z"/>
-  <w16cex:commentExtensible w16cex:durableId="2879E8E4" w16cex:dateUtc="2023-08-06T06:39:00Z"/>
 </w16cex:commentsExtensible>
 </file>
 
 <file path=word/commentsIds.xml><?xml version="1.0" encoding="utf-8"?>
 <w16cid:commentsIds xmlns:wpc="http://schemas.microsoft.com/office/word/2010/wordprocessingCanvas" xmlns:cx="http://schemas.microsoft.com/office/drawing/2014/chartex" xmlns:cx1="http://schemas.microsoft.com/office/drawing/2015/9/8/chartex" xmlns:cx2="http://schemas.microsoft.com/office/drawing/2015/10/21/chartex" xmlns:cx3="http://schemas.microsoft.com/office/drawing/2016/5/9/chartex" xmlns:cx4="http://schemas.microsoft.com/office/drawing/2016/5/10/chartex" xmlns:cx5="http://schemas.microsoft.com/office/drawing/2016/5/11/chartex" xmlns:cx6="http://schemas.microsoft.com/office/drawing/2016/5/12/chartex" xmlns:cx7="http://schemas.microsoft.com/office/drawing/2016/5/13/chartex" xmlns:cx8="http://schemas.microsoft.com/office/drawing/2016/5/14/chartex" xmlns:mc="http://schemas.openxmlformats.org/markup-compatibility/2006" xmlns:aink="http://schemas.microsoft.com/office/drawing/2016/ink" xmlns:am3d="http://schemas.microsoft.com/office/drawing/2017/model3d" xmlns:o="urn:schemas-microsoft-com:office:office" xmlns:oel="http://schemas.microsoft.com/office/2019/extlst" xmlns:r="http://schemas.openxmlformats.org/officeDocument/2006/relationships" xmlns:m="http://schemas.openxmlformats.org/officeDocument/2006/math" xmlns:v="urn:schemas-microsoft-com:vml" xmlns:wp14="http://schemas.microsoft.com/office/word/2010/wordprocessingDrawing" xmlns:wp="http://schemas.openxmlformats.org/drawingml/2006/wordprocessingDrawing" xmlns:w10="urn:schemas-microsoft-com:office:word" xmlns:w="http://schemas.openxmlformats.org/wordprocessingml/2006/main" xmlns:w14="http://schemas.microsoft.com/office/word/2010/wordml" xmlns:w15="http://schemas.microsoft.com/office/word/2012/wordml" xmlns:w16cex="http://schemas.microsoft.com/office/word/2018/wordml/cex" xmlns:w16cid="http://schemas.microsoft.com/office/word/2016/wordml/cid" xmlns:w16="http://schemas.microsoft.com/office/word/2018/wordml" xmlns:w16sdtdh="http://schemas.microsoft.com/office/word/2020/wordml/sdtdatahash" xmlns:w16se="http://schemas.microsoft.com/office/word/2015/wordml/symex" xmlns:wpg="http://schemas.microsoft.com/office/word/2010/wordprocessingGroup" xmlns:wpi="http://schemas.microsoft.com/office/word/2010/wordprocessingInk" xmlns:wne="http://schemas.microsoft.com/office/word/2006/wordml" xmlns:wps="http://schemas.microsoft.com/office/word/2010/wordprocessingShape" mc:Ignorable="w14 w15 w16se w16cid w16 w16cex w16sdtdh wp14">
-  <w16cid:commentId w16cid:paraId="230AED1B" w16cid:durableId="286A2044"/>
   <w16cid:commentId w16cid:paraId="23AABABB" w16cid:durableId="2879F6C5"/>
-  <w16cid:commentId w16cid:paraId="57973839" w16cid:durableId="2858FF60"/>
-  <w16cid:commentId w16cid:paraId="36351A7D" w16cid:durableId="2857B5A4"/>
   <w16cid:commentId w16cid:paraId="0F57B1FB" w16cid:durableId="286A2217"/>
   <w16cid:commentId w16cid:paraId="3AC34E0F" w16cid:durableId="285902A3"/>
   <w16cid:commentId w16cid:paraId="11D81712" w16cid:durableId="2879EC0D"/>
-  <w16cid:commentId w16cid:paraId="60603727" w16cid:durableId="2879E8E4"/>
 </w16cid:commentsIds>
+</file>
+
+<file path=word/endnotes.xml><?xml version="1.0" encoding="utf-8"?>
+<w:endnotes xmlns:wpc="http://schemas.microsoft.com/office/word/2010/wordprocessingCanvas" xmlns:cx="http://schemas.microsoft.com/office/drawing/2014/chartex" xmlns:cx1="http://schemas.microsoft.com/office/drawing/2015/9/8/chartex" xmlns:cx2="http://schemas.microsoft.com/office/drawing/2015/10/21/chartex" xmlns:cx3="http://schemas.microsoft.com/office/drawing/2016/5/9/chartex" xmlns:cx4="http://schemas.microsoft.com/office/drawing/2016/5/10/chartex" xmlns:cx5="http://schemas.microsoft.com/office/drawing/2016/5/11/chartex" xmlns:cx6="http://schemas.microsoft.com/office/drawing/2016/5/12/chartex" xmlns:cx7="http://schemas.microsoft.com/office/drawing/2016/5/13/chartex" xmlns:cx8="http://schemas.microsoft.com/office/drawing/2016/5/14/chartex" xmlns:mc="http://schemas.openxmlformats.org/markup-compatibility/2006" xmlns:aink="http://schemas.microsoft.com/office/drawing/2016/ink" xmlns:am3d="http://schemas.microsoft.com/office/drawing/2017/model3d" xmlns:o="urn:schemas-microsoft-com:office:office" xmlns:oel="http://schemas.microsoft.com/office/2019/extlst" xmlns:r="http://schemas.openxmlformats.org/officeDocument/2006/relationships" xmlns:m="http://schemas.openxmlformats.org/officeDocument/2006/math" xmlns:v="urn:schemas-microsoft-com:vml" xmlns:wp14="http://schemas.microsoft.com/office/word/2010/wordprocessingDrawing" xmlns:wp="http://schemas.openxmlformats.org/drawingml/2006/wordprocessingDrawing" xmlns:w10="urn:schemas-microsoft-com:office:word" xmlns:w="http://schemas.openxmlformats.org/wordprocessingml/2006/main" xmlns:w14="http://schemas.microsoft.com/office/word/2010/wordml" xmlns:w15="http://schemas.microsoft.com/office/word/2012/wordml" xmlns:w16cex="http://schemas.microsoft.com/office/word/2018/wordml/cex" xmlns:w16cid="http://schemas.microsoft.com/office/word/2016/wordml/cid" xmlns:w16="http://schemas.microsoft.com/office/word/2018/wordml" xmlns:w16sdtdh="http://schemas.microsoft.com/office/word/2020/wordml/sdtdatahash" xmlns:w16se="http://schemas.microsoft.com/office/word/2015/wordml/symex" xmlns:wpg="http://schemas.microsoft.com/office/word/2010/wordprocessingGroup" xmlns:wpi="http://schemas.microsoft.com/office/word/2010/wordprocessingInk" xmlns:wne="http://schemas.microsoft.com/office/word/2006/wordml" xmlns:wps="http://schemas.microsoft.com/office/word/2010/wordprocessingShape" mc:Ignorable="w14 w15 w16se w16cid w16 w16cex w16sdtdh wp14">
+  <w:endnote w:type="separator" w:id="-1">
+    <w:p>
+      <w:pPr>
+        <w:spacing w:after="0" w:line="240" w:lineRule="auto"/>
+      </w:pPr>
+      <w:r>
+        <w:separator/>
+      </w:r>
+    </w:p>
+  </w:endnote>
+  <w:endnote w:type="continuationSeparator" w:id="0">
+    <w:p>
+      <w:pPr>
+        <w:spacing w:after="0" w:line="240" w:lineRule="auto"/>
+      </w:pPr>
+      <w:r>
+        <w:continuationSeparator/>
+      </w:r>
+    </w:p>
+  </w:endnote>
+</w:endnotes>
+</file>
+
+<file path=word/footnotes.xml><?xml version="1.0" encoding="utf-8"?>
+<w:footnotes xmlns:wpc="http://schemas.microsoft.com/office/word/2010/wordprocessingCanvas" xmlns:cx="http://schemas.microsoft.com/office/drawing/2014/chartex" xmlns:cx1="http://schemas.microsoft.com/office/drawing/2015/9/8/chartex" xmlns:cx2="http://schemas.microsoft.com/office/drawing/2015/10/21/chartex" xmlns:cx3="http://schemas.microsoft.com/office/drawing/2016/5/9/chartex" xmlns:cx4="http://schemas.microsoft.com/office/drawing/2016/5/10/chartex" xmlns:cx5="http://schemas.microsoft.com/office/drawing/2016/5/11/chartex" xmlns:cx6="http://schemas.microsoft.com/office/drawing/2016/5/12/chartex" xmlns:cx7="http://schemas.microsoft.com/office/drawing/2016/5/13/chartex" xmlns:cx8="http://schemas.microsoft.com/office/drawing/2016/5/14/chartex" xmlns:mc="http://schemas.openxmlformats.org/markup-compatibility/2006" xmlns:aink="http://schemas.microsoft.com/office/drawing/2016/ink" xmlns:am3d="http://schemas.microsoft.com/office/drawing/2017/model3d" xmlns:o="urn:schemas-microsoft-com:office:office" xmlns:oel="http://schemas.microsoft.com/office/2019/extlst" xmlns:r="http://schemas.openxmlformats.org/officeDocument/2006/relationships" xmlns:m="http://schemas.openxmlformats.org/officeDocument/2006/math" xmlns:v="urn:schemas-microsoft-com:vml" xmlns:wp14="http://schemas.microsoft.com/office/word/2010/wordprocessingDrawing" xmlns:wp="http://schemas.openxmlformats.org/drawingml/2006/wordprocessingDrawing" xmlns:w10="urn:schemas-microsoft-com:office:word" xmlns:w="http://schemas.openxmlformats.org/wordprocessingml/2006/main" xmlns:w14="http://schemas.microsoft.com/office/word/2010/wordml" xmlns:w15="http://schemas.microsoft.com/office/word/2012/wordml" xmlns:w16cex="http://schemas.microsoft.com/office/word/2018/wordml/cex" xmlns:w16cid="http://schemas.microsoft.com/office/word/2016/wordml/cid" xmlns:w16="http://schemas.microsoft.com/office/word/2018/wordml" xmlns:w16sdtdh="http://schemas.microsoft.com/office/word/2020/wordml/sdtdatahash" xmlns:w16se="http://schemas.microsoft.com/office/word/2015/wordml/symex" xmlns:wpg="http://schemas.microsoft.com/office/word/2010/wordprocessingGroup" xmlns:wpi="http://schemas.microsoft.com/office/word/2010/wordprocessingInk" xmlns:wne="http://schemas.microsoft.com/office/word/2006/wordml" xmlns:wps="http://schemas.microsoft.com/office/word/2010/wordprocessingShape" mc:Ignorable="w14 w15 w16se w16cid w16 w16cex w16sdtdh wp14">
+  <w:footnote w:type="separator" w:id="-1">
+    <w:p>
+      <w:pPr>
+        <w:spacing w:after="0" w:line="240" w:lineRule="auto"/>
+      </w:pPr>
+      <w:r>
+        <w:separator/>
+      </w:r>
+    </w:p>
+  </w:footnote>
+  <w:footnote w:type="continuationSeparator" w:id="0">
+    <w:p>
+      <w:pPr>
+        <w:spacing w:after="0" w:line="240" w:lineRule="auto"/>
+      </w:pPr>
+      <w:r>
+        <w:continuationSeparator/>
+      </w:r>
+    </w:p>
+  </w:footnote>
+</w:footnotes>
 </file>
 
 <file path=word/intelligence2.xml><?xml version="1.0" encoding="utf-8"?>
@@ -7657,6 +8946,93 @@
       <w14:ligatures w14:val="standardContextual"/>
     </w:rPr>
   </w:style>
+  <w:style w:type="paragraph" w:styleId="Kuvaotsikko">
+    <w:name w:val="caption"/>
+    <w:basedOn w:val="Normaali"/>
+    <w:next w:val="Normaali"/>
+    <w:uiPriority w:val="35"/>
+    <w:unhideWhenUsed/>
+    <w:qFormat/>
+    <w:rsid w:val="008801BA"/>
+    <w:pPr>
+      <w:spacing w:after="200" w:line="240" w:lineRule="auto"/>
+    </w:pPr>
+    <w:rPr>
+      <w:i/>
+      <w:iCs/>
+      <w:color w:val="44546A" w:themeColor="text2"/>
+      <w:sz w:val="18"/>
+      <w:szCs w:val="18"/>
+    </w:rPr>
+  </w:style>
+  <w:style w:type="paragraph" w:styleId="Yltunniste">
+    <w:name w:val="header"/>
+    <w:basedOn w:val="Normaali"/>
+    <w:link w:val="YltunnisteChar"/>
+    <w:uiPriority w:val="99"/>
+    <w:unhideWhenUsed/>
+    <w:rsid w:val="00D86647"/>
+    <w:pPr>
+      <w:tabs>
+        <w:tab w:val="center" w:pos="4513"/>
+        <w:tab w:val="right" w:pos="9026"/>
+      </w:tabs>
+      <w:spacing w:after="0" w:line="240" w:lineRule="auto"/>
+    </w:pPr>
+  </w:style>
+  <w:style w:type="character" w:customStyle="1" w:styleId="YltunnisteChar">
+    <w:name w:val="Ylätunniste Char"/>
+    <w:basedOn w:val="Kappaleenoletusfontti"/>
+    <w:link w:val="Yltunniste"/>
+    <w:uiPriority w:val="99"/>
+    <w:rsid w:val="00D86647"/>
+  </w:style>
+  <w:style w:type="paragraph" w:styleId="Alatunniste">
+    <w:name w:val="footer"/>
+    <w:basedOn w:val="Normaali"/>
+    <w:link w:val="AlatunnisteChar"/>
+    <w:uiPriority w:val="99"/>
+    <w:unhideWhenUsed/>
+    <w:rsid w:val="00D86647"/>
+    <w:pPr>
+      <w:tabs>
+        <w:tab w:val="center" w:pos="4513"/>
+        <w:tab w:val="right" w:pos="9026"/>
+      </w:tabs>
+      <w:spacing w:after="0" w:line="240" w:lineRule="auto"/>
+    </w:pPr>
+  </w:style>
+  <w:style w:type="character" w:customStyle="1" w:styleId="AlatunnisteChar">
+    <w:name w:val="Alatunniste Char"/>
+    <w:basedOn w:val="Kappaleenoletusfontti"/>
+    <w:link w:val="Alatunniste"/>
+    <w:uiPriority w:val="99"/>
+    <w:rsid w:val="00D86647"/>
+  </w:style>
+  <w:style w:type="character" w:styleId="Ratkaisematonmaininta">
+    <w:name w:val="Unresolved Mention"/>
+    <w:basedOn w:val="Kappaleenoletusfontti"/>
+    <w:uiPriority w:val="99"/>
+    <w:semiHidden/>
+    <w:unhideWhenUsed/>
+    <w:rsid w:val="00F024F6"/>
+    <w:rPr>
+      <w:color w:val="605E5C"/>
+      <w:shd w:val="clear" w:color="auto" w:fill="E1DFDD"/>
+    </w:rPr>
+  </w:style>
+  <w:style w:type="character" w:styleId="AvattuHyperlinkki">
+    <w:name w:val="FollowedHyperlink"/>
+    <w:basedOn w:val="Kappaleenoletusfontti"/>
+    <w:uiPriority w:val="99"/>
+    <w:semiHidden/>
+    <w:unhideWhenUsed/>
+    <w:rsid w:val="00C71CF0"/>
+    <w:rPr>
+      <w:color w:val="954F72" w:themeColor="followedHyperlink"/>
+      <w:u w:val="single"/>
+    </w:rPr>
+  </w:style>
 </w:styles>
 </file>
 
@@ -7900,7 +9276,10 @@
     <w:rsid w:val="00472C92"/>
     <w:rsid w:val="00641241"/>
     <w:rsid w:val="00A83A54"/>
+    <w:rsid w:val="00AE6FC2"/>
     <w:rsid w:val="00C75FFF"/>
+    <w:rsid w:val="00EB2A1E"/>
+    <w:rsid w:val="00FF2B7E"/>
   </w:rsids>
   <m:mathPr>
     <m:mathFont m:val="Cambria Math"/>
@@ -7918,7 +9297,7 @@
   <w:themeFontLang w:val="fi-FI" w:eastAsia="ja-JP" w:bidi="ar-SA"/>
   <w:clrSchemeMapping w:bg1="light1" w:t1="dark1" w:bg2="light2" w:t2="dark2" w:accent1="accent1" w:accent2="accent2" w:accent3="accent3" w:accent4="accent4" w:accent5="accent5" w:accent6="accent6" w:hyperlink="hyperlink" w:followedHyperlink="followedHyperlink"/>
   <w:decimalSymbol w:val=","/>
-  <w:listSeparator w:val=";"/>
+  <w:listSeparator w:val=","/>
   <w15:chartTrackingRefBased/>
 </w:settings>
 </file>
@@ -8650,10 +10029,6 @@
 </file>
 
 <file path=customXml/item2.xml><?xml version="1.0" encoding="utf-8"?>
-<b:Sources xmlns:b="http://schemas.openxmlformats.org/officeDocument/2006/bibliography" xmlns="http://schemas.openxmlformats.org/officeDocument/2006/bibliography" SelectedStyle="\ISO690Nmerical.XSL" StyleName="ISO 690 - Numerical Reference" Version="1987"/>
-</file>
-
-<file path=customXml/item3.xml><?xml version="1.0" encoding="utf-8"?>
 <ct:contentTypeSchema xmlns:ct="http://schemas.microsoft.com/office/2006/metadata/contentType" xmlns:ma="http://schemas.microsoft.com/office/2006/metadata/properties/metaAttributes" ct:_="" ma:_="" ma:contentTypeName="Asiakirja" ma:contentTypeID="0x010100B63518F0870E23469B05F94ABD3FDEC7" ma:contentTypeVersion="10" ma:contentTypeDescription="Luo uusi asiakirja." ma:contentTypeScope="" ma:versionID="ae0877761720bbf8208ee2efdcae43df">
   <xsd:schema xmlns:xsd="http://www.w3.org/2001/XMLSchema" xmlns:xs="http://www.w3.org/2001/XMLSchema" xmlns:p="http://schemas.microsoft.com/office/2006/metadata/properties" xmlns:ns2="41443915-855d-41bd-9501-61cd0a1c41c3" xmlns:ns3="4363554a-16c7-4aec-9d95-20e1953a7598" targetNamespace="http://schemas.microsoft.com/office/2006/metadata/properties" ma:root="true" ma:fieldsID="53b251cd791a2f48d961122aa78d5c4e" ns2:_="" ns3:_="">
     <xsd:import namespace="41443915-855d-41bd-9501-61cd0a1c41c3"/>
@@ -8842,16 +10217,11 @@
 </ct:contentTypeSchema>
 </file>
 
-<file path=customXml/item4.xml><?xml version="1.0" encoding="utf-8"?>
-<?mso-contentType ?>
-<FormTemplates xmlns="http://schemas.microsoft.com/sharepoint/v3/contenttype/forms">
-  <Display>DocumentLibraryForm</Display>
-  <Edit>DocumentLibraryForm</Edit>
-  <New>DocumentLibraryForm</New>
-</FormTemplates>
+<file path=customXml/item3.xml><?xml version="1.0" encoding="utf-8"?>
+<b:Sources xmlns:b="http://schemas.openxmlformats.org/officeDocument/2006/bibliography" xmlns="http://schemas.openxmlformats.org/officeDocument/2006/bibliography" SelectedStyle="\ISO690Nmerical.XSL" StyleName="ISO 690 - Numerical Reference" Version="1987"/>
 </file>
 
-<file path=customXml/item5.xml><?xml version="1.0" encoding="utf-8"?>
+<file path=customXml/item4.xml><?xml version="1.0" encoding="utf-8"?>
 <p:properties xmlns:p="http://schemas.microsoft.com/office/2006/metadata/properties" xmlns:xsi="http://www.w3.org/2001/XMLSchema-instance" xmlns:pc="http://schemas.microsoft.com/office/infopath/2007/PartnerControls">
   <documentManagement>
     <TaxCatchAll xmlns="4363554a-16c7-4aec-9d95-20e1953a7598" xsi:nil="true"/>
@@ -8860,6 +10230,15 @@
     </lcf76f155ced4ddcb4097134ff3c332f>
   </documentManagement>
 </p:properties>
+</file>
+
+<file path=customXml/item5.xml><?xml version="1.0" encoding="utf-8"?>
+<?mso-contentType ?>
+<FormTemplates xmlns="http://schemas.microsoft.com/sharepoint/v3/contenttype/forms">
+  <Display>DocumentLibraryForm</Display>
+  <Edit>DocumentLibraryForm</Edit>
+  <New>DocumentLibraryForm</New>
+</FormTemplates>
 </file>
 
 <file path=customXml/itemProps1.xml><?xml version="1.0" encoding="utf-8"?>
@@ -8871,14 +10250,6 @@
 </file>
 
 <file path=customXml/itemProps2.xml><?xml version="1.0" encoding="utf-8"?>
-<ds:datastoreItem xmlns:ds="http://schemas.openxmlformats.org/officeDocument/2006/customXml" ds:itemID="{A726EF38-A094-4C54-B645-B59E676022F2}">
-  <ds:schemaRefs>
-    <ds:schemaRef ds:uri="http://schemas.openxmlformats.org/officeDocument/2006/bibliography"/>
-  </ds:schemaRefs>
-</ds:datastoreItem>
-</file>
-
-<file path=customXml/itemProps3.xml><?xml version="1.0" encoding="utf-8"?>
 <ds:datastoreItem xmlns:ds="http://schemas.openxmlformats.org/officeDocument/2006/customXml" ds:itemID="{FEBCCB97-9A9D-44AF-97C2-D5C3375564A1}">
   <ds:schemaRefs>
     <ds:schemaRef ds:uri="http://schemas.microsoft.com/office/2006/metadata/contentType"/>
@@ -8897,15 +10268,15 @@
 </ds:datastoreItem>
 </file>
 
-<file path=customXml/itemProps4.xml><?xml version="1.0" encoding="utf-8"?>
-<ds:datastoreItem xmlns:ds="http://schemas.openxmlformats.org/officeDocument/2006/customXml" ds:itemID="{3F0867D5-E2F8-46AD-8A7A-43401379327F}">
+<file path=customXml/itemProps3.xml><?xml version="1.0" encoding="utf-8"?>
+<ds:datastoreItem xmlns:ds="http://schemas.openxmlformats.org/officeDocument/2006/customXml" ds:itemID="{A726EF38-A094-4C54-B645-B59E676022F2}">
   <ds:schemaRefs>
-    <ds:schemaRef ds:uri="http://schemas.microsoft.com/sharepoint/v3/contenttype/forms"/>
+    <ds:schemaRef ds:uri="http://schemas.openxmlformats.org/officeDocument/2006/bibliography"/>
   </ds:schemaRefs>
 </ds:datastoreItem>
 </file>
 
-<file path=customXml/itemProps5.xml><?xml version="1.0" encoding="utf-8"?>
+<file path=customXml/itemProps4.xml><?xml version="1.0" encoding="utf-8"?>
 <ds:datastoreItem xmlns:ds="http://schemas.openxmlformats.org/officeDocument/2006/customXml" ds:itemID="{4B83ADA2-5B04-43BB-88D9-A5250691D47A}">
   <ds:schemaRefs>
     <ds:schemaRef ds:uri="http://schemas.microsoft.com/office/2006/metadata/properties"/>
@@ -8914,4 +10285,12 @@
     <ds:schemaRef ds:uri="41443915-855d-41bd-9501-61cd0a1c41c3"/>
   </ds:schemaRefs>
 </ds:datastoreItem>
+</file>
+
+<file path=customXml/itemProps5.xml><?xml version="1.0" encoding="utf-8"?>
+<ds:datastoreItem xmlns:ds="http://schemas.openxmlformats.org/officeDocument/2006/customXml" ds:itemID="{3F0867D5-E2F8-46AD-8A7A-43401379327F}">
+  <ds:schemaRefs>
+    <ds:schemaRef ds:uri="http://schemas.microsoft.com/sharepoint/v3/contenttype/forms"/>
+  </ds:schemaRefs>
+</ds:datastoreItem>
 </file>